--- a/doc/遊戲指南.docx
+++ b/doc/遊戲指南.docx
@@ -240,21 +240,28 @@
           <w:rFonts w:hint="eastAsia"/>
           <w:lang w:eastAsia="zh-TW"/>
         </w:rPr>
-        <w:t>資助區域及資助</w:t>
-      </w:r>
-      <w:r>
-        <w:rPr>
-          <w:rFonts w:hint="eastAsia"/>
-          <w:lang w:eastAsia="zh-TW"/>
-        </w:rPr>
-        <w:t>委員</w:t>
-      </w:r>
-      <w:r>
-        <w:rPr>
-          <w:rFonts w:hint="eastAsia"/>
-          <w:lang w:eastAsia="zh-TW"/>
-        </w:rPr>
-        <w:t>會</w:t>
+        <w:t>資助</w:t>
+      </w:r>
+      <w:r>
+        <w:rPr>
+          <w:rFonts w:hint="eastAsia"/>
+          <w:lang w:eastAsia="zh-TW"/>
+        </w:rPr>
+        <w:t>地域</w:t>
+      </w:r>
+      <w:r>
+        <w:rPr>
+          <w:rFonts w:hint="eastAsia"/>
+          <w:lang w:eastAsia="zh-TW"/>
+        </w:rPr>
+        <w:t>及資助</w:t>
+      </w:r>
+      <w:r>
+        <w:rPr>
+          <w:rFonts w:hint="eastAsia"/>
+          <w:lang w:eastAsia="zh-TW"/>
+        </w:rPr>
+        <w:t>評議會</w:t>
       </w:r>
     </w:p>
     <w:p>
@@ -286,7 +293,39 @@
           <w:szCs w:val="24"/>
           <w:lang w:eastAsia="zh-TW"/>
         </w:rPr>
-        <w:t>個資助區域。每個區域都會為異種航員提供每月的資金，</w:t>
+        <w:t>個資助</w:t>
+      </w:r>
+      <w:r>
+        <w:rPr>
+          <w:rFonts w:hint="eastAsia"/>
+          <w:szCs w:val="24"/>
+          <w:lang w:eastAsia="zh-TW"/>
+        </w:rPr>
+        <w:t>地域</w:t>
+      </w:r>
+      <w:r>
+        <w:rPr>
+          <w:rFonts w:hint="eastAsia"/>
+          <w:szCs w:val="24"/>
+          <w:lang w:eastAsia="zh-TW"/>
+        </w:rPr>
+        <w:t>。每個</w:t>
+      </w:r>
+      <w:r>
+        <w:rPr>
+          <w:rFonts w:hint="eastAsia"/>
+          <w:szCs w:val="24"/>
+          <w:lang w:eastAsia="zh-TW"/>
+        </w:rPr>
+        <w:t>地域</w:t>
+      </w:r>
+      <w:r>
+        <w:rPr>
+          <w:rFonts w:hint="eastAsia"/>
+          <w:szCs w:val="24"/>
+          <w:lang w:eastAsia="zh-TW"/>
+        </w:rPr>
+        <w:t>都會為異種航員提供每月的資金，</w:t>
       </w:r>
       <w:r>
         <w:rPr>
@@ -318,7 +357,23 @@
           <w:szCs w:val="24"/>
           <w:lang w:eastAsia="zh-TW"/>
         </w:rPr>
-        <w:t>這些區域不</w:t>
+        <w:t>這些</w:t>
+      </w:r>
+      <w:r>
+        <w:rPr>
+          <w:rFonts w:hint="eastAsia"/>
+          <w:szCs w:val="24"/>
+          <w:lang w:eastAsia="zh-TW"/>
+        </w:rPr>
+        <w:t>地域</w:t>
+      </w:r>
+      <w:r>
+        <w:rPr>
+          <w:rFonts w:hint="eastAsia"/>
+          <w:szCs w:val="24"/>
+          <w:lang w:eastAsia="zh-TW"/>
+        </w:rPr>
+        <w:t>不</w:t>
       </w:r>
       <w:r>
         <w:rPr>
@@ -342,7 +397,23 @@
           <w:szCs w:val="24"/>
           <w:lang w:eastAsia="zh-TW"/>
         </w:rPr>
-        <w:t>例如墨西哥在現實中並不屬於中美洲，希臘也不屬於中東等等。為了平衡性，本遊戲的劃分是為了確保所有區域都有充足分量的土地。）</w:t>
+        <w:t>例如墨西哥在現實中並不屬於中美洲，希臘也不屬於中東等等。為了平衡性，本遊戲的劃分是為了確保所有</w:t>
+      </w:r>
+      <w:r>
+        <w:rPr>
+          <w:rFonts w:hint="eastAsia"/>
+          <w:szCs w:val="24"/>
+          <w:lang w:eastAsia="zh-TW"/>
+        </w:rPr>
+        <w:t>地域</w:t>
+      </w:r>
+      <w:r>
+        <w:rPr>
+          <w:rFonts w:hint="eastAsia"/>
+          <w:szCs w:val="24"/>
+          <w:lang w:eastAsia="zh-TW"/>
+        </w:rPr>
+        <w:t>都有充足分量的土地。）</w:t>
       </w:r>
     </w:p>
     <w:p>
@@ -366,7 +437,39 @@
           <w:szCs w:val="24"/>
           <w:lang w:eastAsia="zh-TW"/>
         </w:rPr>
-        <w:t>如何應對地球示圖上出現的幽浮。擊落它們可以增加該區域的資助（在海上擊落則算入最接近的區域）。資助額最大為起始額的兩倍。</w:t>
+        <w:t>如何應對地球示圖上出現的幽浮。擊落它們可以增加該</w:t>
+      </w:r>
+      <w:r>
+        <w:rPr>
+          <w:rFonts w:hint="eastAsia"/>
+          <w:szCs w:val="24"/>
+          <w:lang w:eastAsia="zh-TW"/>
+        </w:rPr>
+        <w:t>地域</w:t>
+      </w:r>
+      <w:r>
+        <w:rPr>
+          <w:rFonts w:hint="eastAsia"/>
+          <w:szCs w:val="24"/>
+          <w:lang w:eastAsia="zh-TW"/>
+        </w:rPr>
+        <w:t>的資助（在海上擊落則算入最接近的</w:t>
+      </w:r>
+      <w:r>
+        <w:rPr>
+          <w:rFonts w:hint="eastAsia"/>
+          <w:szCs w:val="24"/>
+          <w:lang w:eastAsia="zh-TW"/>
+        </w:rPr>
+        <w:t>地域</w:t>
+      </w:r>
+      <w:r>
+        <w:rPr>
+          <w:rFonts w:hint="eastAsia"/>
+          <w:szCs w:val="24"/>
+          <w:lang w:eastAsia="zh-TW"/>
+        </w:rPr>
+        <w:t>）。資助額最大為起始額的兩倍。</w:t>
       </w:r>
     </w:p>
     <w:p>
@@ -486,7 +589,15 @@
           <w:szCs w:val="24"/>
           <w:lang w:eastAsia="zh-TW"/>
         </w:rPr>
-        <w:t>區域的資助額降到</w:t>
+        <w:t>地域</w:t>
+      </w:r>
+      <w:r>
+        <w:rPr>
+          <w:rFonts w:hint="eastAsia"/>
+          <w:szCs w:val="24"/>
+          <w:lang w:eastAsia="zh-TW"/>
+        </w:rPr>
+        <w:t>的資助額降到</w:t>
       </w:r>
       <w:r>
         <w:rPr>
@@ -502,15 +613,47 @@
           <w:szCs w:val="24"/>
           <w:lang w:eastAsia="zh-TW"/>
         </w:rPr>
-        <w:t>，該區域會陷落，無法收復。（</w:t>
-      </w:r>
-      <w:r>
-        <w:rPr>
-          <w:rFonts w:hint="eastAsia"/>
-          <w:szCs w:val="24"/>
-          <w:lang w:eastAsia="zh-TW"/>
-        </w:rPr>
-        <w:t>在社群增強版中，陷落的區域可以被收復。）</w:t>
+        <w:t>，該</w:t>
+      </w:r>
+      <w:r>
+        <w:rPr>
+          <w:rFonts w:hint="eastAsia"/>
+          <w:szCs w:val="24"/>
+          <w:lang w:eastAsia="zh-TW"/>
+        </w:rPr>
+        <w:t>地域</w:t>
+      </w:r>
+      <w:r>
+        <w:rPr>
+          <w:rFonts w:hint="eastAsia"/>
+          <w:szCs w:val="24"/>
+          <w:lang w:eastAsia="zh-TW"/>
+        </w:rPr>
+        <w:t>會陷落，無法收復。（</w:t>
+      </w:r>
+      <w:r>
+        <w:rPr>
+          <w:rFonts w:hint="eastAsia"/>
+          <w:szCs w:val="24"/>
+          <w:lang w:eastAsia="zh-TW"/>
+        </w:rPr>
+        <w:t>在社群增強版中，陷落的</w:t>
+      </w:r>
+      <w:r>
+        <w:rPr>
+          <w:rFonts w:hint="eastAsia"/>
+          <w:szCs w:val="24"/>
+          <w:lang w:eastAsia="zh-TW"/>
+        </w:rPr>
+        <w:t>地域</w:t>
+      </w:r>
+      <w:r>
+        <w:rPr>
+          <w:rFonts w:hint="eastAsia"/>
+          <w:szCs w:val="24"/>
+          <w:lang w:eastAsia="zh-TW"/>
+        </w:rPr>
+        <w:t>可以被收復。）</w:t>
       </w:r>
       <w:r>
         <w:rPr>
@@ -519,7 +662,25 @@
           <w:szCs w:val="24"/>
           <w:lang w:eastAsia="zh-TW"/>
         </w:rPr>
-        <w:t>當一定數量的區域陷落，遊戲就會結束。</w:t>
+        <w:t>當一定數量的</w:t>
+      </w:r>
+      <w:r>
+        <w:rPr>
+          <w:rFonts w:hint="eastAsia"/>
+          <w:b/>
+          <w:szCs w:val="24"/>
+          <w:lang w:eastAsia="zh-TW"/>
+        </w:rPr>
+        <w:t>地域</w:t>
+      </w:r>
+      <w:r>
+        <w:rPr>
+          <w:rFonts w:hint="eastAsia"/>
+          <w:b/>
+          <w:szCs w:val="24"/>
+          <w:lang w:eastAsia="zh-TW"/>
+        </w:rPr>
+        <w:t>陷落，遊戲就會結束。</w:t>
       </w:r>
       <w:r>
         <w:rPr>
@@ -583,7 +744,39 @@
           <w:szCs w:val="24"/>
           <w:lang w:eastAsia="zh-TW"/>
         </w:rPr>
-        <w:t>特定區域，右上角會顯示該區域的本月資助及預期增減。</w:t>
+        <w:t>特定</w:t>
+      </w:r>
+      <w:r>
+        <w:rPr>
+          <w:rFonts w:hint="eastAsia"/>
+          <w:szCs w:val="24"/>
+          <w:lang w:eastAsia="zh-TW"/>
+        </w:rPr>
+        <w:t>地域</w:t>
+      </w:r>
+      <w:r>
+        <w:rPr>
+          <w:rFonts w:hint="eastAsia"/>
+          <w:szCs w:val="24"/>
+          <w:lang w:eastAsia="zh-TW"/>
+        </w:rPr>
+        <w:t>，右上角會顯示該</w:t>
+      </w:r>
+      <w:r>
+        <w:rPr>
+          <w:rFonts w:hint="eastAsia"/>
+          <w:szCs w:val="24"/>
+          <w:lang w:eastAsia="zh-TW"/>
+        </w:rPr>
+        <w:t>地域</w:t>
+      </w:r>
+      <w:r>
+        <w:rPr>
+          <w:rFonts w:hint="eastAsia"/>
+          <w:szCs w:val="24"/>
+          <w:lang w:eastAsia="zh-TW"/>
+        </w:rPr>
+        <w:t>的本月資助及預期增減。</w:t>
       </w:r>
     </w:p>
     <w:p>
@@ -607,7 +800,23 @@
           <w:szCs w:val="24"/>
           <w:lang w:eastAsia="zh-TW"/>
         </w:rPr>
-        <w:t>也會影響你跟該區域外交關係</w:t>
+        <w:t>也會影響你跟該</w:t>
+      </w:r>
+      <w:r>
+        <w:rPr>
+          <w:rFonts w:hint="eastAsia"/>
+          <w:szCs w:val="24"/>
+          <w:lang w:eastAsia="zh-TW"/>
+        </w:rPr>
+        <w:t>地域</w:t>
+      </w:r>
+      <w:r>
+        <w:rPr>
+          <w:rFonts w:hint="eastAsia"/>
+          <w:szCs w:val="24"/>
+          <w:lang w:eastAsia="zh-TW"/>
+        </w:rPr>
+        <w:t>外交關係</w:t>
       </w:r>
       <w:r>
         <w:rPr>
@@ -1253,7 +1462,23 @@
           <w:szCs w:val="24"/>
           <w:lang w:eastAsia="zh-TW"/>
         </w:rPr>
-        <w:t>基地，而且需要有閒置的停機坪才能</w:t>
+        <w:t>基地，而且需要有閒置的</w:t>
+      </w:r>
+      <w:r>
+        <w:rPr>
+          <w:rFonts w:hint="eastAsia"/>
+          <w:szCs w:val="24"/>
+          <w:lang w:eastAsia="zh-HK"/>
+        </w:rPr>
+        <w:t>機庫</w:t>
+      </w:r>
+      <w:r>
+        <w:rPr>
+          <w:rFonts w:hint="eastAsia"/>
+          <w:szCs w:val="24"/>
+          <w:lang w:eastAsia="zh-TW"/>
+        </w:rPr>
+        <w:t>才能</w:t>
       </w:r>
       <w:r>
         <w:rPr>
@@ -1293,7 +1518,23 @@
           <w:szCs w:val="24"/>
           <w:lang w:eastAsia="zh-TW"/>
         </w:rPr>
-        <w:t>，接受轉移的基地必需要有閒置的停機坪才能進行。</w:t>
+        <w:t>，接受轉移的基地必需要有閒置的</w:t>
+      </w:r>
+      <w:r>
+        <w:rPr>
+          <w:rFonts w:hint="eastAsia"/>
+          <w:szCs w:val="24"/>
+          <w:lang w:eastAsia="zh-HK"/>
+        </w:rPr>
+        <w:t>機庫</w:t>
+      </w:r>
+      <w:r>
+        <w:rPr>
+          <w:rFonts w:hint="eastAsia"/>
+          <w:szCs w:val="24"/>
+          <w:lang w:eastAsia="zh-TW"/>
+        </w:rPr>
+        <w:t>才能進行。</w:t>
       </w:r>
     </w:p>
     <w:p>
@@ -2017,7 +2258,7 @@
           <w:rFonts w:hint="eastAsia"/>
           <w:lang w:eastAsia="zh-TW"/>
         </w:rPr>
-        <w:t>基地管理</w:t>
+        <w:t>基地</w:t>
       </w:r>
     </w:p>
     <w:p>
@@ -2165,7 +2406,23 @@
           <w:szCs w:val="24"/>
           <w:lang w:eastAsia="zh-HK"/>
         </w:rPr>
-        <w:t>格的大型設施，例如停機坪，</w:t>
+        <w:t>格的大型設施，例如</w:t>
+      </w:r>
+      <w:r>
+        <w:rPr>
+          <w:rFonts w:hint="eastAsia"/>
+          <w:szCs w:val="24"/>
+          <w:lang w:eastAsia="zh-HK"/>
+        </w:rPr>
+        <w:t>起居室</w:t>
+      </w:r>
+      <w:r>
+        <w:rPr>
+          <w:rFonts w:hint="eastAsia"/>
+          <w:szCs w:val="24"/>
+          <w:lang w:eastAsia="zh-HK"/>
+        </w:rPr>
+        <w:t>，</w:t>
       </w:r>
       <w:r>
         <w:rPr>
@@ -2222,13 +2479,6 @@
         </w:rPr>
         <w:t>實驗室</w:t>
       </w:r>
-      <w:r>
-        <w:rPr>
-          <w:rFonts w:hint="eastAsia"/>
-          <w:lang w:eastAsia="zh-TW"/>
-        </w:rPr>
-        <w:t>介面</w:t>
-      </w:r>
     </w:p>
     <w:p>
       <w:pPr>
@@ -2282,12 +2532,6 @@
           <w:rFonts w:hint="eastAsia"/>
         </w:rPr>
         <w:t>研發專案</w:t>
-      </w:r>
-      <w:r>
-        <w:rPr>
-          <w:rFonts w:hint="eastAsia"/>
-        </w:rPr>
-        <w:t>頁</w:t>
       </w:r>
     </w:p>
     <w:p>
@@ -2768,13 +3012,6 @@
         </w:rPr>
         <w:t>工房</w:t>
       </w:r>
-      <w:r>
-        <w:rPr>
-          <w:rFonts w:hint="eastAsia"/>
-          <w:lang w:eastAsia="zh-TW"/>
-        </w:rPr>
-        <w:t>介面</w:t>
-      </w:r>
     </w:p>
     <w:p>
       <w:pPr>
@@ -4322,7 +4559,2804 @@
           <w:szCs w:val="24"/>
           <w:lang w:eastAsia="zh-HK"/>
         </w:rPr>
-        <w:t>中心</w:t>
+        <w:t>所</w:t>
+      </w:r>
+      <w:r>
+        <w:rPr>
+          <w:rFonts w:hint="eastAsia"/>
+          <w:szCs w:val="24"/>
+          <w:lang w:eastAsia="zh-HK"/>
+        </w:rPr>
+        <w:t>的話</w:t>
+      </w:r>
+      <w:r>
+        <w:rPr>
+          <w:rFonts w:hint="eastAsia"/>
+          <w:szCs w:val="24"/>
+          <w:lang w:eastAsia="zh-HK"/>
+        </w:rPr>
+        <w:t>治療速度會加倍。</w:t>
+      </w:r>
+    </w:p>
+    <w:p>
+      <w:pPr>
+        <w:ind w:left="720"/>
+        <w:rPr>
+          <w:szCs w:val="24"/>
+          <w:lang w:eastAsia="zh-HK"/>
+        </w:rPr>
+      </w:pPr>
+      <w:r>
+        <w:rPr>
+          <w:rFonts w:hint="eastAsia"/>
+          <w:b/>
+          <w:szCs w:val="24"/>
+          <w:lang w:eastAsia="zh-HK"/>
+        </w:rPr>
+        <w:t>力量：</w:t>
+      </w:r>
+      <w:r>
+        <w:rPr>
+          <w:rFonts w:hint="eastAsia"/>
+          <w:szCs w:val="24"/>
+          <w:lang w:eastAsia="zh-HK"/>
+        </w:rPr>
+        <w:t>力量決定士兵的負重量，投擲的最大距離，及重武器的命中率。重武器採用力量和精度當中的較低者計算命中率，力量低於</w:t>
+      </w:r>
+      <w:r>
+        <w:rPr>
+          <w:rFonts w:hint="eastAsia"/>
+          <w:szCs w:val="24"/>
+          <w:lang w:eastAsia="zh-HK"/>
+        </w:rPr>
+        <w:t>70</w:t>
+      </w:r>
+      <w:r>
+        <w:rPr>
+          <w:rFonts w:hint="eastAsia"/>
+          <w:szCs w:val="24"/>
+          <w:lang w:eastAsia="zh-HK"/>
+        </w:rPr>
+        <w:t>的話還會有額外的懲罰。</w:t>
+      </w:r>
+    </w:p>
+    <w:p>
+      <w:pPr>
+        <w:ind w:left="720"/>
+        <w:rPr>
+          <w:szCs w:val="24"/>
+          <w:lang w:eastAsia="zh-HK"/>
+        </w:rPr>
+      </w:pPr>
+      <w:r>
+        <w:rPr>
+          <w:rFonts w:hint="eastAsia"/>
+          <w:b/>
+          <w:szCs w:val="24"/>
+          <w:lang w:eastAsia="zh-HK"/>
+        </w:rPr>
+        <w:t>精度：</w:t>
+      </w:r>
+      <w:r>
+        <w:rPr>
+          <w:rFonts w:hint="eastAsia"/>
+          <w:szCs w:val="24"/>
+          <w:lang w:eastAsia="zh-HK"/>
+        </w:rPr>
+        <w:t>精度決定發射武器時的命中率。</w:t>
+      </w:r>
+    </w:p>
+    <w:p>
+      <w:pPr>
+        <w:ind w:left="720"/>
+        <w:rPr>
+          <w:szCs w:val="24"/>
+          <w:lang w:eastAsia="zh-HK"/>
+        </w:rPr>
+      </w:pPr>
+      <w:r>
+        <w:rPr>
+          <w:rFonts w:hint="eastAsia"/>
+          <w:b/>
+          <w:szCs w:val="24"/>
+          <w:lang w:eastAsia="zh-HK"/>
+        </w:rPr>
+        <w:t>反</w:t>
+      </w:r>
+      <w:r>
+        <w:rPr>
+          <w:rFonts w:hint="eastAsia"/>
+          <w:b/>
+          <w:szCs w:val="24"/>
+          <w:lang w:eastAsia="zh-HK"/>
+        </w:rPr>
+        <w:t>應</w:t>
+      </w:r>
+      <w:r>
+        <w:rPr>
+          <w:rFonts w:hint="eastAsia"/>
+          <w:b/>
+          <w:szCs w:val="24"/>
+          <w:lang w:eastAsia="zh-HK"/>
+        </w:rPr>
+        <w:t>：</w:t>
+      </w:r>
+      <w:r>
+        <w:rPr>
+          <w:rFonts w:hint="eastAsia"/>
+          <w:szCs w:val="24"/>
+          <w:lang w:eastAsia="zh-HK"/>
+        </w:rPr>
+        <w:t>反應越快（越高）的士兵較易作出反應射擊，也不易觸發敵人的反應射擊。地面戰鬥的章節會詳解反應射擊。</w:t>
+      </w:r>
+    </w:p>
+    <w:p>
+      <w:pPr>
+        <w:ind w:left="720"/>
+        <w:rPr>
+          <w:szCs w:val="24"/>
+          <w:lang w:eastAsia="zh-HK"/>
+        </w:rPr>
+      </w:pPr>
+      <w:r>
+        <w:rPr>
+          <w:rFonts w:hint="eastAsia"/>
+          <w:b/>
+          <w:szCs w:val="24"/>
+          <w:lang w:eastAsia="zh-HK"/>
+        </w:rPr>
+        <w:t>勇氣：</w:t>
+      </w:r>
+      <w:r>
+        <w:rPr>
+          <w:rFonts w:hint="eastAsia"/>
+          <w:szCs w:val="24"/>
+          <w:lang w:eastAsia="zh-HK"/>
+        </w:rPr>
+        <w:t>勇氣高的士兵在面對壓制、戰友陣亡、心靈攻擊等狀況時較</w:t>
+      </w:r>
+      <w:r>
+        <w:rPr>
+          <w:rFonts w:hint="eastAsia"/>
+          <w:szCs w:val="24"/>
+          <w:lang w:eastAsia="zh-HK"/>
+        </w:rPr>
+        <w:t>能控制情緒，沒那麼</w:t>
+      </w:r>
+      <w:r>
+        <w:rPr>
+          <w:rFonts w:hint="eastAsia"/>
+          <w:szCs w:val="24"/>
+          <w:lang w:eastAsia="zh-HK"/>
+        </w:rPr>
+        <w:t>易失控。</w:t>
+      </w:r>
+    </w:p>
+    <w:p>
+      <w:pPr>
+        <w:rPr>
+          <w:szCs w:val="24"/>
+          <w:lang w:eastAsia="zh-HK"/>
+        </w:rPr>
+      </w:pPr>
+      <w:r>
+        <w:rPr>
+          <w:rFonts w:hint="eastAsia"/>
+          <w:szCs w:val="24"/>
+          <w:lang w:eastAsia="zh-HK"/>
+        </w:rPr>
+        <w:t>你也可以在此</w:t>
+      </w:r>
+      <w:r>
+        <w:rPr>
+          <w:rFonts w:hint="eastAsia"/>
+          <w:szCs w:val="24"/>
+          <w:lang w:eastAsia="zh-HK"/>
+        </w:rPr>
+        <w:t>解僱</w:t>
+      </w:r>
+      <w:r>
+        <w:rPr>
+          <w:rFonts w:hint="eastAsia"/>
+          <w:szCs w:val="24"/>
+          <w:lang w:eastAsia="zh-HK"/>
+        </w:rPr>
+        <w:t>或</w:t>
+      </w:r>
+      <w:r>
+        <w:rPr>
+          <w:rFonts w:hint="eastAsia"/>
+          <w:szCs w:val="24"/>
+          <w:lang w:eastAsia="zh-HK"/>
+        </w:rPr>
+        <w:t>轉移士兵。</w:t>
+      </w:r>
+    </w:p>
+    <w:p>
+      <w:pPr>
+        <w:pStyle w:val="Heading3"/>
+      </w:pPr>
+      <w:r>
+        <w:rPr>
+          <w:rFonts w:hint="eastAsia"/>
+        </w:rPr>
+        <w:t>士兵裝備欄</w:t>
+      </w:r>
+    </w:p>
+    <w:p>
+      <w:pPr>
+        <w:rPr>
+          <w:szCs w:val="24"/>
+          <w:lang w:eastAsia="zh-HK"/>
+        </w:rPr>
+      </w:pPr>
+      <w:r>
+        <w:rPr>
+          <w:rFonts w:hint="eastAsia"/>
+          <w:szCs w:val="24"/>
+          <w:lang w:eastAsia="zh-HK"/>
+        </w:rPr>
+        <w:t>介面中央是士兵帶上戰場的裝備，而右方是異種航員的裝備列表。</w:t>
+      </w:r>
+    </w:p>
+    <w:p>
+      <w:pPr>
+        <w:rPr>
+          <w:szCs w:val="24"/>
+          <w:lang w:eastAsia="zh-HK"/>
+        </w:rPr>
+      </w:pPr>
+      <w:r>
+        <w:rPr>
+          <w:rFonts w:hint="eastAsia"/>
+          <w:szCs w:val="24"/>
+          <w:lang w:eastAsia="zh-HK"/>
+        </w:rPr>
+        <w:t>護甲需要研發和製作；當你有了可以裝備給士兵的護甲，</w:t>
+      </w:r>
+      <w:r>
+        <w:rPr>
+          <w:rFonts w:hint="eastAsia"/>
+          <w:szCs w:val="24"/>
+          <w:lang w:eastAsia="zh-HK"/>
+        </w:rPr>
+        <w:t>你可以點擊裝備欄左上方顯示目前護甲的按鍵，顯示護甲的下拉選單。</w:t>
+      </w:r>
+    </w:p>
+    <w:p>
+      <w:pPr>
+        <w:rPr>
+          <w:szCs w:val="24"/>
+          <w:lang w:eastAsia="zh-TW"/>
+        </w:rPr>
+      </w:pPr>
+      <w:r>
+        <w:rPr>
+          <w:rFonts w:hint="eastAsia"/>
+          <w:szCs w:val="24"/>
+          <w:lang w:eastAsia="zh-HK"/>
+        </w:rPr>
+        <w:t>武器和其他裝備可以從裝備列表拖放，或者從士兵身上拖走。</w:t>
+      </w:r>
+      <w:r>
+        <w:rPr>
+          <w:rFonts w:hint="eastAsia"/>
+          <w:szCs w:val="24"/>
+          <w:lang w:eastAsia="zh-HK"/>
+        </w:rPr>
+        <w:t>你也可以右按列表或身上的裝備，快速地自動裝備或移除。</w:t>
+      </w:r>
+    </w:p>
+    <w:p>
+      <w:pPr>
+        <w:rPr>
+          <w:szCs w:val="24"/>
+          <w:lang w:eastAsia="zh-HK"/>
+        </w:rPr>
+      </w:pPr>
+      <w:r>
+        <w:rPr>
+          <w:rFonts w:hint="eastAsia"/>
+          <w:szCs w:val="24"/>
+          <w:lang w:eastAsia="zh-HK"/>
+        </w:rPr>
+        <w:t>裝備列表分為武器頁和裝備頁，各頁再細分不同種類的裝備。</w:t>
+      </w:r>
+      <w:r>
+        <w:rPr>
+          <w:rFonts w:hint="eastAsia"/>
+          <w:szCs w:val="24"/>
+          <w:lang w:eastAsia="zh-HK"/>
+        </w:rPr>
+        <w:t>注意手雷屬於裝備頁。</w:t>
+      </w:r>
+      <w:r>
+        <w:rPr>
+          <w:rFonts w:hint="eastAsia"/>
+          <w:szCs w:val="24"/>
+          <w:lang w:eastAsia="zh-HK"/>
+        </w:rPr>
+        <w:t>用遊標懸浮列表中的裝備可以獲得它們的說明和數值。</w:t>
+      </w:r>
+    </w:p>
+    <w:p>
+      <w:pPr>
+        <w:rPr>
+          <w:szCs w:val="24"/>
+          <w:lang w:eastAsia="zh-TW"/>
+        </w:rPr>
+      </w:pPr>
+      <w:r>
+        <w:rPr>
+          <w:rFonts w:hint="eastAsia"/>
+          <w:szCs w:val="24"/>
+          <w:lang w:eastAsia="zh-HK"/>
+        </w:rPr>
+        <w:lastRenderedPageBreak/>
+        <w:t>士兵的最大負重由力量值決定。如果攜帶的重量超過負重，</w:t>
+      </w:r>
+      <w:r>
+        <w:rPr>
+          <w:rFonts w:hint="eastAsia"/>
+          <w:szCs w:val="24"/>
+          <w:lang w:eastAsia="zh-HK"/>
+        </w:rPr>
+        <w:t>士兵就會過載，在戰鬥中可用的</w:t>
+      </w:r>
+      <w:r>
+        <w:rPr>
+          <w:rFonts w:hint="eastAsia"/>
+          <w:szCs w:val="24"/>
+          <w:lang w:eastAsia="zh-HK"/>
+        </w:rPr>
+        <w:t>TU</w:t>
+      </w:r>
+      <w:r>
+        <w:rPr>
+          <w:rFonts w:hint="eastAsia"/>
+          <w:szCs w:val="24"/>
+          <w:lang w:eastAsia="zh-HK"/>
+        </w:rPr>
+        <w:t>就會減少。</w:t>
+      </w:r>
+      <w:r>
+        <w:rPr>
+          <w:rFonts w:hint="eastAsia"/>
+          <w:szCs w:val="24"/>
+          <w:lang w:eastAsia="zh-HK"/>
+        </w:rPr>
+        <w:t>不同於舊版，</w:t>
+      </w:r>
+      <w:r>
+        <w:rPr>
+          <w:rFonts w:hint="eastAsia"/>
+          <w:szCs w:val="24"/>
+          <w:lang w:eastAsia="zh-HK"/>
+        </w:rPr>
+        <w:t>過載不會</w:t>
+      </w:r>
+      <w:r>
+        <w:rPr>
+          <w:rFonts w:hint="eastAsia"/>
+          <w:szCs w:val="24"/>
+          <w:lang w:eastAsia="zh-HK"/>
+        </w:rPr>
+        <w:t>提升力量的</w:t>
+      </w:r>
+      <w:r>
+        <w:rPr>
+          <w:rFonts w:hint="eastAsia"/>
+          <w:szCs w:val="24"/>
+          <w:lang w:eastAsia="zh-HK"/>
+        </w:rPr>
+        <w:t>增加</w:t>
+      </w:r>
+      <w:r>
+        <w:rPr>
+          <w:rFonts w:hint="eastAsia"/>
+          <w:szCs w:val="24"/>
+          <w:lang w:eastAsia="zh-HK"/>
+        </w:rPr>
+        <w:t>速度</w:t>
+      </w:r>
+      <w:r>
+        <w:rPr>
+          <w:rFonts w:hint="eastAsia"/>
+          <w:szCs w:val="24"/>
+          <w:lang w:eastAsia="zh-HK"/>
+        </w:rPr>
+        <w:t>，所以可免則免。</w:t>
+      </w:r>
+    </w:p>
+    <w:p>
+      <w:pPr>
+        <w:pStyle w:val="Heading3"/>
+      </w:pPr>
+      <w:r>
+        <w:rPr>
+          <w:rFonts w:hint="eastAsia"/>
+        </w:rPr>
+        <w:t>士兵</w:t>
+      </w:r>
+      <w:r>
+        <w:rPr>
+          <w:rFonts w:hint="eastAsia"/>
+        </w:rPr>
+        <w:t>崗</w:t>
+      </w:r>
+      <w:r>
+        <w:rPr>
+          <w:rFonts w:hint="eastAsia"/>
+        </w:rPr>
+        <w:t>位</w:t>
+      </w:r>
+    </w:p>
+    <w:p>
+      <w:pPr>
+        <w:rPr>
+          <w:szCs w:val="24"/>
+          <w:lang w:eastAsia="zh-HK"/>
+        </w:rPr>
+      </w:pPr>
+      <w:r>
+        <w:rPr>
+          <w:rFonts w:hint="eastAsia"/>
+          <w:szCs w:val="24"/>
+          <w:lang w:eastAsia="zh-HK"/>
+        </w:rPr>
+        <w:t>裝備欄的右上方顯示士兵目前的崗位。</w:t>
+      </w:r>
+      <w:r>
+        <w:rPr>
+          <w:rFonts w:hint="eastAsia"/>
+          <w:szCs w:val="24"/>
+          <w:lang w:eastAsia="zh-HK"/>
+        </w:rPr>
+        <w:t>崗位不影響任何數值，</w:t>
+      </w:r>
+      <w:r>
+        <w:rPr>
+          <w:rFonts w:hint="eastAsia"/>
+          <w:szCs w:val="24"/>
+          <w:lang w:eastAsia="zh-HK"/>
+        </w:rPr>
+        <w:t>單純是方便你管理士兵。</w:t>
+      </w:r>
+    </w:p>
+    <w:p>
+      <w:pPr>
+        <w:rPr>
+          <w:szCs w:val="24"/>
+          <w:lang w:eastAsia="zh-HK"/>
+        </w:rPr>
+      </w:pPr>
+      <w:r>
+        <w:rPr>
+          <w:rFonts w:hint="eastAsia"/>
+          <w:szCs w:val="24"/>
+          <w:lang w:eastAsia="zh-HK"/>
+        </w:rPr>
+        <w:t>每個崗位都有預設的裝備，切換崗位後就可以為士兵快速配置成預設裝備。</w:t>
+      </w:r>
+      <w:r>
+        <w:rPr>
+          <w:rFonts w:hint="eastAsia"/>
+          <w:szCs w:val="24"/>
+          <w:lang w:eastAsia="zh-HK"/>
+        </w:rPr>
+        <w:t>利用崗位可以</w:t>
+      </w:r>
+      <w:r>
+        <w:rPr>
+          <w:rFonts w:hint="eastAsia"/>
+          <w:szCs w:val="24"/>
+          <w:lang w:eastAsia="zh-HK"/>
+        </w:rPr>
+        <w:t>快速設定多名士兵的</w:t>
+      </w:r>
+      <w:r>
+        <w:rPr>
+          <w:rFonts w:hint="eastAsia"/>
+          <w:szCs w:val="24"/>
+          <w:lang w:eastAsia="zh-HK"/>
+        </w:rPr>
+        <w:t>裝備。</w:t>
+      </w:r>
+      <w:r>
+        <w:rPr>
+          <w:rFonts w:hint="eastAsia"/>
+          <w:szCs w:val="24"/>
+          <w:lang w:eastAsia="zh-HK"/>
+        </w:rPr>
+        <w:t>要建立新崗位，按“切換崗位”然後捲到最底，在崗位選單底部有新增崗位的選項。</w:t>
+      </w:r>
+    </w:p>
+    <w:p>
+      <w:pPr>
+        <w:rPr>
+          <w:szCs w:val="24"/>
+          <w:lang w:eastAsia="zh-TW"/>
+        </w:rPr>
+      </w:pPr>
+      <w:r>
+        <w:rPr>
+          <w:rFonts w:hint="eastAsia"/>
+          <w:szCs w:val="24"/>
+          <w:lang w:eastAsia="zh-HK"/>
+        </w:rPr>
+        <w:t>當你研發出新武器後，你可能會想更新預設裝備。你只需要將士兵設成想要的裝備，點擊崗位圖標，然後選擇設成預設。然後就能快速更新其他同崗位的士兵。</w:t>
+      </w:r>
+    </w:p>
+    <w:p>
+      <w:pPr>
+        <w:pStyle w:val="Heading2"/>
+        <w:rPr>
+          <w:lang w:eastAsia="zh-HK"/>
+        </w:rPr>
+      </w:pPr>
+      <w:r>
+        <w:rPr>
+          <w:rFonts w:hint="eastAsia"/>
+          <w:lang w:eastAsia="zh-HK"/>
+        </w:rPr>
+        <w:t>車庫</w:t>
+      </w:r>
+    </w:p>
+    <w:p>
+      <w:pPr>
+        <w:rPr>
+          <w:rFonts w:ascii="PMingLiU" w:eastAsia="PMingLiU" w:hAnsi="PMingLiU" w:cs="PMingLiU"/>
+          <w:lang w:eastAsia="zh-HK"/>
+        </w:rPr>
+      </w:pPr>
+      <w:r>
+        <w:rPr>
+          <w:rFonts w:hint="eastAsia"/>
+          <w:lang w:eastAsia="zh-HK"/>
+        </w:rPr>
+        <w:t>你可以在車庫中查看所</w:t>
+      </w:r>
+      <w:r>
+        <w:rPr>
+          <w:rFonts w:ascii="PMingLiU" w:eastAsia="PMingLiU" w:hAnsi="PMingLiU" w:cs="PMingLiU" w:hint="eastAsia"/>
+          <w:lang w:eastAsia="zh-HK"/>
+        </w:rPr>
+        <w:t>選基地的戰車，及更換它們的裝備。</w:t>
+      </w:r>
+    </w:p>
+    <w:p>
+      <w:pPr>
+        <w:rPr>
+          <w:lang w:eastAsia="zh-HK"/>
+        </w:rPr>
+      </w:pPr>
+      <w:r>
+        <w:rPr>
+          <w:rFonts w:ascii="PMingLiU" w:eastAsia="PMingLiU" w:hAnsi="PMingLiU" w:cs="PMingLiU" w:hint="eastAsia"/>
+          <w:lang w:eastAsia="zh-HK"/>
+        </w:rPr>
+        <w:t>剛開始新遊戲時車庫沒甚麼用，因為</w:t>
+      </w:r>
+      <w:r>
+        <w:rPr>
+          <w:rFonts w:ascii="PMingLiU" w:eastAsia="PMingLiU" w:hAnsi="PMingLiU" w:cs="PMingLiU" w:hint="eastAsia"/>
+          <w:lang w:eastAsia="zh-HK"/>
+        </w:rPr>
+        <w:t>所有戰車都需要先研究和製作，運輸機的酬</w:t>
+      </w:r>
+      <w:r>
+        <w:rPr>
+          <w:rFonts w:ascii="PMingLiU" w:eastAsia="PMingLiU" w:hAnsi="PMingLiU" w:cs="PMingLiU" w:hint="eastAsia"/>
+          <w:lang w:eastAsia="zh-HK"/>
+        </w:rPr>
+        <w:t>載量也少</w:t>
+      </w:r>
+      <w:r>
+        <w:rPr>
+          <w:rFonts w:ascii="PMingLiU" w:eastAsia="PMingLiU" w:hAnsi="PMingLiU" w:cs="PMingLiU" w:hint="eastAsia"/>
+          <w:lang w:eastAsia="zh-HK"/>
+        </w:rPr>
+        <w:t>。</w:t>
+      </w:r>
+    </w:p>
+    <w:p>
+      <w:pPr>
+        <w:rPr>
+          <w:szCs w:val="24"/>
+          <w:lang w:eastAsia="zh-HK"/>
+        </w:rPr>
+      </w:pPr>
+      <w:r>
+        <w:rPr>
+          <w:rFonts w:hint="eastAsia"/>
+          <w:szCs w:val="24"/>
+          <w:lang w:eastAsia="zh-HK"/>
+        </w:rPr>
+        <w:t>當選取戰車後，畫面中央會顯示它，而數值顯示在左面</w:t>
+      </w:r>
+      <w:r>
+        <w:rPr>
+          <w:rFonts w:hint="eastAsia"/>
+          <w:szCs w:val="24"/>
+          <w:lang w:eastAsia="zh-HK"/>
+        </w:rPr>
+        <w:t>，版面類似武器庫</w:t>
+      </w:r>
+      <w:r>
+        <w:rPr>
+          <w:rFonts w:hint="eastAsia"/>
+          <w:szCs w:val="24"/>
+          <w:lang w:eastAsia="zh-HK"/>
+        </w:rPr>
+        <w:t>。</w:t>
+      </w:r>
+      <w:r>
+        <w:rPr>
+          <w:rFonts w:hint="eastAsia"/>
+          <w:szCs w:val="24"/>
+          <w:lang w:eastAsia="zh-HK"/>
+        </w:rPr>
+        <w:t>你可以為它重命名，設置勤務，除役，或調配。</w:t>
+      </w:r>
+    </w:p>
+    <w:p>
+      <w:pPr>
+        <w:rPr>
+          <w:szCs w:val="24"/>
+          <w:lang w:eastAsia="zh-TW"/>
+        </w:rPr>
+      </w:pPr>
+      <w:r>
+        <w:rPr>
+          <w:rFonts w:hint="eastAsia"/>
+          <w:szCs w:val="24"/>
+          <w:lang w:eastAsia="zh-HK"/>
+        </w:rPr>
+        <w:t>右手邊顯示戰車目前的武器。點擊它就可以</w:t>
+      </w:r>
+      <w:r>
+        <w:rPr>
+          <w:rFonts w:hint="eastAsia"/>
+          <w:szCs w:val="24"/>
+          <w:lang w:eastAsia="zh-HK"/>
+        </w:rPr>
+        <w:t>檢視可用的武器和進行切換。</w:t>
+      </w:r>
+    </w:p>
+    <w:p>
+      <w:pPr>
+        <w:pStyle w:val="Heading2"/>
+        <w:rPr>
+          <w:lang w:eastAsia="zh-HK"/>
+        </w:rPr>
+      </w:pPr>
+      <w:r>
+        <w:rPr>
+          <w:rFonts w:hint="eastAsia"/>
+          <w:lang w:eastAsia="zh-HK"/>
+        </w:rPr>
+        <w:t>機</w:t>
+      </w:r>
+      <w:r>
+        <w:rPr>
+          <w:rFonts w:hint="eastAsia"/>
+          <w:lang w:eastAsia="zh-HK"/>
+        </w:rPr>
+        <w:t>庫</w:t>
+      </w:r>
+    </w:p>
+    <w:p>
+      <w:pPr>
+        <w:rPr>
+          <w:szCs w:val="24"/>
+          <w:lang w:eastAsia="zh-TW"/>
+        </w:rPr>
+      </w:pPr>
+      <w:r>
+        <w:rPr>
+          <w:rFonts w:hint="eastAsia"/>
+          <w:lang w:eastAsia="zh-HK"/>
+        </w:rPr>
+        <w:t>你可以在</w:t>
+      </w:r>
+      <w:r>
+        <w:rPr>
+          <w:rFonts w:hint="eastAsia"/>
+          <w:lang w:eastAsia="zh-HK"/>
+        </w:rPr>
+        <w:t>機庫</w:t>
+      </w:r>
+      <w:r>
+        <w:rPr>
+          <w:rFonts w:hint="eastAsia"/>
+          <w:lang w:eastAsia="zh-HK"/>
+        </w:rPr>
+        <w:t>中查看所</w:t>
+      </w:r>
+      <w:r>
+        <w:rPr>
+          <w:rFonts w:ascii="PMingLiU" w:eastAsia="PMingLiU" w:hAnsi="PMingLiU" w:cs="PMingLiU" w:hint="eastAsia"/>
+          <w:lang w:eastAsia="zh-HK"/>
+        </w:rPr>
+        <w:t>選基地的航機，更換戰鬥機的</w:t>
+      </w:r>
+      <w:r>
+        <w:rPr>
+          <w:rFonts w:ascii="PMingLiU" w:eastAsia="PMingLiU" w:hAnsi="PMingLiU" w:cs="PMingLiU" w:hint="eastAsia"/>
+          <w:lang w:eastAsia="zh-HK"/>
+        </w:rPr>
+        <w:t>武器</w:t>
+      </w:r>
+      <w:r>
+        <w:rPr>
+          <w:rFonts w:ascii="PMingLiU" w:eastAsia="PMingLiU" w:hAnsi="PMingLiU" w:cs="PMingLiU" w:hint="eastAsia"/>
+          <w:lang w:eastAsia="zh-HK"/>
+        </w:rPr>
+        <w:t>，及</w:t>
+      </w:r>
+      <w:r>
+        <w:rPr>
+          <w:rFonts w:ascii="PMingLiU" w:eastAsia="PMingLiU" w:hAnsi="PMingLiU" w:cs="PMingLiU" w:hint="eastAsia"/>
+          <w:lang w:eastAsia="zh-HK"/>
+        </w:rPr>
+        <w:t>指定部隊在運輸機上的出擊位置。</w:t>
+      </w:r>
+      <w:r>
+        <w:rPr>
+          <w:rFonts w:ascii="PMingLiU" w:eastAsia="PMingLiU" w:hAnsi="PMingLiU" w:cs="PMingLiU" w:hint="eastAsia"/>
+          <w:lang w:eastAsia="zh-HK"/>
+        </w:rPr>
+        <w:t>航機列表顯示在右邊</w:t>
+      </w:r>
+      <w:r>
+        <w:rPr>
+          <w:rFonts w:ascii="PMingLiU" w:eastAsia="PMingLiU" w:hAnsi="PMingLiU" w:cs="PMingLiU" w:hint="eastAsia"/>
+          <w:lang w:eastAsia="zh-HK"/>
+        </w:rPr>
+        <w:t>，</w:t>
+      </w:r>
+      <w:r>
+        <w:rPr>
+          <w:rFonts w:ascii="PMingLiU" w:eastAsia="PMingLiU" w:hAnsi="PMingLiU" w:cs="PMingLiU" w:hint="eastAsia"/>
+          <w:lang w:eastAsia="zh-HK"/>
+        </w:rPr>
+        <w:t>分成戰鬥機和運輸機兩頁。</w:t>
+      </w:r>
+    </w:p>
+    <w:p>
+      <w:pPr>
+        <w:rPr>
+          <w:szCs w:val="24"/>
+          <w:lang w:eastAsia="zh-TW"/>
+        </w:rPr>
+      </w:pPr>
+      <w:r>
+        <w:rPr>
+          <w:rFonts w:hint="eastAsia"/>
+          <w:szCs w:val="24"/>
+          <w:lang w:eastAsia="zh-HK"/>
+        </w:rPr>
+        <w:t>所選戰鬥機的武器掛點會顯示在中央。由於航機武器會自動升級，一般而言你不需要為此費心。唯一可能要注意的是重型掛點除了掛重型飛雷外也可以改掛輕型飛彈。</w:t>
+      </w:r>
+    </w:p>
+    <w:p>
+      <w:pPr>
+        <w:rPr>
+          <w:rFonts w:ascii="PMingLiU" w:eastAsia="PMingLiU" w:hAnsi="PMingLiU" w:cs="PMingLiU"/>
+          <w:szCs w:val="24"/>
+          <w:lang w:eastAsia="zh-HK"/>
+        </w:rPr>
+      </w:pPr>
+      <w:r>
+        <w:rPr>
+          <w:rFonts w:hint="eastAsia"/>
+          <w:szCs w:val="24"/>
+          <w:lang w:eastAsia="zh-HK"/>
+        </w:rPr>
+        <w:t>所選運輸機的部隊</w:t>
+      </w:r>
+      <w:r>
+        <w:rPr>
+          <w:rFonts w:hint="eastAsia"/>
+          <w:szCs w:val="24"/>
+          <w:lang w:eastAsia="zh-HK"/>
+        </w:rPr>
+        <w:t>出擊</w:t>
+      </w:r>
+      <w:r>
+        <w:rPr>
+          <w:rFonts w:hint="eastAsia"/>
+          <w:szCs w:val="24"/>
+          <w:lang w:eastAsia="zh-HK"/>
+        </w:rPr>
+        <w:t>隊形</w:t>
+      </w:r>
+      <w:r>
+        <w:rPr>
+          <w:rFonts w:hint="eastAsia"/>
+          <w:szCs w:val="24"/>
+          <w:lang w:eastAsia="zh-HK"/>
+        </w:rPr>
+        <w:t>也會顯示在中央。</w:t>
+      </w:r>
+      <w:r>
+        <w:rPr>
+          <w:rFonts w:ascii="PMingLiU" w:eastAsia="PMingLiU" w:hAnsi="PMingLiU" w:cs="PMingLiU" w:hint="eastAsia"/>
+          <w:szCs w:val="24"/>
+          <w:lang w:eastAsia="zh-HK"/>
+        </w:rPr>
+        <w:t>拖放部隊就可以調動出擊的位置。</w:t>
+      </w:r>
+    </w:p>
+    <w:p>
+      <w:pPr>
+        <w:rPr>
+          <w:rFonts w:ascii="PMingLiU" w:eastAsia="PMingLiU" w:hAnsi="PMingLiU" w:cs="PMingLiU"/>
+          <w:szCs w:val="24"/>
+          <w:lang w:eastAsia="zh-HK"/>
+        </w:rPr>
+      </w:pPr>
+      <w:r>
+        <w:rPr>
+          <w:rFonts w:ascii="PMingLiU" w:eastAsia="PMingLiU" w:hAnsi="PMingLiU" w:cs="PMingLiU" w:hint="eastAsia"/>
+          <w:szCs w:val="24"/>
+          <w:lang w:eastAsia="zh-HK"/>
+        </w:rPr>
+        <w:t>飛行中的航機會以半透明顯示，當然</w:t>
+      </w:r>
+      <w:r>
+        <w:rPr>
+          <w:rFonts w:ascii="PMingLiU" w:eastAsia="PMingLiU" w:hAnsi="PMingLiU" w:cs="PMingLiU" w:hint="eastAsia"/>
+          <w:szCs w:val="24"/>
+          <w:lang w:eastAsia="zh-HK"/>
+        </w:rPr>
+        <w:t>這就</w:t>
+      </w:r>
+      <w:r>
+        <w:rPr>
+          <w:rFonts w:ascii="PMingLiU" w:eastAsia="PMingLiU" w:hAnsi="PMingLiU" w:cs="PMingLiU" w:hint="eastAsia"/>
+          <w:szCs w:val="24"/>
+          <w:lang w:eastAsia="zh-HK"/>
+        </w:rPr>
+        <w:t>不能</w:t>
+      </w:r>
+      <w:r>
+        <w:rPr>
+          <w:rFonts w:ascii="PMingLiU" w:eastAsia="PMingLiU" w:hAnsi="PMingLiU" w:cs="PMingLiU" w:hint="eastAsia"/>
+          <w:szCs w:val="24"/>
+          <w:lang w:eastAsia="zh-HK"/>
+        </w:rPr>
+        <w:t>修改武器或隊形。</w:t>
+      </w:r>
+    </w:p>
+    <w:p>
+      <w:pPr>
+        <w:rPr>
+          <w:szCs w:val="24"/>
+          <w:lang w:eastAsia="zh-HK"/>
+        </w:rPr>
+      </w:pPr>
+      <w:r>
+        <w:rPr>
+          <w:rFonts w:ascii="PMingLiU" w:eastAsia="PMingLiU" w:hAnsi="PMingLiU" w:cs="PMingLiU" w:hint="eastAsia"/>
+          <w:szCs w:val="24"/>
+          <w:lang w:eastAsia="zh-HK"/>
+        </w:rPr>
+        <w:t>如果要購買新的</w:t>
+      </w:r>
+      <w:r>
+        <w:rPr>
+          <w:szCs w:val="24"/>
+          <w:lang w:eastAsia="zh-TW"/>
+        </w:rPr>
+        <w:t>F-17</w:t>
+      </w:r>
+      <w:r>
+        <w:rPr>
+          <w:rFonts w:hint="eastAsia"/>
+          <w:szCs w:val="24"/>
+          <w:lang w:eastAsia="zh-HK"/>
+        </w:rPr>
+        <w:t>神鷲或</w:t>
+      </w:r>
+      <w:r>
+        <w:rPr>
+          <w:szCs w:val="24"/>
+          <w:lang w:eastAsia="zh-TW"/>
+        </w:rPr>
+        <w:t>CH-47</w:t>
+      </w:r>
+      <w:r>
+        <w:rPr>
+          <w:rFonts w:hint="eastAsia"/>
+          <w:szCs w:val="24"/>
+          <w:lang w:eastAsia="zh-HK"/>
+        </w:rPr>
+        <w:t>查理，</w:t>
+      </w:r>
+      <w:r>
+        <w:rPr>
+          <w:rFonts w:hint="eastAsia"/>
+          <w:szCs w:val="24"/>
+          <w:lang w:eastAsia="zh-HK"/>
+        </w:rPr>
+        <w:t>你必需要有</w:t>
+      </w:r>
+      <w:r>
+        <w:rPr>
+          <w:rFonts w:hint="eastAsia"/>
+          <w:szCs w:val="24"/>
+          <w:lang w:eastAsia="zh-HK"/>
+        </w:rPr>
+        <w:t>閒置的</w:t>
+      </w:r>
+      <w:r>
+        <w:rPr>
+          <w:rFonts w:hint="eastAsia"/>
+          <w:szCs w:val="24"/>
+          <w:lang w:eastAsia="zh-HK"/>
+        </w:rPr>
+        <w:t>機庫</w:t>
+      </w:r>
+      <w:r>
+        <w:rPr>
+          <w:rFonts w:hint="eastAsia"/>
+          <w:szCs w:val="24"/>
+          <w:lang w:eastAsia="zh-HK"/>
+        </w:rPr>
+        <w:t>。有的話就會有訂講新航機的按鍵。</w:t>
+      </w:r>
+      <w:r>
+        <w:rPr>
+          <w:rFonts w:hint="eastAsia"/>
+          <w:szCs w:val="24"/>
+          <w:lang w:eastAsia="zh-HK"/>
+        </w:rPr>
+        <w:t>其他航機必需</w:t>
+      </w:r>
+      <w:r>
+        <w:rPr>
+          <w:rFonts w:hint="eastAsia"/>
+          <w:szCs w:val="24"/>
+          <w:lang w:eastAsia="zh-HK"/>
+        </w:rPr>
+        <w:t>在</w:t>
+      </w:r>
+      <w:r>
+        <w:rPr>
+          <w:rFonts w:hint="eastAsia"/>
+          <w:szCs w:val="24"/>
+          <w:lang w:eastAsia="zh-HK"/>
+        </w:rPr>
+        <w:t>工房</w:t>
+      </w:r>
+      <w:r>
+        <w:rPr>
+          <w:rFonts w:hint="eastAsia"/>
+          <w:szCs w:val="24"/>
+          <w:lang w:eastAsia="zh-HK"/>
+        </w:rPr>
+        <w:t>訂</w:t>
+      </w:r>
+      <w:r>
+        <w:rPr>
+          <w:rFonts w:hint="eastAsia"/>
+          <w:szCs w:val="24"/>
+          <w:lang w:eastAsia="zh-HK"/>
+        </w:rPr>
+        <w:t>製，但製作進度</w:t>
+      </w:r>
+      <w:r>
+        <w:rPr>
+          <w:rFonts w:hint="eastAsia"/>
+          <w:szCs w:val="24"/>
+          <w:lang w:eastAsia="zh-HK"/>
+        </w:rPr>
+        <w:t>可以</w:t>
+      </w:r>
+      <w:r>
+        <w:rPr>
+          <w:rFonts w:hint="eastAsia"/>
+          <w:szCs w:val="24"/>
+          <w:lang w:eastAsia="zh-HK"/>
+        </w:rPr>
+        <w:t>到</w:t>
+      </w:r>
+      <w:r>
+        <w:rPr>
+          <w:rFonts w:hint="eastAsia"/>
+          <w:szCs w:val="24"/>
+          <w:lang w:eastAsia="zh-HK"/>
+        </w:rPr>
+        <w:t>機庫</w:t>
+      </w:r>
+      <w:r>
+        <w:rPr>
+          <w:rFonts w:hint="eastAsia"/>
+          <w:szCs w:val="24"/>
+          <w:lang w:eastAsia="zh-HK"/>
+        </w:rPr>
+        <w:t>查看。</w:t>
+      </w:r>
+    </w:p>
+    <w:p>
+      <w:pPr>
+        <w:pStyle w:val="Heading2"/>
+        <w:rPr>
+          <w:lang w:eastAsia="zh-TW"/>
+        </w:rPr>
+      </w:pPr>
+      <w:r>
+        <w:rPr>
+          <w:rFonts w:hint="eastAsia"/>
+          <w:lang w:eastAsia="zh-HK"/>
+        </w:rPr>
+        <w:lastRenderedPageBreak/>
+        <w:t>異種百科</w:t>
+      </w:r>
+    </w:p>
+    <w:p>
+      <w:pPr>
+        <w:rPr>
+          <w:szCs w:val="24"/>
+          <w:lang w:eastAsia="zh-HK"/>
+        </w:rPr>
+      </w:pPr>
+      <w:r>
+        <w:rPr>
+          <w:rFonts w:hint="eastAsia"/>
+          <w:szCs w:val="24"/>
+          <w:lang w:eastAsia="zh-HK"/>
+        </w:rPr>
+        <w:t>每當完成一項研發，遊戲會彈出</w:t>
+      </w:r>
+      <w:r>
+        <w:rPr>
+          <w:rFonts w:hint="eastAsia"/>
+          <w:szCs w:val="24"/>
+          <w:lang w:eastAsia="zh-HK"/>
+        </w:rPr>
+        <w:t>一幅相關圖</w:t>
+      </w:r>
+      <w:r>
+        <w:rPr>
+          <w:rFonts w:hint="eastAsia"/>
+          <w:szCs w:val="24"/>
+          <w:lang w:eastAsia="zh-HK"/>
+        </w:rPr>
+        <w:t>片及</w:t>
+      </w:r>
+      <w:r>
+        <w:rPr>
+          <w:rFonts w:hint="eastAsia"/>
+          <w:szCs w:val="24"/>
+          <w:lang w:eastAsia="zh-HK"/>
+        </w:rPr>
+        <w:t>說明文字。異種百科收錄了所有已</w:t>
+      </w:r>
+      <w:r>
+        <w:rPr>
+          <w:rFonts w:hint="eastAsia"/>
+          <w:szCs w:val="24"/>
+          <w:lang w:eastAsia="zh-TW"/>
+        </w:rPr>
+        <w:t>經</w:t>
+      </w:r>
+      <w:r>
+        <w:rPr>
+          <w:rFonts w:hint="eastAsia"/>
+          <w:szCs w:val="24"/>
+          <w:lang w:eastAsia="zh-HK"/>
+        </w:rPr>
+        <w:t>完成的研究</w:t>
+      </w:r>
+      <w:r>
+        <w:rPr>
+          <w:rFonts w:hint="eastAsia"/>
+          <w:szCs w:val="24"/>
+          <w:lang w:eastAsia="zh-HK"/>
+        </w:rPr>
+        <w:t>，在畫面右方以類型分組</w:t>
+      </w:r>
+      <w:r>
+        <w:rPr>
+          <w:rFonts w:hint="eastAsia"/>
+          <w:szCs w:val="24"/>
+          <w:lang w:eastAsia="zh-HK"/>
+        </w:rPr>
+        <w:t>。</w:t>
+      </w:r>
+    </w:p>
+    <w:p>
+      <w:pPr>
+        <w:rPr>
+          <w:szCs w:val="24"/>
+          <w:lang w:eastAsia="zh-HK"/>
+        </w:rPr>
+      </w:pPr>
+      <w:r>
+        <w:rPr>
+          <w:rFonts w:hint="eastAsia"/>
+          <w:szCs w:val="24"/>
+          <w:lang w:eastAsia="zh-HK"/>
+        </w:rPr>
+        <w:t>異種百科也收錄了起始裝備的資訊，例如</w:t>
+      </w:r>
+      <w:r>
+        <w:rPr>
+          <w:rFonts w:hint="eastAsia"/>
+          <w:szCs w:val="24"/>
+          <w:lang w:eastAsia="zh-TW"/>
+        </w:rPr>
+        <w:t>F</w:t>
+      </w:r>
+      <w:r>
+        <w:rPr>
+          <w:rFonts w:hint="eastAsia"/>
+          <w:szCs w:val="24"/>
+          <w:lang w:eastAsia="zh-HK"/>
+        </w:rPr>
+        <w:t>-17</w:t>
+      </w:r>
+      <w:r>
+        <w:rPr>
+          <w:rFonts w:hint="eastAsia"/>
+          <w:szCs w:val="24"/>
+          <w:lang w:eastAsia="zh-HK"/>
+        </w:rPr>
+        <w:t>神鷲或每一項基地設施。部分條目也會在右下角顯示數值。</w:t>
+      </w:r>
+    </w:p>
+    <w:p>
+      <w:pPr>
+        <w:rPr>
+          <w:szCs w:val="24"/>
+          <w:lang w:eastAsia="zh-HK"/>
+        </w:rPr>
+      </w:pPr>
+      <w:r>
+        <w:rPr>
+          <w:rFonts w:hint="eastAsia"/>
+          <w:szCs w:val="24"/>
+          <w:lang w:eastAsia="zh-HK"/>
+        </w:rPr>
+        <w:t>當有新的研發報告時，最好能閱讀報告的文字。你常常可以從中得知它的用途或優缺，或者下一步需要怎樣做才能進一步研究。</w:t>
+      </w:r>
+    </w:p>
+    <w:p>
+      <w:pPr>
+        <w:pStyle w:val="Heading1"/>
+        <w:rPr>
+          <w:lang w:eastAsia="zh-HK"/>
+        </w:rPr>
+      </w:pPr>
+      <w:r>
+        <w:rPr>
+          <w:rFonts w:hint="eastAsia"/>
+          <w:lang w:eastAsia="zh-HK"/>
+        </w:rPr>
+        <w:lastRenderedPageBreak/>
+        <w:t>空戰</w:t>
+      </w:r>
+    </w:p>
+    <w:p>
+      <w:pPr>
+        <w:rPr>
+          <w:szCs w:val="24"/>
+          <w:lang w:eastAsia="zh-TW"/>
+        </w:rPr>
+      </w:pPr>
+      <w:r>
+        <w:rPr>
+          <w:rFonts w:hint="eastAsia"/>
+          <w:szCs w:val="24"/>
+          <w:lang w:eastAsia="zh-TW"/>
+        </w:rPr>
+        <w:t>當異種航員的戰鬥機跟異型的幽浮在地球示圖上靠近到接戰距離時，就會發生空戰。雙方各能帶最多三艘航天器參戰</w:t>
+      </w:r>
+      <w:r>
+        <w:rPr>
+          <w:rFonts w:hint="eastAsia"/>
+          <w:szCs w:val="24"/>
+          <w:lang w:eastAsia="zh-TW"/>
+        </w:rPr>
+        <w:t>。要這樣做只需要在派出戰鬥機時複選多架，就會自動組成編隊。</w:t>
+      </w:r>
+    </w:p>
+    <w:p>
+      <w:pPr>
+        <w:rPr>
+          <w:szCs w:val="24"/>
+          <w:lang w:eastAsia="zh-TW"/>
+        </w:rPr>
+      </w:pPr>
+      <w:r>
+        <w:rPr>
+          <w:rFonts w:hint="eastAsia"/>
+          <w:szCs w:val="24"/>
+          <w:lang w:eastAsia="zh-TW"/>
+        </w:rPr>
+        <w:t>被擊落或燃料不足以返航的戰鬥機會被回收及修復</w:t>
+      </w:r>
+      <w:r>
+        <w:rPr>
+          <w:rFonts w:hint="eastAsia"/>
+          <w:szCs w:val="24"/>
+          <w:lang w:eastAsia="zh-TW"/>
+        </w:rPr>
+        <w:t>。這過程遠比一般修理漫長，可免則免。</w:t>
+      </w:r>
+    </w:p>
+    <w:p>
+      <w:pPr>
+        <w:pStyle w:val="Heading2"/>
+        <w:rPr>
+          <w:lang w:eastAsia="zh-TW"/>
+        </w:rPr>
+      </w:pPr>
+      <w:r>
+        <w:rPr>
+          <w:rFonts w:hint="eastAsia"/>
+          <w:lang w:eastAsia="zh-HK"/>
+        </w:rPr>
+        <w:t>略過</w:t>
+      </w:r>
+      <w:r>
+        <w:rPr>
+          <w:rFonts w:hint="eastAsia"/>
+          <w:lang w:eastAsia="zh-HK"/>
+        </w:rPr>
+        <w:t>戰鬥</w:t>
+      </w:r>
+    </w:p>
+    <w:p>
+      <w:pPr>
+        <w:rPr>
+          <w:szCs w:val="24"/>
+          <w:lang w:eastAsia="zh-HK"/>
+        </w:rPr>
+      </w:pPr>
+      <w:r>
+        <w:rPr>
+          <w:rFonts w:hint="eastAsia"/>
+          <w:szCs w:val="24"/>
+          <w:lang w:eastAsia="zh-HK"/>
+        </w:rPr>
+        <w:t>你不需要手動參</w:t>
+      </w:r>
+      <w:r>
+        <w:rPr>
+          <w:rFonts w:hint="eastAsia"/>
+          <w:szCs w:val="24"/>
+          <w:lang w:eastAsia="zh-TW"/>
+        </w:rPr>
+        <w:t>與</w:t>
+      </w:r>
+      <w:r>
+        <w:rPr>
+          <w:rFonts w:hint="eastAsia"/>
+          <w:szCs w:val="24"/>
+          <w:lang w:eastAsia="zh-HK"/>
+        </w:rPr>
+        <w:t>空戰；即使完全略過所有空戰，都依然能完成遊戲。不過技術良好的</w:t>
+      </w:r>
+      <w:r>
+        <w:rPr>
+          <w:rFonts w:hint="eastAsia"/>
+          <w:szCs w:val="24"/>
+          <w:lang w:eastAsia="zh-HK"/>
+        </w:rPr>
+        <w:t>指揮</w:t>
+      </w:r>
+      <w:r>
+        <w:rPr>
+          <w:rFonts w:hint="eastAsia"/>
+          <w:szCs w:val="24"/>
+          <w:lang w:eastAsia="zh-HK"/>
+        </w:rPr>
+        <w:t>可以</w:t>
+      </w:r>
+      <w:r>
+        <w:rPr>
+          <w:rFonts w:hint="eastAsia"/>
+          <w:szCs w:val="24"/>
+          <w:lang w:eastAsia="zh-HK"/>
+        </w:rPr>
+        <w:t>透過空戰獲得優勢，用更少的資源或損害擊落更多的幽浮。</w:t>
+      </w:r>
+    </w:p>
+    <w:p>
+      <w:pPr>
+        <w:rPr>
+          <w:szCs w:val="24"/>
+          <w:lang w:eastAsia="zh-HK"/>
+        </w:rPr>
+      </w:pPr>
+      <w:r>
+        <w:rPr>
+          <w:rFonts w:hint="eastAsia"/>
+          <w:szCs w:val="24"/>
+          <w:lang w:eastAsia="zh-HK"/>
+        </w:rPr>
+        <w:t>要略過空戰，只需要在空戰開始前的彈出框選擇略過。該按鍵會顯示勝</w:t>
+      </w:r>
+      <w:r>
+        <w:rPr>
+          <w:rFonts w:hint="eastAsia"/>
+          <w:szCs w:val="24"/>
+          <w:lang w:eastAsia="zh-HK"/>
+        </w:rPr>
+        <w:t>算</w:t>
+      </w:r>
+      <w:r>
+        <w:rPr>
+          <w:rFonts w:hint="eastAsia"/>
+          <w:szCs w:val="24"/>
+          <w:lang w:eastAsia="zh-HK"/>
+        </w:rPr>
+        <w:t>，助你判斷是該迎戰還是該撤退。</w:t>
+      </w:r>
+      <w:r>
+        <w:rPr>
+          <w:rFonts w:hint="eastAsia"/>
+          <w:szCs w:val="24"/>
+          <w:lang w:eastAsia="zh-HK"/>
+        </w:rPr>
+        <w:t>勝算只反映擊落幽浮的機率，</w:t>
+      </w:r>
+      <w:r>
+        <w:rPr>
+          <w:rFonts w:hint="eastAsia"/>
+          <w:szCs w:val="24"/>
+          <w:lang w:eastAsia="zh-HK"/>
+        </w:rPr>
+        <w:t>不考慮</w:t>
+      </w:r>
+      <w:r>
+        <w:rPr>
+          <w:rFonts w:hint="eastAsia"/>
+          <w:szCs w:val="24"/>
+          <w:lang w:eastAsia="zh-HK"/>
+        </w:rPr>
+        <w:t>個別</w:t>
+      </w:r>
+      <w:r>
+        <w:rPr>
+          <w:rFonts w:hint="eastAsia"/>
+          <w:szCs w:val="24"/>
+          <w:lang w:eastAsia="zh-HK"/>
+        </w:rPr>
+        <w:t>戰鬥機的</w:t>
+      </w:r>
+      <w:r>
+        <w:rPr>
+          <w:rFonts w:hint="eastAsia"/>
+          <w:szCs w:val="24"/>
+          <w:lang w:eastAsia="zh-HK"/>
+        </w:rPr>
+        <w:t>存活率</w:t>
+      </w:r>
+      <w:r>
+        <w:rPr>
+          <w:rFonts w:hint="eastAsia"/>
+          <w:szCs w:val="24"/>
+          <w:lang w:eastAsia="zh-HK"/>
+        </w:rPr>
+        <w:t>。</w:t>
+      </w:r>
+      <w:r>
+        <w:rPr>
+          <w:rFonts w:hint="eastAsia"/>
+          <w:szCs w:val="24"/>
+          <w:lang w:eastAsia="zh-HK"/>
+        </w:rPr>
+        <w:t>即使勝算</w:t>
+      </w:r>
+      <w:r>
+        <w:rPr>
+          <w:rFonts w:hint="eastAsia"/>
+          <w:szCs w:val="24"/>
+          <w:lang w:eastAsia="zh-HK"/>
+        </w:rPr>
+        <w:t xml:space="preserve">100% </w:t>
+      </w:r>
+      <w:r>
+        <w:rPr>
+          <w:rFonts w:hint="eastAsia"/>
+          <w:szCs w:val="24"/>
+          <w:lang w:eastAsia="zh-HK"/>
+        </w:rPr>
+        <w:t>都</w:t>
+      </w:r>
+      <w:r>
+        <w:rPr>
+          <w:rFonts w:hint="eastAsia"/>
+          <w:szCs w:val="24"/>
+          <w:lang w:eastAsia="zh-HK"/>
+        </w:rPr>
+        <w:t>不代表</w:t>
+      </w:r>
+      <w:r>
+        <w:rPr>
+          <w:rFonts w:hint="eastAsia"/>
+          <w:szCs w:val="24"/>
+          <w:lang w:eastAsia="zh-HK"/>
+        </w:rPr>
+        <w:t>戰鬥機</w:t>
+      </w:r>
+      <w:r>
+        <w:rPr>
+          <w:rFonts w:hint="eastAsia"/>
+          <w:szCs w:val="24"/>
+          <w:lang w:eastAsia="zh-HK"/>
+        </w:rPr>
+        <w:t>會全體倖存</w:t>
+      </w:r>
+      <w:r>
+        <w:rPr>
+          <w:rFonts w:hint="eastAsia"/>
+          <w:szCs w:val="24"/>
+          <w:lang w:eastAsia="zh-HK"/>
+        </w:rPr>
+        <w:t>，雖然這情況下機會很</w:t>
+      </w:r>
+      <w:r>
+        <w:rPr>
+          <w:rFonts w:hint="eastAsia"/>
+          <w:szCs w:val="24"/>
+          <w:lang w:eastAsia="zh-HK"/>
+        </w:rPr>
+        <w:t>高</w:t>
+      </w:r>
+      <w:r>
+        <w:rPr>
+          <w:rFonts w:hint="eastAsia"/>
+          <w:szCs w:val="24"/>
+          <w:lang w:eastAsia="zh-HK"/>
+        </w:rPr>
+        <w:t>。</w:t>
+      </w:r>
+    </w:p>
+    <w:p>
+      <w:pPr>
+        <w:rPr>
+          <w:szCs w:val="24"/>
+          <w:lang w:eastAsia="zh-HK"/>
+        </w:rPr>
+      </w:pPr>
+      <w:r>
+        <w:rPr>
+          <w:rFonts w:hint="eastAsia"/>
+          <w:szCs w:val="24"/>
+          <w:lang w:eastAsia="zh-HK"/>
+        </w:rPr>
+        <w:t>略過戰鬥會用方程式計算戰果，</w:t>
+      </w:r>
+      <w:r>
+        <w:rPr>
+          <w:rFonts w:hint="eastAsia"/>
+          <w:szCs w:val="24"/>
+          <w:lang w:eastAsia="zh-HK"/>
+        </w:rPr>
+        <w:t>但方程式不能</w:t>
+      </w:r>
+      <w:r>
+        <w:rPr>
+          <w:rFonts w:hint="eastAsia"/>
+          <w:szCs w:val="24"/>
+          <w:lang w:eastAsia="zh-HK"/>
+        </w:rPr>
+        <w:t>納</w:t>
+      </w:r>
+      <w:r>
+        <w:rPr>
+          <w:rFonts w:hint="eastAsia"/>
+          <w:szCs w:val="24"/>
+          <w:lang w:eastAsia="zh-HK"/>
+        </w:rPr>
+        <w:t>入所有變數，</w:t>
+      </w:r>
+      <w:r>
+        <w:rPr>
+          <w:rFonts w:hint="eastAsia"/>
+          <w:szCs w:val="24"/>
+          <w:lang w:eastAsia="zh-HK"/>
+        </w:rPr>
+        <w:t>所以有時可能會有誤差。如果你對勝算不滿意，可以考慮手動戰鬥。</w:t>
+      </w:r>
+    </w:p>
+    <w:p>
+      <w:pPr>
+        <w:pStyle w:val="Heading2"/>
+        <w:rPr>
+          <w:lang w:eastAsia="zh-HK"/>
+        </w:rPr>
+      </w:pPr>
+      <w:r>
+        <w:rPr>
+          <w:rFonts w:hint="eastAsia"/>
+          <w:lang w:eastAsia="zh-HK"/>
+        </w:rPr>
+        <w:t>空戰操控</w:t>
+      </w:r>
+    </w:p>
+    <w:p>
+      <w:pPr>
+        <w:rPr>
+          <w:szCs w:val="24"/>
+          <w:lang w:eastAsia="zh-TW"/>
+        </w:rPr>
+      </w:pPr>
+      <w:r>
+        <w:rPr>
+          <w:rFonts w:hint="eastAsia"/>
+          <w:szCs w:val="24"/>
+          <w:lang w:eastAsia="zh-HK"/>
+        </w:rPr>
+        <w:t>以下是手動空戰的操控方式：</w:t>
+      </w:r>
+    </w:p>
+    <w:p>
+      <w:pPr>
+        <w:ind w:left="1440"/>
+        <w:rPr>
+          <w:szCs w:val="24"/>
+          <w:lang w:eastAsia="zh-HK"/>
+        </w:rPr>
+      </w:pPr>
+      <w:r>
+        <w:rPr>
+          <w:rFonts w:hint="eastAsia"/>
+          <w:szCs w:val="24"/>
+          <w:lang w:eastAsia="zh-HK"/>
+        </w:rPr>
+        <w:t>滑鼠左鍵：設定飛航或攻擊目標</w:t>
+      </w:r>
+      <w:r>
+        <w:rPr>
+          <w:szCs w:val="24"/>
+          <w:lang w:eastAsia="zh-HK"/>
+        </w:rPr>
+        <w:br/>
+      </w:r>
+      <w:r>
+        <w:rPr>
+          <w:rFonts w:hint="eastAsia"/>
+          <w:szCs w:val="24"/>
+          <w:lang w:eastAsia="zh-HK"/>
+        </w:rPr>
+        <w:t>滑鼠右鍵：</w:t>
+      </w:r>
+      <w:r>
+        <w:rPr>
+          <w:rFonts w:hint="eastAsia"/>
+          <w:szCs w:val="24"/>
+          <w:lang w:eastAsia="zh-HK"/>
+        </w:rPr>
+        <w:t>反選取戰鬥機</w:t>
+      </w:r>
+      <w:r>
+        <w:rPr>
+          <w:szCs w:val="24"/>
+          <w:lang w:eastAsia="zh-HK"/>
+        </w:rPr>
+        <w:br/>
+      </w:r>
+      <w:r>
+        <w:rPr>
+          <w:rFonts w:hint="eastAsia"/>
+          <w:szCs w:val="24"/>
+          <w:lang w:eastAsia="zh-HK"/>
+        </w:rPr>
+        <w:t>滑鼠滾輪：拉近</w:t>
+      </w:r>
+      <w:r>
+        <w:rPr>
+          <w:rFonts w:hint="eastAsia"/>
+          <w:szCs w:val="24"/>
+          <w:lang w:eastAsia="zh-HK"/>
+        </w:rPr>
+        <w:t>/</w:t>
+      </w:r>
+      <w:r>
+        <w:rPr>
+          <w:rFonts w:hint="eastAsia"/>
+          <w:szCs w:val="24"/>
+          <w:lang w:eastAsia="zh-HK"/>
+        </w:rPr>
+        <w:t>拉遠</w:t>
+      </w:r>
+      <w:r>
+        <w:rPr>
+          <w:szCs w:val="24"/>
+          <w:lang w:eastAsia="zh-HK"/>
+        </w:rPr>
+        <w:br/>
+      </w:r>
+      <w:r>
+        <w:rPr>
+          <w:rFonts w:hint="eastAsia"/>
+          <w:szCs w:val="24"/>
+          <w:lang w:eastAsia="zh-HK"/>
+        </w:rPr>
+        <w:t>空白按鍵：</w:t>
+      </w:r>
+      <w:r>
+        <w:rPr>
+          <w:rFonts w:hint="eastAsia"/>
+          <w:szCs w:val="24"/>
+          <w:lang w:eastAsia="zh-HK"/>
+        </w:rPr>
+        <w:t>暫停</w:t>
+      </w:r>
+      <w:r>
+        <w:rPr>
+          <w:rFonts w:hint="eastAsia"/>
+          <w:szCs w:val="24"/>
+          <w:lang w:eastAsia="zh-HK"/>
+        </w:rPr>
+        <w:t>/</w:t>
+      </w:r>
+      <w:r>
+        <w:rPr>
+          <w:rFonts w:hint="eastAsia"/>
+          <w:szCs w:val="24"/>
+          <w:lang w:eastAsia="zh-HK"/>
+        </w:rPr>
+        <w:t>繼續</w:t>
+      </w:r>
+      <w:r>
+        <w:rPr>
+          <w:szCs w:val="24"/>
+          <w:lang w:eastAsia="zh-HK"/>
+        </w:rPr>
+        <w:br/>
+      </w:r>
+      <w:r>
+        <w:rPr>
+          <w:rFonts w:hint="eastAsia"/>
+          <w:szCs w:val="24"/>
+          <w:lang w:eastAsia="zh-HK"/>
+        </w:rPr>
+        <w:t>Ｑ／Ｅ鍵：</w:t>
+      </w:r>
+      <w:r>
+        <w:rPr>
+          <w:rFonts w:hint="eastAsia"/>
+          <w:szCs w:val="24"/>
+          <w:lang w:eastAsia="zh-HK"/>
+        </w:rPr>
+        <w:t>滾左</w:t>
+      </w:r>
+      <w:r>
+        <w:rPr>
+          <w:rFonts w:hint="eastAsia"/>
+          <w:szCs w:val="24"/>
+          <w:lang w:eastAsia="zh-HK"/>
+        </w:rPr>
+        <w:t>/</w:t>
+      </w:r>
+      <w:r>
+        <w:rPr>
+          <w:rFonts w:hint="eastAsia"/>
+          <w:szCs w:val="24"/>
+          <w:lang w:eastAsia="zh-HK"/>
+        </w:rPr>
+        <w:t>滾右</w:t>
+      </w:r>
+    </w:p>
+    <w:p>
+      <w:pPr>
+        <w:rPr>
+          <w:szCs w:val="24"/>
+          <w:lang w:eastAsia="zh-HK"/>
+        </w:rPr>
+      </w:pPr>
+      <w:r>
+        <w:rPr>
+          <w:rFonts w:hint="eastAsia"/>
+          <w:szCs w:val="24"/>
+          <w:lang w:eastAsia="zh-HK"/>
+        </w:rPr>
+        <w:t>左鍵</w:t>
+      </w:r>
+      <w:r>
+        <w:rPr>
+          <w:rFonts w:hint="eastAsia"/>
+          <w:szCs w:val="24"/>
+          <w:lang w:eastAsia="zh-HK"/>
+        </w:rPr>
+        <w:t>點擊</w:t>
+      </w:r>
+      <w:r>
+        <w:rPr>
+          <w:rFonts w:hint="eastAsia"/>
+          <w:szCs w:val="24"/>
+          <w:lang w:eastAsia="zh-HK"/>
+        </w:rPr>
+        <w:t>要操作的戰機，</w:t>
+      </w:r>
+      <w:r>
+        <w:rPr>
+          <w:rFonts w:hint="eastAsia"/>
+          <w:szCs w:val="24"/>
+          <w:lang w:eastAsia="zh-HK"/>
+        </w:rPr>
+        <w:t>也可以在右邊的</w:t>
+      </w:r>
+      <w:r>
+        <w:rPr>
+          <w:rFonts w:hint="eastAsia"/>
+          <w:szCs w:val="24"/>
+          <w:lang w:eastAsia="zh-HK"/>
+        </w:rPr>
+        <w:t>狀態</w:t>
+      </w:r>
+      <w:r>
+        <w:rPr>
+          <w:rFonts w:hint="eastAsia"/>
+          <w:szCs w:val="24"/>
+          <w:lang w:eastAsia="zh-HK"/>
+        </w:rPr>
+        <w:t>欄選擇。</w:t>
+      </w:r>
+      <w:r>
+        <w:rPr>
+          <w:rFonts w:hint="eastAsia"/>
+          <w:szCs w:val="24"/>
+          <w:lang w:eastAsia="zh-HK"/>
+        </w:rPr>
+        <w:t>別忘記</w:t>
+      </w:r>
+      <w:r>
+        <w:rPr>
+          <w:rFonts w:hint="eastAsia"/>
+          <w:szCs w:val="24"/>
+          <w:lang w:eastAsia="zh-HK"/>
+        </w:rPr>
+        <w:t>你可以隨時按空白鍵暫停空戰，慢慢思考。</w:t>
+      </w:r>
+    </w:p>
+    <w:p>
+      <w:pPr>
+        <w:pStyle w:val="Heading2"/>
+        <w:rPr>
+          <w:lang w:eastAsia="zh-TW"/>
+        </w:rPr>
+      </w:pPr>
+      <w:r>
+        <w:rPr>
+          <w:rFonts w:hint="eastAsia"/>
+          <w:lang w:eastAsia="zh-HK"/>
+        </w:rPr>
+        <w:t>空戰機制</w:t>
+      </w:r>
+    </w:p>
+    <w:p>
+      <w:pPr>
+        <w:rPr>
+          <w:szCs w:val="24"/>
+          <w:lang w:eastAsia="zh-HK"/>
+        </w:rPr>
+      </w:pPr>
+      <w:r>
+        <w:rPr>
+          <w:rFonts w:hint="eastAsia"/>
+          <w:szCs w:val="24"/>
+          <w:lang w:eastAsia="zh-HK"/>
+        </w:rPr>
+        <w:t>空戰</w:t>
+      </w:r>
+      <w:r>
+        <w:rPr>
+          <w:rFonts w:hint="eastAsia"/>
+          <w:szCs w:val="24"/>
+          <w:lang w:eastAsia="zh-HK"/>
+        </w:rPr>
+        <w:t>在一個方型的二維空間進行，裡面已經有敵對的幽浮和我方的戰鬥機。</w:t>
+      </w:r>
+      <w:r>
+        <w:rPr>
+          <w:rFonts w:hint="eastAsia"/>
+          <w:szCs w:val="24"/>
+          <w:lang w:eastAsia="zh-HK"/>
+        </w:rPr>
+        <w:t>幽浮越大戰場就越大，雙方的位置和</w:t>
+      </w:r>
+      <w:r>
+        <w:rPr>
+          <w:rFonts w:hint="eastAsia"/>
+          <w:szCs w:val="24"/>
+          <w:lang w:eastAsia="zh-HK"/>
+        </w:rPr>
+        <w:t>指向由地球示圖上的接</w:t>
+      </w:r>
+      <w:r>
+        <w:rPr>
+          <w:rFonts w:hint="eastAsia"/>
+          <w:szCs w:val="24"/>
+          <w:lang w:eastAsia="zh-HK"/>
+        </w:rPr>
+        <w:t>戰</w:t>
+      </w:r>
+      <w:r>
+        <w:rPr>
+          <w:rFonts w:hint="eastAsia"/>
+          <w:szCs w:val="24"/>
+          <w:lang w:eastAsia="zh-HK"/>
+        </w:rPr>
+        <w:t>狀態決定。</w:t>
+      </w:r>
+    </w:p>
+    <w:p>
+      <w:pPr>
+        <w:rPr>
+          <w:szCs w:val="24"/>
+          <w:lang w:eastAsia="zh-HK"/>
+        </w:rPr>
+      </w:pPr>
+      <w:r>
+        <w:rPr>
+          <w:rFonts w:hint="eastAsia"/>
+          <w:szCs w:val="24"/>
+          <w:lang w:eastAsia="zh-HK"/>
+        </w:rPr>
+        <w:lastRenderedPageBreak/>
+        <w:t>當戰鬥開始時，每架戰鬥機都已經自動選取了攻擊目標，顯示在狀態欄的右上角，並且會打算直接飛向它。你可以選取戰鬥機然後左鍵點擊新目標，也可以點擊地圖設定新航向。</w:t>
+      </w:r>
+    </w:p>
+    <w:p>
+      <w:pPr>
+        <w:rPr>
+          <w:szCs w:val="24"/>
+          <w:lang w:eastAsia="zh-TW"/>
+        </w:rPr>
+      </w:pPr>
+      <w:r>
+        <w:rPr>
+          <w:rFonts w:hint="eastAsia"/>
+          <w:szCs w:val="24"/>
+          <w:lang w:eastAsia="zh-HK"/>
+        </w:rPr>
+        <w:t>戰鬥機的速度在狀態欄中顯示，並能用狀態欄左方的滑桿控制。你可以手動拖放或點擊滑桿，打開後燃器時它也會自動鎖定到最高。後燃器能提升</w:t>
+      </w:r>
+      <w:r>
+        <w:rPr>
+          <w:rFonts w:hint="eastAsia"/>
+          <w:szCs w:val="24"/>
+          <w:lang w:eastAsia="zh-HK"/>
+        </w:rPr>
+        <w:t xml:space="preserve">25% </w:t>
+      </w:r>
+      <w:r>
+        <w:rPr>
+          <w:rFonts w:hint="eastAsia"/>
+          <w:szCs w:val="24"/>
+          <w:lang w:eastAsia="zh-HK"/>
+        </w:rPr>
+        <w:t>速度，但耗用</w:t>
+      </w:r>
+      <w:r>
+        <w:rPr>
+          <w:rFonts w:hint="eastAsia"/>
+          <w:szCs w:val="24"/>
+          <w:lang w:eastAsia="zh-HK"/>
+        </w:rPr>
+        <w:t xml:space="preserve">400% </w:t>
+      </w:r>
+      <w:r>
+        <w:rPr>
+          <w:rFonts w:hint="eastAsia"/>
+          <w:szCs w:val="24"/>
+          <w:lang w:eastAsia="zh-HK"/>
+        </w:rPr>
+        <w:t>燃料。</w:t>
+      </w:r>
+    </w:p>
+    <w:p>
+      <w:pPr>
+        <w:rPr>
+          <w:szCs w:val="24"/>
+          <w:lang w:eastAsia="zh-TW"/>
+        </w:rPr>
+      </w:pPr>
+      <w:r>
+        <w:rPr>
+          <w:rFonts w:hint="eastAsia"/>
+          <w:szCs w:val="24"/>
+          <w:lang w:eastAsia="zh-HK"/>
+        </w:rPr>
+        <w:t>戰鬥機有三項主要資源：耐久、燃料、和彈藥。</w:t>
+      </w:r>
+    </w:p>
+    <w:p>
+      <w:pPr>
+        <w:rPr>
+          <w:szCs w:val="24"/>
+          <w:lang w:eastAsia="zh-HK"/>
+        </w:rPr>
+      </w:pPr>
+      <w:r>
+        <w:rPr>
+          <w:rFonts w:hint="eastAsia"/>
+          <w:b/>
+          <w:szCs w:val="24"/>
+          <w:lang w:eastAsia="zh-HK"/>
+        </w:rPr>
+        <w:t>耐久：</w:t>
+      </w:r>
+      <w:r>
+        <w:rPr>
+          <w:rFonts w:hint="eastAsia"/>
+          <w:szCs w:val="24"/>
+          <w:lang w:eastAsia="zh-HK"/>
+        </w:rPr>
+        <w:t>如果耐久掉到</w:t>
+      </w:r>
+      <w:r>
+        <w:rPr>
+          <w:rFonts w:hint="eastAsia"/>
+          <w:szCs w:val="24"/>
+          <w:lang w:eastAsia="zh-HK"/>
+        </w:rPr>
+        <w:t>0</w:t>
+      </w:r>
+      <w:r>
+        <w:rPr>
+          <w:rFonts w:hint="eastAsia"/>
+          <w:szCs w:val="24"/>
+          <w:lang w:eastAsia="zh-HK"/>
+        </w:rPr>
+        <w:t>，戰鬥機將無法繼續飛行，需要迫降。它會被免費回收和修復，但這段期間將不能出擊。</w:t>
+      </w:r>
+    </w:p>
+    <w:p>
+      <w:pPr>
+        <w:rPr>
+          <w:szCs w:val="24"/>
+          <w:lang w:eastAsia="zh-HK"/>
+        </w:rPr>
+      </w:pPr>
+      <w:r>
+        <w:rPr>
+          <w:rFonts w:hint="eastAsia"/>
+          <w:b/>
+          <w:szCs w:val="24"/>
+          <w:lang w:eastAsia="zh-HK"/>
+        </w:rPr>
+        <w:t>燃料：</w:t>
+      </w:r>
+      <w:r>
+        <w:rPr>
+          <w:rFonts w:hint="eastAsia"/>
+          <w:szCs w:val="24"/>
+          <w:lang w:eastAsia="zh-HK"/>
+        </w:rPr>
+        <w:t>燃料反映可用的戰鬥時間，已減去回航所需的燃料。當燃料掉到</w:t>
+      </w:r>
+      <w:r>
+        <w:rPr>
+          <w:rFonts w:hint="eastAsia"/>
+          <w:szCs w:val="24"/>
+          <w:lang w:eastAsia="zh-HK"/>
+        </w:rPr>
+        <w:t>0</w:t>
+      </w:r>
+      <w:r>
+        <w:rPr>
+          <w:rFonts w:hint="eastAsia"/>
+          <w:szCs w:val="24"/>
+          <w:lang w:eastAsia="zh-HK"/>
+        </w:rPr>
+        <w:t>，它需立刻返航，否則戰鬥後也會立刻迫降。在基地附近戰鬥比起遠離基地戰鬥能保留更多燃料作戰鬥用途。</w:t>
+      </w:r>
+    </w:p>
+    <w:p>
+      <w:pPr>
+        <w:rPr>
+          <w:szCs w:val="24"/>
+          <w:lang w:eastAsia="zh-HK"/>
+        </w:rPr>
+      </w:pPr>
+      <w:r>
+        <w:rPr>
+          <w:rFonts w:hint="eastAsia"/>
+          <w:b/>
+          <w:szCs w:val="24"/>
+          <w:lang w:eastAsia="zh-HK"/>
+        </w:rPr>
+        <w:t>彈藥：</w:t>
+      </w:r>
+      <w:r>
+        <w:rPr>
+          <w:rFonts w:hint="eastAsia"/>
+          <w:szCs w:val="24"/>
+          <w:lang w:eastAsia="zh-HK"/>
+        </w:rPr>
+        <w:t>遊戲中的航機攜帶有限的彈藥。最明顯是飛彈，每發只能發射一次。請確保你的彈藥足以擊墜敵人！</w:t>
+      </w:r>
+      <w:r>
+        <w:rPr>
+          <w:rFonts w:hint="eastAsia"/>
+          <w:szCs w:val="24"/>
+          <w:lang w:eastAsia="zh-HK"/>
+        </w:rPr>
+        <w:t>武器有兩種：</w:t>
+      </w:r>
+    </w:p>
+    <w:p>
+      <w:pPr>
+        <w:ind w:left="720"/>
+        <w:rPr>
+          <w:szCs w:val="24"/>
+          <w:lang w:eastAsia="zh-HK"/>
+        </w:rPr>
+      </w:pPr>
+      <w:r>
+        <w:rPr>
+          <w:rFonts w:hint="eastAsia"/>
+          <w:b/>
+          <w:szCs w:val="24"/>
+          <w:lang w:eastAsia="zh-HK"/>
+        </w:rPr>
+        <w:t>機載炮：</w:t>
+      </w:r>
+      <w:r>
+        <w:rPr>
+          <w:rFonts w:hint="eastAsia"/>
+          <w:szCs w:val="24"/>
+          <w:lang w:eastAsia="zh-HK"/>
+        </w:rPr>
+        <w:t>機載炮射程短，但持續傷害力很高。它們會自動射擊任何進入射界的幽浮。</w:t>
+      </w:r>
+    </w:p>
+    <w:p>
+      <w:pPr>
+        <w:ind w:left="720"/>
+        <w:rPr>
+          <w:szCs w:val="24"/>
+          <w:lang w:eastAsia="zh-HK"/>
+        </w:rPr>
+      </w:pPr>
+      <w:r>
+        <w:rPr>
+          <w:rFonts w:hint="eastAsia"/>
+          <w:b/>
+          <w:szCs w:val="24"/>
+          <w:lang w:eastAsia="zh-HK"/>
+        </w:rPr>
+        <w:t>導</w:t>
+      </w:r>
+      <w:r>
+        <w:rPr>
+          <w:rFonts w:hint="eastAsia"/>
+          <w:b/>
+          <w:szCs w:val="24"/>
+          <w:lang w:eastAsia="zh-HK"/>
+        </w:rPr>
+        <w:t>彈：</w:t>
+      </w:r>
+      <w:r>
+        <w:rPr>
+          <w:rFonts w:hint="eastAsia"/>
+          <w:szCs w:val="24"/>
+          <w:lang w:eastAsia="zh-HK"/>
+        </w:rPr>
+        <w:t>導</w:t>
+      </w:r>
+      <w:r>
+        <w:rPr>
+          <w:rFonts w:hint="eastAsia"/>
+          <w:szCs w:val="24"/>
+          <w:lang w:eastAsia="zh-HK"/>
+        </w:rPr>
+        <w:t>彈射程遠，命中的話能瞬間</w:t>
+      </w:r>
+      <w:r>
+        <w:rPr>
+          <w:rFonts w:hint="eastAsia"/>
+          <w:szCs w:val="24"/>
+          <w:lang w:eastAsia="zh-HK"/>
+        </w:rPr>
+        <w:t>做成不少傷害。但較輕</w:t>
+      </w:r>
+      <w:r>
+        <w:rPr>
+          <w:rFonts w:hint="eastAsia"/>
+          <w:szCs w:val="24"/>
+          <w:lang w:eastAsia="zh-TW"/>
+        </w:rPr>
+        <w:t>盈</w:t>
+      </w:r>
+      <w:r>
+        <w:rPr>
+          <w:rFonts w:hint="eastAsia"/>
+          <w:szCs w:val="24"/>
+          <w:lang w:eastAsia="zh-HK"/>
+        </w:rPr>
+        <w:t>的幽浮能</w:t>
+      </w:r>
+      <w:r>
+        <w:rPr>
+          <w:rFonts w:hint="eastAsia"/>
+          <w:szCs w:val="24"/>
+          <w:lang w:eastAsia="zh-HK"/>
+        </w:rPr>
+        <w:t>用迴避滾轉避開，</w:t>
+      </w:r>
+      <w:r>
+        <w:rPr>
+          <w:rFonts w:hint="eastAsia"/>
+          <w:szCs w:val="24"/>
+          <w:lang w:eastAsia="zh-HK"/>
+        </w:rPr>
+        <w:t>除非你從側面攻擊或錯開飛彈發射的時機</w:t>
+      </w:r>
+      <w:r>
+        <w:rPr>
+          <w:rFonts w:hint="eastAsia"/>
+          <w:szCs w:val="24"/>
+          <w:lang w:eastAsia="zh-HK"/>
+        </w:rPr>
+        <w:t>。</w:t>
+      </w:r>
+    </w:p>
+    <w:p>
+      <w:pPr>
+        <w:ind w:left="720"/>
+        <w:rPr>
+          <w:szCs w:val="24"/>
+          <w:lang w:eastAsia="zh-HK"/>
+        </w:rPr>
+      </w:pPr>
+      <w:r>
+        <w:rPr>
+          <w:rFonts w:hint="eastAsia"/>
+          <w:szCs w:val="24"/>
+          <w:lang w:eastAsia="zh-HK"/>
+        </w:rPr>
+        <w:t>導</w:t>
+      </w:r>
+      <w:r>
+        <w:rPr>
+          <w:rFonts w:hint="eastAsia"/>
+          <w:szCs w:val="24"/>
+          <w:lang w:eastAsia="zh-HK"/>
+        </w:rPr>
+        <w:t>彈</w:t>
+      </w:r>
+      <w:r>
+        <w:rPr>
+          <w:rFonts w:hint="eastAsia"/>
+          <w:szCs w:val="24"/>
+          <w:lang w:eastAsia="zh-HK"/>
+        </w:rPr>
+        <w:t>不單止有射程，而且需要先鎖定目標。當目標在戰鬥機前方時鎖定時間會開始倒數，直至歸零就完成鎖定。</w:t>
+      </w:r>
+      <w:r>
+        <w:rPr>
+          <w:rFonts w:hint="eastAsia"/>
+          <w:szCs w:val="24"/>
+          <w:lang w:eastAsia="zh-HK"/>
+        </w:rPr>
+        <w:t>對鎖定時間短的輕型</w:t>
+      </w:r>
+      <w:r>
+        <w:rPr>
+          <w:rFonts w:hint="eastAsia"/>
+          <w:szCs w:val="24"/>
+          <w:lang w:eastAsia="zh-HK"/>
+        </w:rPr>
+        <w:t>飛彈而言並不困難，但重型飛雷要在縛鬥中鎖定對方就可能不容易。</w:t>
+      </w:r>
+    </w:p>
+    <w:p>
+      <w:pPr>
+        <w:rPr>
+          <w:szCs w:val="24"/>
+          <w:lang w:eastAsia="zh-HK"/>
+        </w:rPr>
+      </w:pPr>
+      <w:r>
+        <w:rPr>
+          <w:rFonts w:hint="eastAsia"/>
+          <w:szCs w:val="24"/>
+          <w:lang w:eastAsia="zh-HK"/>
+        </w:rPr>
+        <w:t>點擊戰鬥機的武器可以將它由綠轉紅，也就是不會自動發射。否則只要目標在射程內</w:t>
+      </w:r>
+      <w:r>
+        <w:rPr>
+          <w:rFonts w:hint="eastAsia"/>
+          <w:szCs w:val="24"/>
+          <w:lang w:eastAsia="zh-HK"/>
+        </w:rPr>
+        <w:t>，武器就會自動發射。</w:t>
+      </w:r>
+      <w:r>
+        <w:rPr>
+          <w:rFonts w:hint="eastAsia"/>
+          <w:szCs w:val="24"/>
+          <w:lang w:eastAsia="zh-HK"/>
+        </w:rPr>
+        <w:t>再按一次就可以恢復自動射擊（不過小心，飛彈的話可能就會立刻發射！）</w:t>
+      </w:r>
+    </w:p>
+    <w:p>
+      <w:pPr>
+        <w:rPr>
+          <w:szCs w:val="24"/>
+          <w:lang w:eastAsia="zh-TW"/>
+        </w:rPr>
+      </w:pPr>
+      <w:r>
+        <w:rPr>
+          <w:rFonts w:hint="eastAsia"/>
+          <w:szCs w:val="24"/>
+          <w:lang w:eastAsia="zh-HK"/>
+        </w:rPr>
+        <w:t>需要手動設置發射狀態的通常是飛彈。</w:t>
+      </w:r>
+      <w:r>
+        <w:rPr>
+          <w:rFonts w:hint="eastAsia"/>
+          <w:szCs w:val="24"/>
+          <w:lang w:eastAsia="zh-HK"/>
+        </w:rPr>
+        <w:t>如果所有飛彈</w:t>
+      </w:r>
+      <w:r>
+        <w:rPr>
+          <w:rFonts w:hint="eastAsia"/>
+          <w:szCs w:val="24"/>
+          <w:lang w:eastAsia="zh-HK"/>
+        </w:rPr>
+        <w:t>一起發射</w:t>
+      </w:r>
+      <w:r>
+        <w:rPr>
+          <w:rFonts w:hint="eastAsia"/>
+          <w:szCs w:val="24"/>
+          <w:lang w:eastAsia="zh-HK"/>
+        </w:rPr>
+        <w:t>，</w:t>
+      </w:r>
+      <w:r>
+        <w:rPr>
+          <w:rFonts w:hint="eastAsia"/>
+          <w:szCs w:val="24"/>
+          <w:lang w:eastAsia="zh-HK"/>
+        </w:rPr>
+        <w:t>輕盈的幽浮</w:t>
+      </w:r>
+      <w:r>
+        <w:rPr>
+          <w:rFonts w:hint="eastAsia"/>
+          <w:szCs w:val="24"/>
+          <w:lang w:eastAsia="zh-HK"/>
+        </w:rPr>
+        <w:t>能</w:t>
+      </w:r>
+      <w:r>
+        <w:rPr>
+          <w:rFonts w:hint="eastAsia"/>
+          <w:szCs w:val="24"/>
+          <w:lang w:eastAsia="zh-HK"/>
+        </w:rPr>
+        <w:t>一次避開它們。但</w:t>
+      </w:r>
+      <w:r>
+        <w:rPr>
+          <w:rFonts w:hint="eastAsia"/>
+          <w:szCs w:val="24"/>
+          <w:lang w:eastAsia="zh-HK"/>
+        </w:rPr>
+        <w:t>你可以</w:t>
+      </w:r>
+      <w:r>
+        <w:rPr>
+          <w:rFonts w:hint="eastAsia"/>
+          <w:szCs w:val="24"/>
+          <w:lang w:eastAsia="zh-HK"/>
+        </w:rPr>
+        <w:t>稍為</w:t>
+      </w:r>
+      <w:r>
+        <w:rPr>
+          <w:rFonts w:hint="eastAsia"/>
+          <w:szCs w:val="24"/>
+          <w:lang w:eastAsia="zh-HK"/>
+        </w:rPr>
+        <w:t>錯開飛彈的發射時間</w:t>
+      </w:r>
+      <w:r>
+        <w:rPr>
+          <w:rFonts w:hint="eastAsia"/>
+          <w:szCs w:val="24"/>
+          <w:lang w:eastAsia="zh-HK"/>
+        </w:rPr>
+        <w:t>，</w:t>
+      </w:r>
+      <w:r>
+        <w:rPr>
+          <w:rFonts w:hint="eastAsia"/>
+          <w:szCs w:val="24"/>
+          <w:lang w:eastAsia="zh-HK"/>
+        </w:rPr>
+        <w:t>用第一發引出迴避並讓第二發命中</w:t>
+      </w:r>
+      <w:r>
+        <w:rPr>
+          <w:rFonts w:hint="eastAsia"/>
+          <w:szCs w:val="24"/>
+          <w:lang w:eastAsia="zh-HK"/>
+        </w:rPr>
+        <w:t>。</w:t>
+      </w:r>
+    </w:p>
+    <w:p>
+      <w:pPr>
+        <w:pStyle w:val="Heading1"/>
+        <w:rPr>
+          <w:lang w:eastAsia="zh-HK"/>
+        </w:rPr>
+      </w:pPr>
+      <w:r>
+        <w:rPr>
+          <w:rFonts w:hint="eastAsia"/>
+          <w:lang w:eastAsia="zh-HK"/>
+        </w:rPr>
+        <w:lastRenderedPageBreak/>
+        <w:t>地面戰</w:t>
+      </w:r>
+    </w:p>
+    <w:p>
+      <w:pPr>
+        <w:rPr>
+          <w:szCs w:val="24"/>
+          <w:lang w:eastAsia="zh-HK"/>
+        </w:rPr>
+      </w:pPr>
+      <w:r>
+        <w:rPr>
+          <w:rFonts w:hint="eastAsia"/>
+          <w:szCs w:val="24"/>
+          <w:lang w:eastAsia="zh-HK"/>
+        </w:rPr>
+        <w:t>地面戰是異種航員最複雜的行動，有多個子系統並需要一些時間去掌握。</w:t>
+      </w:r>
+    </w:p>
+    <w:p>
+      <w:pPr>
+        <w:pStyle w:val="Heading2"/>
+        <w:rPr>
+          <w:lang w:eastAsia="zh-TW"/>
+        </w:rPr>
+      </w:pPr>
+      <w:r>
+        <w:rPr>
+          <w:rFonts w:hint="eastAsia"/>
+          <w:lang w:eastAsia="zh-HK"/>
+        </w:rPr>
+        <w:t>任務分類</w:t>
+      </w:r>
+    </w:p>
+    <w:p>
+      <w:pPr>
+        <w:rPr>
+          <w:szCs w:val="24"/>
+          <w:lang w:eastAsia="zh-TW"/>
+        </w:rPr>
+      </w:pPr>
+      <w:r>
+        <w:rPr>
+          <w:rFonts w:hint="eastAsia"/>
+          <w:szCs w:val="24"/>
+          <w:lang w:eastAsia="zh-HK"/>
+        </w:rPr>
+        <w:t>地面戰任務可以分成四種：</w:t>
+      </w:r>
+    </w:p>
+    <w:p>
+      <w:pPr>
+        <w:pStyle w:val="Heading3"/>
+        <w:rPr>
+          <w:lang w:eastAsia="zh-TW"/>
+        </w:rPr>
+      </w:pPr>
+      <w:r>
+        <w:rPr>
+          <w:rFonts w:hint="eastAsia"/>
+        </w:rPr>
+        <w:t>幽浮回收</w:t>
+      </w:r>
+    </w:p>
+    <w:p>
+      <w:pPr>
+        <w:rPr>
+          <w:lang w:eastAsia="zh-HK"/>
+        </w:rPr>
+      </w:pPr>
+      <w:r>
+        <w:rPr>
+          <w:rFonts w:hint="eastAsia"/>
+          <w:lang w:eastAsia="zh-HK"/>
+        </w:rPr>
+        <w:t>大部分幽浮在地面上被擊落時</w:t>
+      </w:r>
+      <w:r>
+        <w:rPr>
+          <w:rFonts w:hint="eastAsia"/>
+          <w:lang w:eastAsia="zh-HK"/>
+        </w:rPr>
+        <w:t>都會變成墜地點。</w:t>
+      </w:r>
+      <w:r>
+        <w:rPr>
+          <w:rFonts w:hint="eastAsia"/>
+          <w:lang w:eastAsia="zh-HK"/>
+        </w:rPr>
+        <w:t>在海面上擊落的幽浮也不會變成墜地點。某些幽浮不會變成墜地點，例如空戰幽浮或岸轟幽浮，不過你還是能自動回收少量物資。</w:t>
+      </w:r>
+    </w:p>
+    <w:p>
+      <w:pPr>
+        <w:rPr>
+          <w:lang w:eastAsia="zh-HK"/>
+        </w:rPr>
+      </w:pPr>
+      <w:r>
+        <w:rPr>
+          <w:rFonts w:hint="eastAsia"/>
+          <w:lang w:eastAsia="zh-HK"/>
+        </w:rPr>
+        <w:t>幽浮回收任務的目的是擊倒所有異型，或者掃盪幽浮內部並在裡面駐守部隊五回合。</w:t>
+      </w:r>
+    </w:p>
+    <w:p>
+      <w:pPr>
+        <w:rPr>
+          <w:lang w:eastAsia="zh-HK"/>
+        </w:rPr>
+      </w:pPr>
+      <w:r>
+        <w:rPr>
+          <w:rFonts w:hint="eastAsia"/>
+          <w:lang w:eastAsia="zh-HK"/>
+        </w:rPr>
+        <w:t>除了擊落幽浮之外，幽浮也可能出於它們的原因自行降落。在它再次啟航前派出地面部隊就可以回收完整的幽浮。換個角度，被擊落的幽浮在墜地時很大可能在拍降時損兵折將，雖然資源較少但也相對較容易。</w:t>
+      </w:r>
+    </w:p>
+    <w:p>
+      <w:pPr>
+        <w:pStyle w:val="Heading3"/>
+        <w:rPr>
+          <w:sz w:val="24"/>
+        </w:rPr>
+      </w:pPr>
+      <w:r>
+        <w:rPr>
+          <w:rFonts w:hint="eastAsia"/>
+        </w:rPr>
+        <w:t>反恐行動</w:t>
+      </w:r>
+    </w:p>
+    <w:p>
+      <w:pPr>
+        <w:rPr>
+          <w:szCs w:val="24"/>
+          <w:lang w:eastAsia="zh-HK"/>
+        </w:rPr>
+      </w:pPr>
+      <w:r>
+        <w:rPr>
+          <w:rFonts w:hint="eastAsia"/>
+          <w:szCs w:val="24"/>
+          <w:lang w:eastAsia="zh-HK"/>
+        </w:rPr>
+        <w:t>有時異型會</w:t>
+      </w:r>
+      <w:r>
+        <w:rPr>
+          <w:rFonts w:hint="eastAsia"/>
+          <w:szCs w:val="24"/>
+          <w:lang w:eastAsia="zh-HK"/>
+        </w:rPr>
+        <w:t>對地球上的大城市</w:t>
+      </w:r>
+      <w:r>
+        <w:rPr>
+          <w:rFonts w:hint="eastAsia"/>
+          <w:szCs w:val="24"/>
+          <w:lang w:eastAsia="zh-HK"/>
+        </w:rPr>
+        <w:t>發動恐怖襲擊，放著不管的話會對資助做成重大打擊。</w:t>
+      </w:r>
+      <w:r>
+        <w:rPr>
+          <w:rFonts w:hint="eastAsia"/>
+          <w:szCs w:val="24"/>
+          <w:lang w:eastAsia="zh-HK"/>
+        </w:rPr>
+        <w:t>不過只要有運輸機正在前往，恐襲點就不會消失。</w:t>
+      </w:r>
+    </w:p>
+    <w:p>
+      <w:pPr>
+        <w:rPr>
+          <w:szCs w:val="24"/>
+          <w:lang w:eastAsia="zh-TW"/>
+        </w:rPr>
+      </w:pPr>
+      <w:r>
+        <w:rPr>
+          <w:rFonts w:hint="eastAsia"/>
+          <w:szCs w:val="24"/>
+          <w:lang w:eastAsia="zh-HK"/>
+        </w:rPr>
+        <w:t>幽浮都有特定的任務，當中包括</w:t>
+      </w:r>
+      <w:r>
+        <w:rPr>
+          <w:rFonts w:hint="eastAsia"/>
+          <w:szCs w:val="24"/>
+          <w:lang w:eastAsia="zh-HK"/>
+        </w:rPr>
+        <w:t>恐</w:t>
+      </w:r>
+      <w:r>
+        <w:rPr>
+          <w:rFonts w:hint="eastAsia"/>
+          <w:szCs w:val="24"/>
+          <w:lang w:eastAsia="zh-HK"/>
+        </w:rPr>
+        <w:t>襲任務。因此每個月的恐襲次數有限而且只要將這些幽浮在抵逹目的地前攔下就可以阻止。如果你有制空權，恐襲的次數會大大減少。</w:t>
+      </w:r>
+    </w:p>
+    <w:p>
+      <w:pPr>
+        <w:rPr>
+          <w:szCs w:val="24"/>
+          <w:lang w:eastAsia="zh-TW"/>
+        </w:rPr>
+      </w:pPr>
+      <w:r>
+        <w:rPr>
+          <w:rFonts w:hint="eastAsia"/>
+          <w:szCs w:val="24"/>
+          <w:lang w:eastAsia="zh-HK"/>
+        </w:rPr>
+        <w:t>恐襲點會有很多裝備精良的異型。</w:t>
+      </w:r>
+      <w:r>
+        <w:rPr>
+          <w:rFonts w:hint="eastAsia"/>
+          <w:szCs w:val="24"/>
+          <w:lang w:eastAsia="zh-HK"/>
+        </w:rPr>
+        <w:t>別以為恐襲會跟幽浮回收一樣容易。</w:t>
+      </w:r>
+      <w:r>
+        <w:rPr>
+          <w:rFonts w:hint="eastAsia"/>
+          <w:szCs w:val="24"/>
+          <w:lang w:eastAsia="zh-HK"/>
+        </w:rPr>
+        <w:t>你</w:t>
+      </w:r>
+      <w:r>
+        <w:rPr>
+          <w:rFonts w:hint="eastAsia"/>
+          <w:szCs w:val="24"/>
+          <w:lang w:eastAsia="zh-HK"/>
+        </w:rPr>
+        <w:t>必需打倒所有敵人</w:t>
+      </w:r>
+      <w:r>
+        <w:rPr>
+          <w:rFonts w:hint="eastAsia"/>
+          <w:szCs w:val="24"/>
+          <w:lang w:eastAsia="zh-HK"/>
+        </w:rPr>
+        <w:t>才能得勝，</w:t>
+      </w:r>
+      <w:r>
+        <w:rPr>
+          <w:rFonts w:hint="eastAsia"/>
+          <w:szCs w:val="24"/>
+          <w:lang w:eastAsia="zh-HK"/>
+        </w:rPr>
+        <w:t>而</w:t>
+      </w:r>
+      <w:r>
+        <w:rPr>
+          <w:rFonts w:hint="eastAsia"/>
+          <w:szCs w:val="24"/>
+          <w:lang w:eastAsia="zh-HK"/>
+        </w:rPr>
+        <w:t>異型也一樣</w:t>
+      </w:r>
+      <w:r>
+        <w:rPr>
+          <w:rFonts w:hint="eastAsia"/>
+          <w:szCs w:val="24"/>
+          <w:lang w:eastAsia="zh-HK"/>
+        </w:rPr>
+        <w:t>。</w:t>
+      </w:r>
+    </w:p>
+    <w:p>
+      <w:pPr>
+        <w:pStyle w:val="Heading3"/>
+        <w:rPr>
+          <w:sz w:val="24"/>
+        </w:rPr>
+      </w:pPr>
+      <w:r>
+        <w:rPr>
+          <w:rFonts w:hint="eastAsia"/>
+        </w:rPr>
+        <w:t>基地防衛</w:t>
+      </w:r>
+    </w:p>
+    <w:p>
+      <w:pPr>
+        <w:rPr>
+          <w:szCs w:val="24"/>
+          <w:lang w:eastAsia="zh-HK"/>
+        </w:rPr>
+      </w:pPr>
+      <w:r>
+        <w:rPr>
+          <w:rFonts w:hint="eastAsia"/>
+          <w:szCs w:val="24"/>
+          <w:lang w:eastAsia="zh-HK"/>
+        </w:rPr>
+        <w:t>到了遊戲中後期，異型可能會直接進攻異種航員的基地。如果基地有防禦陣地的話它們會迎擊，</w:t>
+      </w:r>
+      <w:r>
+        <w:rPr>
+          <w:rFonts w:hint="eastAsia"/>
+          <w:szCs w:val="24"/>
+          <w:lang w:eastAsia="zh-HK"/>
+        </w:rPr>
+        <w:t>也許能在</w:t>
+      </w:r>
+      <w:r>
+        <w:rPr>
+          <w:rFonts w:hint="eastAsia"/>
+          <w:szCs w:val="24"/>
+          <w:lang w:eastAsia="zh-HK"/>
+        </w:rPr>
+        <w:t>它</w:t>
+      </w:r>
+      <w:r>
+        <w:rPr>
+          <w:rFonts w:hint="eastAsia"/>
+          <w:szCs w:val="24"/>
+          <w:lang w:eastAsia="zh-HK"/>
+        </w:rPr>
+        <w:t>缷下突擊部隊</w:t>
+      </w:r>
+      <w:r>
+        <w:rPr>
+          <w:rFonts w:hint="eastAsia"/>
+          <w:szCs w:val="24"/>
+          <w:lang w:eastAsia="zh-HK"/>
+        </w:rPr>
+        <w:t>前擊落它</w:t>
+      </w:r>
+      <w:r>
+        <w:rPr>
+          <w:rFonts w:hint="eastAsia"/>
+          <w:szCs w:val="24"/>
+          <w:lang w:eastAsia="zh-HK"/>
+        </w:rPr>
+        <w:t>。</w:t>
+      </w:r>
+      <w:r>
+        <w:rPr>
+          <w:rFonts w:hint="eastAsia"/>
+          <w:szCs w:val="24"/>
+          <w:lang w:eastAsia="zh-HK"/>
+        </w:rPr>
+        <w:t>否則就看基地有沒有駐守士兵，有的話就要進行基地防衛戰，</w:t>
+      </w:r>
+      <w:r>
+        <w:rPr>
+          <w:rFonts w:hint="eastAsia"/>
+          <w:szCs w:val="24"/>
+          <w:lang w:eastAsia="zh-HK"/>
+        </w:rPr>
+        <w:t>戰敗</w:t>
+      </w:r>
+      <w:r>
+        <w:rPr>
+          <w:rFonts w:hint="eastAsia"/>
+          <w:szCs w:val="24"/>
+          <w:lang w:eastAsia="zh-HK"/>
+        </w:rPr>
+        <w:t>的話</w:t>
+      </w:r>
+      <w:r>
+        <w:rPr>
+          <w:rFonts w:hint="eastAsia"/>
+          <w:szCs w:val="24"/>
+          <w:lang w:eastAsia="zh-HK"/>
+        </w:rPr>
+        <w:t>基地就會被摧毁。</w:t>
+      </w:r>
+    </w:p>
+    <w:p>
+      <w:pPr>
+        <w:rPr>
+          <w:szCs w:val="24"/>
+          <w:lang w:eastAsia="zh-HK"/>
+        </w:rPr>
+      </w:pPr>
+      <w:r>
+        <w:rPr>
+          <w:rFonts w:hint="eastAsia"/>
+          <w:szCs w:val="24"/>
+          <w:lang w:eastAsia="zh-HK"/>
+        </w:rPr>
+        <w:t>基地防衛戰的地圖就是被進攻的基地。</w:t>
+      </w:r>
+      <w:r>
+        <w:rPr>
+          <w:rFonts w:hint="eastAsia"/>
+          <w:szCs w:val="24"/>
+          <w:lang w:eastAsia="zh-HK"/>
+        </w:rPr>
+        <w:t>你的士兵會</w:t>
+      </w:r>
+      <w:r>
+        <w:rPr>
+          <w:rFonts w:hint="eastAsia"/>
+          <w:szCs w:val="24"/>
+          <w:lang w:eastAsia="zh-HK"/>
+        </w:rPr>
+        <w:t>在指揮中心裡出擊，任務是擊退所有異形單位。</w:t>
+      </w:r>
+      <w:r>
+        <w:rPr>
+          <w:rFonts w:hint="eastAsia"/>
+          <w:szCs w:val="24"/>
+          <w:lang w:eastAsia="zh-HK"/>
+        </w:rPr>
+        <w:t>異型會從基地外</w:t>
+      </w:r>
+      <w:r>
+        <w:rPr>
+          <w:rFonts w:hint="eastAsia"/>
+          <w:szCs w:val="24"/>
+          <w:lang w:eastAsia="zh-HK"/>
+        </w:rPr>
+        <w:t>緣</w:t>
+      </w:r>
+      <w:r>
+        <w:rPr>
+          <w:rFonts w:hint="eastAsia"/>
+          <w:szCs w:val="24"/>
+          <w:lang w:eastAsia="zh-HK"/>
+        </w:rPr>
+        <w:t>入侵，這以是任何設施，不</w:t>
+      </w:r>
+      <w:r>
+        <w:rPr>
+          <w:rFonts w:hint="eastAsia"/>
+          <w:szCs w:val="24"/>
+          <w:lang w:eastAsia="zh-HK"/>
+        </w:rPr>
+        <w:t>限於</w:t>
+      </w:r>
+      <w:r>
+        <w:rPr>
+          <w:rFonts w:hint="eastAsia"/>
+          <w:szCs w:val="24"/>
+          <w:lang w:eastAsia="zh-HK"/>
+        </w:rPr>
+        <w:t>飛</w:t>
       </w:r>
       <w:bookmarkStart w:id="0" w:name="_GoBack"/>
       <w:bookmarkEnd w:id="0"/>
@@ -4332,2745 +7366,15 @@
           <w:szCs w:val="24"/>
           <w:lang w:eastAsia="zh-HK"/>
         </w:rPr>
-        <w:t>的話</w:t>
-      </w:r>
-      <w:r>
-        <w:rPr>
-          <w:rFonts w:hint="eastAsia"/>
-          <w:szCs w:val="24"/>
-          <w:lang w:eastAsia="zh-HK"/>
-        </w:rPr>
-        <w:t>治療速度會加倍。</w:t>
-      </w:r>
-    </w:p>
-    <w:p>
-      <w:pPr>
-        <w:ind w:left="720"/>
-        <w:rPr>
-          <w:szCs w:val="24"/>
-          <w:lang w:eastAsia="zh-HK"/>
-        </w:rPr>
-      </w:pPr>
-      <w:r>
-        <w:rPr>
-          <w:rFonts w:hint="eastAsia"/>
-          <w:b/>
-          <w:szCs w:val="24"/>
-          <w:lang w:eastAsia="zh-HK"/>
-        </w:rPr>
-        <w:t>力量：</w:t>
-      </w:r>
-      <w:r>
-        <w:rPr>
-          <w:rFonts w:hint="eastAsia"/>
-          <w:szCs w:val="24"/>
-          <w:lang w:eastAsia="zh-HK"/>
-        </w:rPr>
-        <w:t>力量決定士兵的負重量，投擲的最大距離，及重武器的命中率。重武器採用力量和精度當中的較低者計算命中率，力量低於</w:t>
-      </w:r>
-      <w:r>
-        <w:rPr>
-          <w:rFonts w:hint="eastAsia"/>
-          <w:szCs w:val="24"/>
-          <w:lang w:eastAsia="zh-HK"/>
-        </w:rPr>
-        <w:t>70</w:t>
-      </w:r>
-      <w:r>
-        <w:rPr>
-          <w:rFonts w:hint="eastAsia"/>
-          <w:szCs w:val="24"/>
-          <w:lang w:eastAsia="zh-HK"/>
-        </w:rPr>
-        <w:t>的話還會有額外的懲罰。</w:t>
-      </w:r>
-    </w:p>
-    <w:p>
-      <w:pPr>
-        <w:ind w:left="720"/>
-        <w:rPr>
-          <w:szCs w:val="24"/>
-          <w:lang w:eastAsia="zh-HK"/>
-        </w:rPr>
-      </w:pPr>
-      <w:r>
-        <w:rPr>
-          <w:rFonts w:hint="eastAsia"/>
-          <w:b/>
-          <w:szCs w:val="24"/>
-          <w:lang w:eastAsia="zh-HK"/>
-        </w:rPr>
-        <w:t>精度：</w:t>
-      </w:r>
-      <w:r>
-        <w:rPr>
-          <w:rFonts w:hint="eastAsia"/>
-          <w:szCs w:val="24"/>
-          <w:lang w:eastAsia="zh-HK"/>
-        </w:rPr>
-        <w:t>精度決定發射武器時的命中率。</w:t>
-      </w:r>
-    </w:p>
-    <w:p>
-      <w:pPr>
-        <w:ind w:left="720"/>
-        <w:rPr>
-          <w:szCs w:val="24"/>
-          <w:lang w:eastAsia="zh-HK"/>
-        </w:rPr>
-      </w:pPr>
-      <w:r>
-        <w:rPr>
-          <w:rFonts w:hint="eastAsia"/>
-          <w:b/>
-          <w:szCs w:val="24"/>
-          <w:lang w:eastAsia="zh-HK"/>
-        </w:rPr>
-        <w:t>反</w:t>
-      </w:r>
-      <w:r>
-        <w:rPr>
-          <w:rFonts w:hint="eastAsia"/>
-          <w:b/>
-          <w:szCs w:val="24"/>
-          <w:lang w:eastAsia="zh-HK"/>
-        </w:rPr>
-        <w:t>應</w:t>
-      </w:r>
-      <w:r>
-        <w:rPr>
-          <w:rFonts w:hint="eastAsia"/>
-          <w:b/>
-          <w:szCs w:val="24"/>
-          <w:lang w:eastAsia="zh-HK"/>
-        </w:rPr>
-        <w:t>：</w:t>
-      </w:r>
-      <w:r>
-        <w:rPr>
-          <w:rFonts w:hint="eastAsia"/>
-          <w:szCs w:val="24"/>
-          <w:lang w:eastAsia="zh-HK"/>
-        </w:rPr>
-        <w:t>反應越快（越高）的士兵較易作出反應射擊，也不易觸發敵人的反應射擊。地面戰鬥的章節會詳解反應射擊。</w:t>
-      </w:r>
-    </w:p>
-    <w:p>
-      <w:pPr>
-        <w:ind w:left="720"/>
-        <w:rPr>
-          <w:szCs w:val="24"/>
-          <w:lang w:eastAsia="zh-HK"/>
-        </w:rPr>
-      </w:pPr>
-      <w:r>
-        <w:rPr>
-          <w:rFonts w:hint="eastAsia"/>
-          <w:b/>
-          <w:szCs w:val="24"/>
-          <w:lang w:eastAsia="zh-HK"/>
-        </w:rPr>
-        <w:t>勇氣：</w:t>
-      </w:r>
-      <w:r>
-        <w:rPr>
-          <w:rFonts w:hint="eastAsia"/>
-          <w:szCs w:val="24"/>
-          <w:lang w:eastAsia="zh-HK"/>
-        </w:rPr>
-        <w:t>勇氣高的士兵在面對壓制、戰友陣亡、心靈攻擊等狀況時較</w:t>
-      </w:r>
-      <w:r>
-        <w:rPr>
-          <w:rFonts w:hint="eastAsia"/>
-          <w:szCs w:val="24"/>
-          <w:lang w:eastAsia="zh-HK"/>
-        </w:rPr>
-        <w:t>能控制情緒，沒那麼</w:t>
-      </w:r>
-      <w:r>
-        <w:rPr>
-          <w:rFonts w:hint="eastAsia"/>
-          <w:szCs w:val="24"/>
-          <w:lang w:eastAsia="zh-HK"/>
-        </w:rPr>
-        <w:t>易失控。</w:t>
-      </w:r>
-    </w:p>
-    <w:p>
-      <w:pPr>
-        <w:rPr>
-          <w:szCs w:val="24"/>
-          <w:lang w:eastAsia="zh-HK"/>
-        </w:rPr>
-      </w:pPr>
-      <w:r>
-        <w:rPr>
-          <w:rFonts w:hint="eastAsia"/>
-          <w:szCs w:val="24"/>
-          <w:lang w:eastAsia="zh-HK"/>
-        </w:rPr>
-        <w:t>你也可以在此</w:t>
-      </w:r>
-      <w:r>
-        <w:rPr>
-          <w:rFonts w:hint="eastAsia"/>
-          <w:szCs w:val="24"/>
-          <w:lang w:eastAsia="zh-HK"/>
-        </w:rPr>
-        <w:t>解僱</w:t>
-      </w:r>
-      <w:r>
-        <w:rPr>
-          <w:rFonts w:hint="eastAsia"/>
-          <w:szCs w:val="24"/>
-          <w:lang w:eastAsia="zh-HK"/>
-        </w:rPr>
-        <w:t>或</w:t>
-      </w:r>
-      <w:r>
-        <w:rPr>
-          <w:rFonts w:hint="eastAsia"/>
-          <w:szCs w:val="24"/>
-          <w:lang w:eastAsia="zh-HK"/>
-        </w:rPr>
-        <w:t>轉移士兵。</w:t>
-      </w:r>
-    </w:p>
-    <w:p>
-      <w:pPr>
-        <w:pStyle w:val="Heading3"/>
-      </w:pPr>
-      <w:r>
-        <w:rPr>
-          <w:rFonts w:hint="eastAsia"/>
-        </w:rPr>
-        <w:t>士兵裝備欄</w:t>
-      </w:r>
-    </w:p>
-    <w:p>
-      <w:pPr>
-        <w:rPr>
-          <w:szCs w:val="24"/>
-          <w:lang w:eastAsia="zh-HK"/>
-        </w:rPr>
-      </w:pPr>
-      <w:r>
-        <w:rPr>
-          <w:rFonts w:hint="eastAsia"/>
-          <w:szCs w:val="24"/>
-          <w:lang w:eastAsia="zh-HK"/>
-        </w:rPr>
-        <w:t>介面中央是士兵帶上戰場的裝備，而右方是異種航員的裝備列表。</w:t>
-      </w:r>
-    </w:p>
-    <w:p>
-      <w:pPr>
-        <w:rPr>
-          <w:szCs w:val="24"/>
-          <w:lang w:eastAsia="zh-HK"/>
-        </w:rPr>
-      </w:pPr>
-      <w:r>
-        <w:rPr>
-          <w:rFonts w:hint="eastAsia"/>
-          <w:szCs w:val="24"/>
-          <w:lang w:eastAsia="zh-HK"/>
-        </w:rPr>
-        <w:t>護甲需要研發和製作；當你有了可以裝備給士兵的護甲，</w:t>
-      </w:r>
-      <w:r>
-        <w:rPr>
-          <w:rFonts w:hint="eastAsia"/>
-          <w:szCs w:val="24"/>
-          <w:lang w:eastAsia="zh-HK"/>
-        </w:rPr>
-        <w:t>你可以點擊裝備欄左上方顯示目前護甲的按鍵，顯示護甲的下拉選單。</w:t>
-      </w:r>
-    </w:p>
-    <w:p>
-      <w:pPr>
-        <w:rPr>
-          <w:szCs w:val="24"/>
-          <w:lang w:eastAsia="zh-TW"/>
-        </w:rPr>
-      </w:pPr>
-      <w:r>
-        <w:rPr>
-          <w:rFonts w:hint="eastAsia"/>
-          <w:szCs w:val="24"/>
-          <w:lang w:eastAsia="zh-HK"/>
-        </w:rPr>
-        <w:t>武器和其他裝備可以從裝備列表拖放，或者從士兵身上拖走。</w:t>
-      </w:r>
-      <w:r>
-        <w:rPr>
-          <w:rFonts w:hint="eastAsia"/>
-          <w:szCs w:val="24"/>
-          <w:lang w:eastAsia="zh-HK"/>
-        </w:rPr>
-        <w:t>你也可以右按列表或身上的裝備，快速地自動裝備或移除。</w:t>
-      </w:r>
-    </w:p>
-    <w:p>
-      <w:pPr>
-        <w:rPr>
-          <w:szCs w:val="24"/>
-          <w:lang w:eastAsia="zh-HK"/>
-        </w:rPr>
-      </w:pPr>
-      <w:r>
-        <w:rPr>
-          <w:rFonts w:hint="eastAsia"/>
-          <w:szCs w:val="24"/>
-          <w:lang w:eastAsia="zh-HK"/>
-        </w:rPr>
-        <w:t>裝備列表分為武器頁和裝備頁，各頁再細分不同種類的裝備。</w:t>
-      </w:r>
-      <w:r>
-        <w:rPr>
-          <w:rFonts w:hint="eastAsia"/>
-          <w:szCs w:val="24"/>
-          <w:lang w:eastAsia="zh-HK"/>
-        </w:rPr>
-        <w:t>注意手雷屬於裝備頁。</w:t>
-      </w:r>
-      <w:r>
-        <w:rPr>
-          <w:rFonts w:hint="eastAsia"/>
-          <w:szCs w:val="24"/>
-          <w:lang w:eastAsia="zh-HK"/>
-        </w:rPr>
-        <w:t>用遊標懸浮列表中的裝備可以獲得它們的說明和數值。</w:t>
-      </w:r>
-    </w:p>
-    <w:p>
-      <w:pPr>
-        <w:rPr>
-          <w:szCs w:val="24"/>
-          <w:lang w:eastAsia="zh-TW"/>
-        </w:rPr>
-      </w:pPr>
-      <w:r>
-        <w:rPr>
-          <w:rFonts w:hint="eastAsia"/>
-          <w:szCs w:val="24"/>
-          <w:lang w:eastAsia="zh-HK"/>
-        </w:rPr>
-        <w:lastRenderedPageBreak/>
-        <w:t>士兵的最大負重由力量值決定。如果攜帶的重量超過負重，</w:t>
-      </w:r>
-      <w:r>
-        <w:rPr>
-          <w:rFonts w:hint="eastAsia"/>
-          <w:szCs w:val="24"/>
-          <w:lang w:eastAsia="zh-HK"/>
-        </w:rPr>
-        <w:t>士兵就會過載，在戰鬥中可用的</w:t>
-      </w:r>
-      <w:r>
-        <w:rPr>
-          <w:rFonts w:hint="eastAsia"/>
-          <w:szCs w:val="24"/>
-          <w:lang w:eastAsia="zh-HK"/>
-        </w:rPr>
-        <w:t>TU</w:t>
-      </w:r>
-      <w:r>
-        <w:rPr>
-          <w:rFonts w:hint="eastAsia"/>
-          <w:szCs w:val="24"/>
-          <w:lang w:eastAsia="zh-HK"/>
-        </w:rPr>
-        <w:t>就會減少。</w:t>
-      </w:r>
-      <w:r>
-        <w:rPr>
-          <w:rFonts w:hint="eastAsia"/>
-          <w:szCs w:val="24"/>
-          <w:lang w:eastAsia="zh-HK"/>
-        </w:rPr>
-        <w:t>不同於舊版，</w:t>
-      </w:r>
-      <w:r>
-        <w:rPr>
-          <w:rFonts w:hint="eastAsia"/>
-          <w:szCs w:val="24"/>
-          <w:lang w:eastAsia="zh-HK"/>
-        </w:rPr>
-        <w:t>過載不會</w:t>
-      </w:r>
-      <w:r>
-        <w:rPr>
-          <w:rFonts w:hint="eastAsia"/>
-          <w:szCs w:val="24"/>
-          <w:lang w:eastAsia="zh-HK"/>
-        </w:rPr>
-        <w:t>提升力量的</w:t>
-      </w:r>
-      <w:r>
-        <w:rPr>
-          <w:rFonts w:hint="eastAsia"/>
-          <w:szCs w:val="24"/>
-          <w:lang w:eastAsia="zh-HK"/>
-        </w:rPr>
-        <w:t>增加</w:t>
-      </w:r>
-      <w:r>
-        <w:rPr>
-          <w:rFonts w:hint="eastAsia"/>
-          <w:szCs w:val="24"/>
-          <w:lang w:eastAsia="zh-HK"/>
-        </w:rPr>
-        <w:t>速度</w:t>
-      </w:r>
-      <w:r>
-        <w:rPr>
-          <w:rFonts w:hint="eastAsia"/>
-          <w:szCs w:val="24"/>
-          <w:lang w:eastAsia="zh-HK"/>
-        </w:rPr>
-        <w:t>，所以可免則免。</w:t>
-      </w:r>
-    </w:p>
-    <w:p>
-      <w:pPr>
-        <w:pStyle w:val="Heading3"/>
-      </w:pPr>
-      <w:r>
-        <w:rPr>
-          <w:rFonts w:hint="eastAsia"/>
-        </w:rPr>
-        <w:t>士兵</w:t>
-      </w:r>
-      <w:r>
-        <w:rPr>
-          <w:rFonts w:hint="eastAsia"/>
-        </w:rPr>
-        <w:t>崗</w:t>
-      </w:r>
-      <w:r>
-        <w:rPr>
-          <w:rFonts w:hint="eastAsia"/>
-        </w:rPr>
-        <w:t>位</w:t>
-      </w:r>
-    </w:p>
-    <w:p>
-      <w:pPr>
-        <w:rPr>
-          <w:szCs w:val="24"/>
-          <w:lang w:eastAsia="zh-HK"/>
-        </w:rPr>
-      </w:pPr>
-      <w:r>
-        <w:rPr>
-          <w:rFonts w:hint="eastAsia"/>
-          <w:szCs w:val="24"/>
-          <w:lang w:eastAsia="zh-HK"/>
-        </w:rPr>
-        <w:t>裝備欄的右上方顯示士兵目前的崗位。</w:t>
-      </w:r>
-      <w:r>
-        <w:rPr>
-          <w:rFonts w:hint="eastAsia"/>
-          <w:szCs w:val="24"/>
-          <w:lang w:eastAsia="zh-HK"/>
-        </w:rPr>
-        <w:t>崗位不影響任何數值，</w:t>
-      </w:r>
-      <w:r>
-        <w:rPr>
-          <w:rFonts w:hint="eastAsia"/>
-          <w:szCs w:val="24"/>
-          <w:lang w:eastAsia="zh-HK"/>
-        </w:rPr>
-        <w:t>單純是方便你管理士兵。</w:t>
-      </w:r>
-    </w:p>
-    <w:p>
-      <w:pPr>
-        <w:rPr>
-          <w:szCs w:val="24"/>
-          <w:lang w:eastAsia="zh-HK"/>
-        </w:rPr>
-      </w:pPr>
-      <w:r>
-        <w:rPr>
-          <w:rFonts w:hint="eastAsia"/>
-          <w:szCs w:val="24"/>
-          <w:lang w:eastAsia="zh-HK"/>
-        </w:rPr>
-        <w:t>每個崗位都有預設的裝備，切換崗位後就可以為士兵快速配置成預設裝備。</w:t>
-      </w:r>
-      <w:r>
-        <w:rPr>
-          <w:rFonts w:hint="eastAsia"/>
-          <w:szCs w:val="24"/>
-          <w:lang w:eastAsia="zh-HK"/>
-        </w:rPr>
-        <w:t>利用崗位可以</w:t>
-      </w:r>
-      <w:r>
-        <w:rPr>
-          <w:rFonts w:hint="eastAsia"/>
-          <w:szCs w:val="24"/>
-          <w:lang w:eastAsia="zh-HK"/>
-        </w:rPr>
-        <w:t>快速設定多名士兵的</w:t>
-      </w:r>
-      <w:r>
-        <w:rPr>
-          <w:rFonts w:hint="eastAsia"/>
-          <w:szCs w:val="24"/>
-          <w:lang w:eastAsia="zh-HK"/>
-        </w:rPr>
-        <w:t>裝備。</w:t>
-      </w:r>
-      <w:r>
-        <w:rPr>
-          <w:rFonts w:hint="eastAsia"/>
-          <w:szCs w:val="24"/>
-          <w:lang w:eastAsia="zh-HK"/>
-        </w:rPr>
-        <w:t>要建立新崗位，按“切換崗位”然後捲到最底，在崗位選單底部有新增崗位的選項。</w:t>
-      </w:r>
-    </w:p>
-    <w:p>
-      <w:pPr>
-        <w:rPr>
-          <w:szCs w:val="24"/>
-          <w:lang w:eastAsia="zh-TW"/>
-        </w:rPr>
-      </w:pPr>
-      <w:r>
-        <w:rPr>
-          <w:rFonts w:hint="eastAsia"/>
-          <w:szCs w:val="24"/>
-          <w:lang w:eastAsia="zh-HK"/>
-        </w:rPr>
-        <w:t>當你研發出新武器後，你可能會想更新預設裝備。你只需要將士兵設成想要的裝備，點擊崗位圖標，然後選擇設成預設。然後就能快速更新其他同崗位的士兵。</w:t>
-      </w:r>
-    </w:p>
-    <w:p>
-      <w:pPr>
-        <w:pStyle w:val="Heading2"/>
-        <w:rPr>
-          <w:lang w:eastAsia="zh-HK"/>
-        </w:rPr>
-      </w:pPr>
-      <w:r>
-        <w:rPr>
-          <w:rFonts w:hint="eastAsia"/>
-          <w:lang w:eastAsia="zh-HK"/>
-        </w:rPr>
-        <w:t>車庫</w:t>
-      </w:r>
-    </w:p>
-    <w:p>
-      <w:pPr>
-        <w:rPr>
-          <w:rFonts w:ascii="PMingLiU" w:eastAsia="PMingLiU" w:hAnsi="PMingLiU" w:cs="PMingLiU"/>
-          <w:lang w:eastAsia="zh-HK"/>
-        </w:rPr>
-      </w:pPr>
-      <w:r>
-        <w:rPr>
-          <w:rFonts w:hint="eastAsia"/>
-          <w:lang w:eastAsia="zh-HK"/>
-        </w:rPr>
-        <w:t>你可以在車庫中查看所</w:t>
-      </w:r>
-      <w:r>
-        <w:rPr>
-          <w:rFonts w:ascii="PMingLiU" w:eastAsia="PMingLiU" w:hAnsi="PMingLiU" w:cs="PMingLiU" w:hint="eastAsia"/>
-          <w:lang w:eastAsia="zh-HK"/>
-        </w:rPr>
-        <w:t>選基地的戰車，及更換它們的裝備。</w:t>
-      </w:r>
-    </w:p>
-    <w:p>
-      <w:pPr>
-        <w:rPr>
-          <w:lang w:eastAsia="zh-HK"/>
-        </w:rPr>
-      </w:pPr>
-      <w:r>
-        <w:rPr>
-          <w:rFonts w:ascii="PMingLiU" w:eastAsia="PMingLiU" w:hAnsi="PMingLiU" w:cs="PMingLiU" w:hint="eastAsia"/>
-          <w:lang w:eastAsia="zh-HK"/>
-        </w:rPr>
-        <w:t>剛開始新遊戲時車庫沒甚麼用，因為</w:t>
-      </w:r>
-      <w:r>
-        <w:rPr>
-          <w:rFonts w:ascii="PMingLiU" w:eastAsia="PMingLiU" w:hAnsi="PMingLiU" w:cs="PMingLiU" w:hint="eastAsia"/>
-          <w:lang w:eastAsia="zh-HK"/>
-        </w:rPr>
-        <w:t>所有戰車都需要先研究和製作，運輸機的酬</w:t>
-      </w:r>
-      <w:r>
-        <w:rPr>
-          <w:rFonts w:ascii="PMingLiU" w:eastAsia="PMingLiU" w:hAnsi="PMingLiU" w:cs="PMingLiU" w:hint="eastAsia"/>
-          <w:lang w:eastAsia="zh-HK"/>
-        </w:rPr>
-        <w:t>載量也少</w:t>
-      </w:r>
-      <w:r>
-        <w:rPr>
-          <w:rFonts w:ascii="PMingLiU" w:eastAsia="PMingLiU" w:hAnsi="PMingLiU" w:cs="PMingLiU" w:hint="eastAsia"/>
-          <w:lang w:eastAsia="zh-HK"/>
-        </w:rPr>
-        <w:t>。</w:t>
-      </w:r>
-    </w:p>
-    <w:p>
-      <w:pPr>
-        <w:rPr>
-          <w:szCs w:val="24"/>
-          <w:lang w:eastAsia="zh-HK"/>
-        </w:rPr>
-      </w:pPr>
-      <w:r>
-        <w:rPr>
-          <w:rFonts w:hint="eastAsia"/>
-          <w:szCs w:val="24"/>
-          <w:lang w:eastAsia="zh-HK"/>
-        </w:rPr>
-        <w:t>當選取戰車後，畫面中央會顯示它，而數值顯示在左面</w:t>
-      </w:r>
-      <w:r>
-        <w:rPr>
-          <w:rFonts w:hint="eastAsia"/>
-          <w:szCs w:val="24"/>
-          <w:lang w:eastAsia="zh-HK"/>
-        </w:rPr>
-        <w:t>，版面類似武器庫</w:t>
-      </w:r>
-      <w:r>
-        <w:rPr>
-          <w:rFonts w:hint="eastAsia"/>
-          <w:szCs w:val="24"/>
-          <w:lang w:eastAsia="zh-HK"/>
-        </w:rPr>
-        <w:t>。</w:t>
-      </w:r>
-      <w:r>
-        <w:rPr>
-          <w:rFonts w:hint="eastAsia"/>
-          <w:szCs w:val="24"/>
-          <w:lang w:eastAsia="zh-HK"/>
-        </w:rPr>
-        <w:t>你可以為它重命名，設置勤務，除役，或調配。</w:t>
-      </w:r>
-    </w:p>
-    <w:p>
-      <w:pPr>
-        <w:rPr>
-          <w:szCs w:val="24"/>
-          <w:lang w:eastAsia="zh-TW"/>
-        </w:rPr>
-      </w:pPr>
-      <w:r>
-        <w:rPr>
-          <w:rFonts w:hint="eastAsia"/>
-          <w:szCs w:val="24"/>
-          <w:lang w:eastAsia="zh-HK"/>
-        </w:rPr>
-        <w:t>右手邊顯示戰車目前的武器。點擊它就可以</w:t>
-      </w:r>
-      <w:r>
-        <w:rPr>
-          <w:rFonts w:hint="eastAsia"/>
-          <w:szCs w:val="24"/>
-          <w:lang w:eastAsia="zh-HK"/>
-        </w:rPr>
-        <w:t>檢視可用的武器和進行切換。</w:t>
-      </w:r>
-    </w:p>
-    <w:p>
-      <w:pPr>
-        <w:pStyle w:val="Heading2"/>
-        <w:rPr>
-          <w:lang w:eastAsia="zh-HK"/>
-        </w:rPr>
-      </w:pPr>
-      <w:r>
-        <w:rPr>
-          <w:rFonts w:hint="eastAsia"/>
-          <w:lang w:eastAsia="zh-HK"/>
-        </w:rPr>
-        <w:t>停機坪</w:t>
-      </w:r>
-    </w:p>
-    <w:p>
-      <w:pPr>
-        <w:rPr>
-          <w:szCs w:val="24"/>
-          <w:lang w:eastAsia="zh-TW"/>
-        </w:rPr>
-      </w:pPr>
-      <w:r>
-        <w:rPr>
-          <w:rFonts w:hint="eastAsia"/>
-          <w:lang w:eastAsia="zh-HK"/>
-        </w:rPr>
-        <w:t>你可以在停棧坪中查看所</w:t>
-      </w:r>
-      <w:r>
-        <w:rPr>
-          <w:rFonts w:ascii="PMingLiU" w:eastAsia="PMingLiU" w:hAnsi="PMingLiU" w:cs="PMingLiU" w:hint="eastAsia"/>
-          <w:lang w:eastAsia="zh-HK"/>
-        </w:rPr>
-        <w:t>選基地的航機，更換戰鬥機的</w:t>
-      </w:r>
-      <w:r>
-        <w:rPr>
-          <w:rFonts w:ascii="PMingLiU" w:eastAsia="PMingLiU" w:hAnsi="PMingLiU" w:cs="PMingLiU" w:hint="eastAsia"/>
-          <w:lang w:eastAsia="zh-HK"/>
-        </w:rPr>
-        <w:t>武器</w:t>
-      </w:r>
-      <w:r>
-        <w:rPr>
-          <w:rFonts w:ascii="PMingLiU" w:eastAsia="PMingLiU" w:hAnsi="PMingLiU" w:cs="PMingLiU" w:hint="eastAsia"/>
-          <w:lang w:eastAsia="zh-HK"/>
-        </w:rPr>
-        <w:t>，及</w:t>
-      </w:r>
-      <w:r>
-        <w:rPr>
-          <w:rFonts w:ascii="PMingLiU" w:eastAsia="PMingLiU" w:hAnsi="PMingLiU" w:cs="PMingLiU" w:hint="eastAsia"/>
-          <w:lang w:eastAsia="zh-HK"/>
-        </w:rPr>
-        <w:t>指定部隊在運輸機上的出擊位置。</w:t>
-      </w:r>
-      <w:r>
-        <w:rPr>
-          <w:rFonts w:ascii="PMingLiU" w:eastAsia="PMingLiU" w:hAnsi="PMingLiU" w:cs="PMingLiU" w:hint="eastAsia"/>
-          <w:lang w:eastAsia="zh-HK"/>
-        </w:rPr>
-        <w:t>停機坪分成戰鬥機和運輸機兩頁，而航機列表顯示在右邊。</w:t>
-      </w:r>
-    </w:p>
-    <w:p>
-      <w:pPr>
-        <w:rPr>
-          <w:szCs w:val="24"/>
-          <w:lang w:eastAsia="zh-TW"/>
-        </w:rPr>
-      </w:pPr>
-      <w:r>
-        <w:rPr>
-          <w:rFonts w:hint="eastAsia"/>
-          <w:szCs w:val="24"/>
-          <w:lang w:eastAsia="zh-HK"/>
-        </w:rPr>
-        <w:t>所選戰鬥機的武器掛點會顯示在中央。由於航機武器會自動升級，一般而言你不需要為此費心。唯一可能要注意的是重型掛點除了掛重型飛雷外也可以改掛輕型飛彈。</w:t>
-      </w:r>
-    </w:p>
-    <w:p>
-      <w:pPr>
-        <w:rPr>
-          <w:rFonts w:ascii="PMingLiU" w:eastAsia="PMingLiU" w:hAnsi="PMingLiU" w:cs="PMingLiU"/>
-          <w:szCs w:val="24"/>
-          <w:lang w:eastAsia="zh-HK"/>
-        </w:rPr>
-      </w:pPr>
-      <w:r>
-        <w:rPr>
-          <w:rFonts w:hint="eastAsia"/>
-          <w:szCs w:val="24"/>
-          <w:lang w:eastAsia="zh-HK"/>
-        </w:rPr>
-        <w:t>所選運輸機的部隊</w:t>
-      </w:r>
-      <w:r>
-        <w:rPr>
-          <w:rFonts w:hint="eastAsia"/>
-          <w:szCs w:val="24"/>
-          <w:lang w:eastAsia="zh-HK"/>
-        </w:rPr>
-        <w:t>出擊</w:t>
-      </w:r>
-      <w:r>
-        <w:rPr>
-          <w:rFonts w:hint="eastAsia"/>
-          <w:szCs w:val="24"/>
-          <w:lang w:eastAsia="zh-HK"/>
-        </w:rPr>
-        <w:t>隊形</w:t>
-      </w:r>
-      <w:r>
-        <w:rPr>
-          <w:rFonts w:hint="eastAsia"/>
-          <w:szCs w:val="24"/>
-          <w:lang w:eastAsia="zh-HK"/>
-        </w:rPr>
-        <w:t>也會顯示在中央。</w:t>
-      </w:r>
-      <w:r>
-        <w:rPr>
-          <w:rFonts w:ascii="PMingLiU" w:eastAsia="PMingLiU" w:hAnsi="PMingLiU" w:cs="PMingLiU" w:hint="eastAsia"/>
-          <w:szCs w:val="24"/>
-          <w:lang w:eastAsia="zh-HK"/>
-        </w:rPr>
-        <w:t>拖放部隊就可以調動出擊的位置。</w:t>
-      </w:r>
-    </w:p>
-    <w:p>
-      <w:pPr>
-        <w:rPr>
-          <w:rFonts w:ascii="PMingLiU" w:eastAsia="PMingLiU" w:hAnsi="PMingLiU" w:cs="PMingLiU"/>
-          <w:szCs w:val="24"/>
-          <w:lang w:eastAsia="zh-HK"/>
-        </w:rPr>
-      </w:pPr>
-      <w:r>
-        <w:rPr>
-          <w:rFonts w:ascii="PMingLiU" w:eastAsia="PMingLiU" w:hAnsi="PMingLiU" w:cs="PMingLiU" w:hint="eastAsia"/>
-          <w:szCs w:val="24"/>
-          <w:lang w:eastAsia="zh-HK"/>
-        </w:rPr>
-        <w:t>飛行中的航機會以半透明顯示，當然</w:t>
-      </w:r>
-      <w:r>
-        <w:rPr>
-          <w:rFonts w:ascii="PMingLiU" w:eastAsia="PMingLiU" w:hAnsi="PMingLiU" w:cs="PMingLiU" w:hint="eastAsia"/>
-          <w:szCs w:val="24"/>
-          <w:lang w:eastAsia="zh-HK"/>
-        </w:rPr>
-        <w:t>這就</w:t>
-      </w:r>
-      <w:r>
-        <w:rPr>
-          <w:rFonts w:ascii="PMingLiU" w:eastAsia="PMingLiU" w:hAnsi="PMingLiU" w:cs="PMingLiU" w:hint="eastAsia"/>
-          <w:szCs w:val="24"/>
-          <w:lang w:eastAsia="zh-HK"/>
-        </w:rPr>
-        <w:t>不能</w:t>
-      </w:r>
-      <w:r>
-        <w:rPr>
-          <w:rFonts w:ascii="PMingLiU" w:eastAsia="PMingLiU" w:hAnsi="PMingLiU" w:cs="PMingLiU" w:hint="eastAsia"/>
-          <w:szCs w:val="24"/>
-          <w:lang w:eastAsia="zh-HK"/>
-        </w:rPr>
-        <w:t>修改武器或隊形。</w:t>
-      </w:r>
-    </w:p>
-    <w:p>
-      <w:pPr>
-        <w:rPr>
-          <w:szCs w:val="24"/>
-          <w:lang w:eastAsia="zh-HK"/>
-        </w:rPr>
-      </w:pPr>
-      <w:r>
-        <w:rPr>
-          <w:rFonts w:ascii="PMingLiU" w:eastAsia="PMingLiU" w:hAnsi="PMingLiU" w:cs="PMingLiU" w:hint="eastAsia"/>
-          <w:szCs w:val="24"/>
-          <w:lang w:eastAsia="zh-HK"/>
-        </w:rPr>
-        <w:t>如果要購買新的</w:t>
-      </w:r>
-      <w:r>
-        <w:rPr>
-          <w:szCs w:val="24"/>
-          <w:lang w:eastAsia="zh-TW"/>
-        </w:rPr>
-        <w:t>F-17</w:t>
-      </w:r>
-      <w:r>
-        <w:rPr>
-          <w:rFonts w:hint="eastAsia"/>
-          <w:szCs w:val="24"/>
-          <w:lang w:eastAsia="zh-HK"/>
-        </w:rPr>
-        <w:t>神鷲或</w:t>
-      </w:r>
-      <w:r>
-        <w:rPr>
-          <w:szCs w:val="24"/>
-          <w:lang w:eastAsia="zh-TW"/>
-        </w:rPr>
-        <w:t>CH-47</w:t>
-      </w:r>
-      <w:r>
-        <w:rPr>
-          <w:rFonts w:hint="eastAsia"/>
-          <w:szCs w:val="24"/>
-          <w:lang w:eastAsia="zh-HK"/>
-        </w:rPr>
-        <w:t>查理，</w:t>
-      </w:r>
-      <w:r>
-        <w:rPr>
-          <w:rFonts w:hint="eastAsia"/>
-          <w:szCs w:val="24"/>
-          <w:lang w:eastAsia="zh-HK"/>
-        </w:rPr>
-        <w:t>你必需要有</w:t>
-      </w:r>
-      <w:r>
-        <w:rPr>
-          <w:rFonts w:hint="eastAsia"/>
-          <w:szCs w:val="24"/>
-          <w:lang w:eastAsia="zh-HK"/>
-        </w:rPr>
-        <w:t>閒置的停機坪</w:t>
-      </w:r>
-      <w:r>
-        <w:rPr>
-          <w:rFonts w:hint="eastAsia"/>
-          <w:szCs w:val="24"/>
-          <w:lang w:eastAsia="zh-HK"/>
-        </w:rPr>
-        <w:t>。有的話就會有訂講新航機的按鍵。</w:t>
-      </w:r>
-      <w:r>
-        <w:rPr>
-          <w:rFonts w:hint="eastAsia"/>
-          <w:szCs w:val="24"/>
-          <w:lang w:eastAsia="zh-HK"/>
-        </w:rPr>
-        <w:t>其他航機必需</w:t>
-      </w:r>
-      <w:r>
-        <w:rPr>
-          <w:rFonts w:hint="eastAsia"/>
-          <w:szCs w:val="24"/>
-          <w:lang w:eastAsia="zh-HK"/>
-        </w:rPr>
-        <w:t>在</w:t>
-      </w:r>
-      <w:r>
-        <w:rPr>
-          <w:rFonts w:hint="eastAsia"/>
-          <w:szCs w:val="24"/>
-          <w:lang w:eastAsia="zh-HK"/>
-        </w:rPr>
-        <w:t>工房</w:t>
-      </w:r>
-      <w:r>
-        <w:rPr>
-          <w:rFonts w:hint="eastAsia"/>
-          <w:szCs w:val="24"/>
-          <w:lang w:eastAsia="zh-HK"/>
-        </w:rPr>
-        <w:t>訂</w:t>
-      </w:r>
-      <w:r>
-        <w:rPr>
-          <w:rFonts w:hint="eastAsia"/>
-          <w:szCs w:val="24"/>
-          <w:lang w:eastAsia="zh-HK"/>
-        </w:rPr>
-        <w:t>製，但製作進度</w:t>
-      </w:r>
-      <w:r>
-        <w:rPr>
-          <w:rFonts w:hint="eastAsia"/>
-          <w:szCs w:val="24"/>
-          <w:lang w:eastAsia="zh-HK"/>
-        </w:rPr>
-        <w:t>可以</w:t>
-      </w:r>
-      <w:r>
-        <w:rPr>
-          <w:rFonts w:hint="eastAsia"/>
-          <w:szCs w:val="24"/>
-          <w:lang w:eastAsia="zh-HK"/>
-        </w:rPr>
-        <w:t>到</w:t>
-      </w:r>
-      <w:r>
-        <w:rPr>
-          <w:rFonts w:hint="eastAsia"/>
-          <w:szCs w:val="24"/>
-          <w:lang w:eastAsia="zh-HK"/>
-        </w:rPr>
-        <w:t>停機</w:t>
-      </w:r>
-      <w:r>
-        <w:rPr>
-          <w:rFonts w:hint="eastAsia"/>
-          <w:szCs w:val="24"/>
-          <w:lang w:eastAsia="zh-HK"/>
-        </w:rPr>
-        <w:t>坪查看。</w:t>
-      </w:r>
-    </w:p>
-    <w:p>
-      <w:pPr>
-        <w:pStyle w:val="Heading2"/>
-        <w:rPr>
-          <w:lang w:eastAsia="zh-TW"/>
-        </w:rPr>
-      </w:pPr>
-      <w:r>
-        <w:rPr>
-          <w:rFonts w:hint="eastAsia"/>
-          <w:lang w:eastAsia="zh-HK"/>
-        </w:rPr>
-        <w:lastRenderedPageBreak/>
-        <w:t>異種百科</w:t>
-      </w:r>
-    </w:p>
-    <w:p>
-      <w:pPr>
-        <w:rPr>
-          <w:szCs w:val="24"/>
-          <w:lang w:eastAsia="zh-HK"/>
-        </w:rPr>
-      </w:pPr>
-      <w:r>
-        <w:rPr>
-          <w:rFonts w:hint="eastAsia"/>
-          <w:szCs w:val="24"/>
-          <w:lang w:eastAsia="zh-HK"/>
-        </w:rPr>
-        <w:t>每當完成一項研發，遊戲會彈出</w:t>
-      </w:r>
-      <w:r>
-        <w:rPr>
-          <w:rFonts w:hint="eastAsia"/>
-          <w:szCs w:val="24"/>
-          <w:lang w:eastAsia="zh-HK"/>
-        </w:rPr>
-        <w:t>一幅相關圖</w:t>
-      </w:r>
-      <w:r>
-        <w:rPr>
-          <w:rFonts w:hint="eastAsia"/>
-          <w:szCs w:val="24"/>
-          <w:lang w:eastAsia="zh-HK"/>
-        </w:rPr>
-        <w:t>片及</w:t>
-      </w:r>
-      <w:r>
-        <w:rPr>
-          <w:rFonts w:hint="eastAsia"/>
-          <w:szCs w:val="24"/>
-          <w:lang w:eastAsia="zh-HK"/>
-        </w:rPr>
-        <w:t>說明文字。異種百科收錄了所有已</w:t>
-      </w:r>
-      <w:r>
-        <w:rPr>
-          <w:rFonts w:hint="eastAsia"/>
-          <w:szCs w:val="24"/>
-          <w:lang w:eastAsia="zh-TW"/>
-        </w:rPr>
-        <w:t>經</w:t>
-      </w:r>
-      <w:r>
-        <w:rPr>
-          <w:rFonts w:hint="eastAsia"/>
-          <w:szCs w:val="24"/>
-          <w:lang w:eastAsia="zh-HK"/>
-        </w:rPr>
-        <w:t>完成的研究</w:t>
-      </w:r>
-      <w:r>
-        <w:rPr>
-          <w:rFonts w:hint="eastAsia"/>
-          <w:szCs w:val="24"/>
-          <w:lang w:eastAsia="zh-HK"/>
-        </w:rPr>
-        <w:t>，在畫面右方以類型分組</w:t>
-      </w:r>
-      <w:r>
-        <w:rPr>
-          <w:rFonts w:hint="eastAsia"/>
-          <w:szCs w:val="24"/>
-          <w:lang w:eastAsia="zh-HK"/>
-        </w:rPr>
-        <w:t>。</w:t>
-      </w:r>
-    </w:p>
-    <w:p>
-      <w:pPr>
-        <w:rPr>
-          <w:szCs w:val="24"/>
-          <w:lang w:eastAsia="zh-HK"/>
-        </w:rPr>
-      </w:pPr>
-      <w:r>
-        <w:rPr>
-          <w:rFonts w:hint="eastAsia"/>
-          <w:szCs w:val="24"/>
-          <w:lang w:eastAsia="zh-HK"/>
-        </w:rPr>
-        <w:t>異種百科也收錄了起始裝備的資訊，例如</w:t>
-      </w:r>
-      <w:r>
-        <w:rPr>
-          <w:rFonts w:hint="eastAsia"/>
-          <w:szCs w:val="24"/>
-          <w:lang w:eastAsia="zh-TW"/>
-        </w:rPr>
-        <w:t>F</w:t>
-      </w:r>
-      <w:r>
-        <w:rPr>
-          <w:rFonts w:hint="eastAsia"/>
-          <w:szCs w:val="24"/>
-          <w:lang w:eastAsia="zh-HK"/>
-        </w:rPr>
-        <w:t>-17</w:t>
-      </w:r>
-      <w:r>
-        <w:rPr>
-          <w:rFonts w:hint="eastAsia"/>
-          <w:szCs w:val="24"/>
-          <w:lang w:eastAsia="zh-HK"/>
-        </w:rPr>
-        <w:t>神鷲或每一項基地設施。部分條目也會在右下角顯示數值。</w:t>
-      </w:r>
-    </w:p>
-    <w:p>
-      <w:pPr>
-        <w:rPr>
-          <w:szCs w:val="24"/>
-          <w:lang w:eastAsia="zh-HK"/>
-        </w:rPr>
-      </w:pPr>
-      <w:r>
-        <w:rPr>
-          <w:rFonts w:hint="eastAsia"/>
-          <w:szCs w:val="24"/>
-          <w:lang w:eastAsia="zh-HK"/>
-        </w:rPr>
-        <w:t>當有新的研發報告時，最好能閱讀報告的文字。你常常可以從中得知它的用途或優缺，或者下一步需要怎樣做才能進一步研究。</w:t>
-      </w:r>
-    </w:p>
-    <w:p>
-      <w:pPr>
-        <w:pStyle w:val="Heading1"/>
-        <w:rPr>
-          <w:lang w:eastAsia="zh-HK"/>
-        </w:rPr>
-      </w:pPr>
-      <w:r>
-        <w:rPr>
-          <w:rFonts w:hint="eastAsia"/>
-          <w:lang w:eastAsia="zh-HK"/>
-        </w:rPr>
-        <w:lastRenderedPageBreak/>
-        <w:t>空戰</w:t>
-      </w:r>
-    </w:p>
-    <w:p>
-      <w:pPr>
-        <w:rPr>
-          <w:szCs w:val="24"/>
-          <w:lang w:eastAsia="zh-TW"/>
-        </w:rPr>
-      </w:pPr>
-      <w:r>
-        <w:rPr>
-          <w:rFonts w:hint="eastAsia"/>
-          <w:szCs w:val="24"/>
-          <w:lang w:eastAsia="zh-TW"/>
-        </w:rPr>
-        <w:t>當異種航員的戰鬥機跟異型的幽浮在地球示圖上靠近到接戰距離時，就會發生空戰。雙方各能帶最多三艘航天器參戰</w:t>
-      </w:r>
-      <w:r>
-        <w:rPr>
-          <w:rFonts w:hint="eastAsia"/>
-          <w:szCs w:val="24"/>
-          <w:lang w:eastAsia="zh-TW"/>
-        </w:rPr>
-        <w:t>。要這樣做只需要在派出戰鬥機時複選多架，就會自動組成編隊。</w:t>
-      </w:r>
-    </w:p>
-    <w:p>
-      <w:pPr>
-        <w:rPr>
-          <w:szCs w:val="24"/>
-          <w:lang w:eastAsia="zh-TW"/>
-        </w:rPr>
-      </w:pPr>
-      <w:r>
-        <w:rPr>
-          <w:rFonts w:hint="eastAsia"/>
-          <w:szCs w:val="24"/>
-          <w:lang w:eastAsia="zh-TW"/>
-        </w:rPr>
-        <w:t>被擊落或燃料不足以返航的戰鬥機會被回收及修復</w:t>
-      </w:r>
-      <w:r>
-        <w:rPr>
-          <w:rFonts w:hint="eastAsia"/>
-          <w:szCs w:val="24"/>
-          <w:lang w:eastAsia="zh-TW"/>
-        </w:rPr>
-        <w:t>。這過程遠比一般修理漫長，可免則免。</w:t>
-      </w:r>
-    </w:p>
-    <w:p>
-      <w:pPr>
-        <w:pStyle w:val="Heading2"/>
-        <w:rPr>
-          <w:lang w:eastAsia="zh-TW"/>
-        </w:rPr>
-      </w:pPr>
-      <w:r>
-        <w:rPr>
-          <w:rFonts w:hint="eastAsia"/>
-          <w:lang w:eastAsia="zh-HK"/>
-        </w:rPr>
-        <w:t>略過</w:t>
-      </w:r>
-      <w:r>
-        <w:rPr>
-          <w:rFonts w:hint="eastAsia"/>
-          <w:lang w:eastAsia="zh-HK"/>
-        </w:rPr>
-        <w:t>戰鬥</w:t>
-      </w:r>
-    </w:p>
-    <w:p>
-      <w:pPr>
-        <w:rPr>
-          <w:szCs w:val="24"/>
-          <w:lang w:eastAsia="zh-HK"/>
-        </w:rPr>
-      </w:pPr>
-      <w:r>
-        <w:rPr>
-          <w:rFonts w:hint="eastAsia"/>
-          <w:szCs w:val="24"/>
-          <w:lang w:eastAsia="zh-HK"/>
-        </w:rPr>
-        <w:t>你不需要手動參</w:t>
-      </w:r>
-      <w:r>
-        <w:rPr>
-          <w:rFonts w:hint="eastAsia"/>
-          <w:szCs w:val="24"/>
-          <w:lang w:eastAsia="zh-TW"/>
-        </w:rPr>
-        <w:t>與</w:t>
-      </w:r>
-      <w:r>
-        <w:rPr>
-          <w:rFonts w:hint="eastAsia"/>
-          <w:szCs w:val="24"/>
-          <w:lang w:eastAsia="zh-HK"/>
-        </w:rPr>
-        <w:t>空戰；即使完全略過所有空戰，都依然能完成遊戲。不過技術良好的</w:t>
-      </w:r>
-      <w:r>
-        <w:rPr>
-          <w:rFonts w:hint="eastAsia"/>
-          <w:szCs w:val="24"/>
-          <w:lang w:eastAsia="zh-HK"/>
-        </w:rPr>
-        <w:t>指揮</w:t>
-      </w:r>
-      <w:r>
-        <w:rPr>
-          <w:rFonts w:hint="eastAsia"/>
-          <w:szCs w:val="24"/>
-          <w:lang w:eastAsia="zh-HK"/>
-        </w:rPr>
-        <w:t>可以</w:t>
-      </w:r>
-      <w:r>
-        <w:rPr>
-          <w:rFonts w:hint="eastAsia"/>
-          <w:szCs w:val="24"/>
-          <w:lang w:eastAsia="zh-HK"/>
-        </w:rPr>
-        <w:t>透過空戰獲得優勢，用更少的資源或損害擊落更多的幽浮。</w:t>
-      </w:r>
-    </w:p>
-    <w:p>
-      <w:pPr>
-        <w:rPr>
-          <w:szCs w:val="24"/>
-          <w:lang w:eastAsia="zh-HK"/>
-        </w:rPr>
-      </w:pPr>
-      <w:r>
-        <w:rPr>
-          <w:rFonts w:hint="eastAsia"/>
-          <w:szCs w:val="24"/>
-          <w:lang w:eastAsia="zh-HK"/>
-        </w:rPr>
-        <w:t>要略過空戰，只需要在空戰開始前的彈出框選擇略過。該按鍵會顯示勝</w:t>
-      </w:r>
-      <w:r>
-        <w:rPr>
-          <w:rFonts w:hint="eastAsia"/>
-          <w:szCs w:val="24"/>
-          <w:lang w:eastAsia="zh-HK"/>
-        </w:rPr>
-        <w:t>算</w:t>
-      </w:r>
-      <w:r>
-        <w:rPr>
-          <w:rFonts w:hint="eastAsia"/>
-          <w:szCs w:val="24"/>
-          <w:lang w:eastAsia="zh-HK"/>
-        </w:rPr>
-        <w:t>，助你判斷是該迎戰還是該撤退。</w:t>
-      </w:r>
-      <w:r>
-        <w:rPr>
-          <w:rFonts w:hint="eastAsia"/>
-          <w:szCs w:val="24"/>
-          <w:lang w:eastAsia="zh-HK"/>
-        </w:rPr>
-        <w:t>勝算只反映擊落幽浮的機率，</w:t>
-      </w:r>
-      <w:r>
-        <w:rPr>
-          <w:rFonts w:hint="eastAsia"/>
-          <w:szCs w:val="24"/>
-          <w:lang w:eastAsia="zh-HK"/>
-        </w:rPr>
-        <w:t>不考慮</w:t>
-      </w:r>
-      <w:r>
-        <w:rPr>
-          <w:rFonts w:hint="eastAsia"/>
-          <w:szCs w:val="24"/>
-          <w:lang w:eastAsia="zh-HK"/>
-        </w:rPr>
-        <w:t>個別</w:t>
-      </w:r>
-      <w:r>
-        <w:rPr>
-          <w:rFonts w:hint="eastAsia"/>
-          <w:szCs w:val="24"/>
-          <w:lang w:eastAsia="zh-HK"/>
-        </w:rPr>
-        <w:t>戰鬥機的</w:t>
-      </w:r>
-      <w:r>
-        <w:rPr>
-          <w:rFonts w:hint="eastAsia"/>
-          <w:szCs w:val="24"/>
-          <w:lang w:eastAsia="zh-HK"/>
-        </w:rPr>
-        <w:t>存活率</w:t>
-      </w:r>
-      <w:r>
-        <w:rPr>
-          <w:rFonts w:hint="eastAsia"/>
-          <w:szCs w:val="24"/>
-          <w:lang w:eastAsia="zh-HK"/>
-        </w:rPr>
-        <w:t>。</w:t>
-      </w:r>
-      <w:r>
-        <w:rPr>
-          <w:rFonts w:hint="eastAsia"/>
-          <w:szCs w:val="24"/>
-          <w:lang w:eastAsia="zh-HK"/>
-        </w:rPr>
-        <w:t>即使勝算</w:t>
-      </w:r>
-      <w:r>
-        <w:rPr>
-          <w:rFonts w:hint="eastAsia"/>
-          <w:szCs w:val="24"/>
-          <w:lang w:eastAsia="zh-HK"/>
-        </w:rPr>
-        <w:t xml:space="preserve">100% </w:t>
-      </w:r>
-      <w:r>
-        <w:rPr>
-          <w:rFonts w:hint="eastAsia"/>
-          <w:szCs w:val="24"/>
-          <w:lang w:eastAsia="zh-HK"/>
-        </w:rPr>
-        <w:t>都</w:t>
-      </w:r>
-      <w:r>
-        <w:rPr>
-          <w:rFonts w:hint="eastAsia"/>
-          <w:szCs w:val="24"/>
-          <w:lang w:eastAsia="zh-HK"/>
-        </w:rPr>
-        <w:t>不代表</w:t>
-      </w:r>
-      <w:r>
-        <w:rPr>
-          <w:rFonts w:hint="eastAsia"/>
-          <w:szCs w:val="24"/>
-          <w:lang w:eastAsia="zh-HK"/>
-        </w:rPr>
-        <w:t>戰鬥機</w:t>
-      </w:r>
-      <w:r>
-        <w:rPr>
-          <w:rFonts w:hint="eastAsia"/>
-          <w:szCs w:val="24"/>
-          <w:lang w:eastAsia="zh-HK"/>
-        </w:rPr>
-        <w:t>會全體倖存</w:t>
-      </w:r>
-      <w:r>
-        <w:rPr>
-          <w:rFonts w:hint="eastAsia"/>
-          <w:szCs w:val="24"/>
-          <w:lang w:eastAsia="zh-HK"/>
-        </w:rPr>
-        <w:t>，雖然這情況下機會很</w:t>
-      </w:r>
-      <w:r>
-        <w:rPr>
-          <w:rFonts w:hint="eastAsia"/>
-          <w:szCs w:val="24"/>
-          <w:lang w:eastAsia="zh-HK"/>
-        </w:rPr>
-        <w:t>高</w:t>
-      </w:r>
-      <w:r>
-        <w:rPr>
-          <w:rFonts w:hint="eastAsia"/>
-          <w:szCs w:val="24"/>
-          <w:lang w:eastAsia="zh-HK"/>
-        </w:rPr>
-        <w:t>。</w:t>
-      </w:r>
-    </w:p>
-    <w:p>
-      <w:pPr>
-        <w:rPr>
-          <w:szCs w:val="24"/>
-          <w:lang w:eastAsia="zh-HK"/>
-        </w:rPr>
-      </w:pPr>
-      <w:r>
-        <w:rPr>
-          <w:rFonts w:hint="eastAsia"/>
-          <w:szCs w:val="24"/>
-          <w:lang w:eastAsia="zh-HK"/>
-        </w:rPr>
-        <w:t>略過戰鬥會用方程式計算戰果，</w:t>
-      </w:r>
-      <w:r>
-        <w:rPr>
-          <w:rFonts w:hint="eastAsia"/>
-          <w:szCs w:val="24"/>
-          <w:lang w:eastAsia="zh-HK"/>
-        </w:rPr>
-        <w:t>但方程式不能</w:t>
-      </w:r>
-      <w:r>
-        <w:rPr>
-          <w:rFonts w:hint="eastAsia"/>
-          <w:szCs w:val="24"/>
-          <w:lang w:eastAsia="zh-HK"/>
-        </w:rPr>
-        <w:t>納</w:t>
-      </w:r>
-      <w:r>
-        <w:rPr>
-          <w:rFonts w:hint="eastAsia"/>
-          <w:szCs w:val="24"/>
-          <w:lang w:eastAsia="zh-HK"/>
-        </w:rPr>
-        <w:t>入所有變數，</w:t>
-      </w:r>
-      <w:r>
-        <w:rPr>
-          <w:rFonts w:hint="eastAsia"/>
-          <w:szCs w:val="24"/>
-          <w:lang w:eastAsia="zh-HK"/>
-        </w:rPr>
-        <w:t>所以有時可能會有誤差。如果你對勝算不滿意，可以考慮手動戰鬥。</w:t>
-      </w:r>
-    </w:p>
-    <w:p>
-      <w:pPr>
-        <w:pStyle w:val="Heading2"/>
-        <w:rPr>
-          <w:lang w:eastAsia="zh-HK"/>
-        </w:rPr>
-      </w:pPr>
-      <w:r>
-        <w:rPr>
-          <w:rFonts w:hint="eastAsia"/>
-          <w:lang w:eastAsia="zh-HK"/>
-        </w:rPr>
-        <w:t>空戰操控</w:t>
-      </w:r>
-    </w:p>
-    <w:p>
-      <w:pPr>
-        <w:rPr>
-          <w:szCs w:val="24"/>
-          <w:lang w:eastAsia="zh-TW"/>
-        </w:rPr>
-      </w:pPr>
-      <w:r>
-        <w:rPr>
-          <w:rFonts w:hint="eastAsia"/>
-          <w:szCs w:val="24"/>
-          <w:lang w:eastAsia="zh-HK"/>
-        </w:rPr>
-        <w:t>以下是手動空戰的操控方式：</w:t>
-      </w:r>
-    </w:p>
-    <w:p>
-      <w:pPr>
-        <w:ind w:left="1440"/>
-        <w:rPr>
-          <w:szCs w:val="24"/>
-          <w:lang w:eastAsia="zh-HK"/>
-        </w:rPr>
-      </w:pPr>
-      <w:r>
-        <w:rPr>
-          <w:rFonts w:hint="eastAsia"/>
-          <w:szCs w:val="24"/>
-          <w:lang w:eastAsia="zh-HK"/>
-        </w:rPr>
-        <w:t>滑鼠左鍵：設定飛航或攻擊目標</w:t>
-      </w:r>
-      <w:r>
-        <w:rPr>
-          <w:szCs w:val="24"/>
-          <w:lang w:eastAsia="zh-HK"/>
-        </w:rPr>
-        <w:br/>
-      </w:r>
-      <w:r>
-        <w:rPr>
-          <w:rFonts w:hint="eastAsia"/>
-          <w:szCs w:val="24"/>
-          <w:lang w:eastAsia="zh-HK"/>
-        </w:rPr>
-        <w:t>滑鼠右鍵：</w:t>
-      </w:r>
-      <w:r>
-        <w:rPr>
-          <w:rFonts w:hint="eastAsia"/>
-          <w:szCs w:val="24"/>
-          <w:lang w:eastAsia="zh-HK"/>
-        </w:rPr>
-        <w:t>反選取戰鬥機</w:t>
-      </w:r>
-      <w:r>
-        <w:rPr>
-          <w:szCs w:val="24"/>
-          <w:lang w:eastAsia="zh-HK"/>
-        </w:rPr>
-        <w:br/>
-      </w:r>
-      <w:r>
-        <w:rPr>
-          <w:rFonts w:hint="eastAsia"/>
-          <w:szCs w:val="24"/>
-          <w:lang w:eastAsia="zh-HK"/>
-        </w:rPr>
-        <w:t>滑鼠滾輪：拉近</w:t>
-      </w:r>
-      <w:r>
-        <w:rPr>
-          <w:rFonts w:hint="eastAsia"/>
-          <w:szCs w:val="24"/>
-          <w:lang w:eastAsia="zh-HK"/>
-        </w:rPr>
-        <w:t>/</w:t>
-      </w:r>
-      <w:r>
-        <w:rPr>
-          <w:rFonts w:hint="eastAsia"/>
-          <w:szCs w:val="24"/>
-          <w:lang w:eastAsia="zh-HK"/>
-        </w:rPr>
-        <w:t>拉遠</w:t>
-      </w:r>
-      <w:r>
-        <w:rPr>
-          <w:szCs w:val="24"/>
-          <w:lang w:eastAsia="zh-HK"/>
-        </w:rPr>
-        <w:br/>
-      </w:r>
-      <w:r>
-        <w:rPr>
-          <w:rFonts w:hint="eastAsia"/>
-          <w:szCs w:val="24"/>
-          <w:lang w:eastAsia="zh-HK"/>
-        </w:rPr>
-        <w:t>空白按鍵：</w:t>
-      </w:r>
-      <w:r>
-        <w:rPr>
-          <w:rFonts w:hint="eastAsia"/>
-          <w:szCs w:val="24"/>
-          <w:lang w:eastAsia="zh-HK"/>
-        </w:rPr>
-        <w:t>暫停</w:t>
-      </w:r>
-      <w:r>
-        <w:rPr>
-          <w:rFonts w:hint="eastAsia"/>
-          <w:szCs w:val="24"/>
-          <w:lang w:eastAsia="zh-HK"/>
-        </w:rPr>
-        <w:t>/</w:t>
-      </w:r>
-      <w:r>
-        <w:rPr>
-          <w:rFonts w:hint="eastAsia"/>
-          <w:szCs w:val="24"/>
-          <w:lang w:eastAsia="zh-HK"/>
-        </w:rPr>
-        <w:t>繼續</w:t>
-      </w:r>
-      <w:r>
-        <w:rPr>
-          <w:szCs w:val="24"/>
-          <w:lang w:eastAsia="zh-HK"/>
-        </w:rPr>
-        <w:br/>
-      </w:r>
-      <w:r>
-        <w:rPr>
-          <w:rFonts w:hint="eastAsia"/>
-          <w:szCs w:val="24"/>
-          <w:lang w:eastAsia="zh-HK"/>
-        </w:rPr>
-        <w:t>Ｑ／Ｅ鍵：</w:t>
-      </w:r>
-      <w:r>
-        <w:rPr>
-          <w:rFonts w:hint="eastAsia"/>
-          <w:szCs w:val="24"/>
-          <w:lang w:eastAsia="zh-HK"/>
-        </w:rPr>
-        <w:t>滾左</w:t>
-      </w:r>
-      <w:r>
-        <w:rPr>
-          <w:rFonts w:hint="eastAsia"/>
-          <w:szCs w:val="24"/>
-          <w:lang w:eastAsia="zh-HK"/>
-        </w:rPr>
-        <w:t>/</w:t>
-      </w:r>
-      <w:r>
-        <w:rPr>
-          <w:rFonts w:hint="eastAsia"/>
-          <w:szCs w:val="24"/>
-          <w:lang w:eastAsia="zh-HK"/>
-        </w:rPr>
-        <w:t>滾右</w:t>
-      </w:r>
-    </w:p>
-    <w:p>
-      <w:pPr>
-        <w:rPr>
-          <w:szCs w:val="24"/>
-          <w:lang w:eastAsia="zh-HK"/>
-        </w:rPr>
-      </w:pPr>
-      <w:r>
-        <w:rPr>
-          <w:rFonts w:hint="eastAsia"/>
-          <w:szCs w:val="24"/>
-          <w:lang w:eastAsia="zh-HK"/>
-        </w:rPr>
-        <w:t>左鍵</w:t>
-      </w:r>
-      <w:r>
-        <w:rPr>
-          <w:rFonts w:hint="eastAsia"/>
-          <w:szCs w:val="24"/>
-          <w:lang w:eastAsia="zh-HK"/>
-        </w:rPr>
-        <w:t>點擊</w:t>
-      </w:r>
-      <w:r>
-        <w:rPr>
-          <w:rFonts w:hint="eastAsia"/>
-          <w:szCs w:val="24"/>
-          <w:lang w:eastAsia="zh-HK"/>
-        </w:rPr>
-        <w:t>要操作的戰機，</w:t>
-      </w:r>
-      <w:r>
-        <w:rPr>
-          <w:rFonts w:hint="eastAsia"/>
-          <w:szCs w:val="24"/>
-          <w:lang w:eastAsia="zh-HK"/>
-        </w:rPr>
-        <w:t>也可以在右邊的</w:t>
-      </w:r>
-      <w:r>
-        <w:rPr>
-          <w:rFonts w:hint="eastAsia"/>
-          <w:szCs w:val="24"/>
-          <w:lang w:eastAsia="zh-HK"/>
-        </w:rPr>
-        <w:t>狀態</w:t>
-      </w:r>
-      <w:r>
-        <w:rPr>
-          <w:rFonts w:hint="eastAsia"/>
-          <w:szCs w:val="24"/>
-          <w:lang w:eastAsia="zh-HK"/>
-        </w:rPr>
-        <w:t>欄選擇。</w:t>
-      </w:r>
-      <w:r>
-        <w:rPr>
-          <w:rFonts w:hint="eastAsia"/>
-          <w:szCs w:val="24"/>
-          <w:lang w:eastAsia="zh-HK"/>
-        </w:rPr>
-        <w:t>別忘記</w:t>
-      </w:r>
-      <w:r>
-        <w:rPr>
-          <w:rFonts w:hint="eastAsia"/>
-          <w:szCs w:val="24"/>
-          <w:lang w:eastAsia="zh-HK"/>
-        </w:rPr>
-        <w:t>你可以隨時按空白鍵暫停空戰，慢慢思考。</w:t>
-      </w:r>
-    </w:p>
-    <w:p>
-      <w:pPr>
-        <w:pStyle w:val="Heading2"/>
-        <w:rPr>
-          <w:lang w:eastAsia="zh-TW"/>
-        </w:rPr>
-      </w:pPr>
-      <w:r>
-        <w:rPr>
-          <w:rFonts w:hint="eastAsia"/>
-          <w:lang w:eastAsia="zh-HK"/>
-        </w:rPr>
-        <w:t>空戰機制</w:t>
-      </w:r>
-    </w:p>
-    <w:p>
-      <w:pPr>
-        <w:rPr>
-          <w:szCs w:val="24"/>
-          <w:lang w:eastAsia="zh-HK"/>
-        </w:rPr>
-      </w:pPr>
-      <w:r>
-        <w:rPr>
-          <w:rFonts w:hint="eastAsia"/>
-          <w:szCs w:val="24"/>
-          <w:lang w:eastAsia="zh-HK"/>
-        </w:rPr>
-        <w:t>空戰</w:t>
-      </w:r>
-      <w:r>
-        <w:rPr>
-          <w:rFonts w:hint="eastAsia"/>
-          <w:szCs w:val="24"/>
-          <w:lang w:eastAsia="zh-HK"/>
-        </w:rPr>
-        <w:t>在一個方型的二維空間進行，裡面已經有敵對的幽浮和我方的戰鬥機。</w:t>
-      </w:r>
-      <w:r>
-        <w:rPr>
-          <w:rFonts w:hint="eastAsia"/>
-          <w:szCs w:val="24"/>
-          <w:lang w:eastAsia="zh-HK"/>
-        </w:rPr>
-        <w:t>幽浮越大戰場就越大，雙方的位置和</w:t>
-      </w:r>
-      <w:r>
-        <w:rPr>
-          <w:rFonts w:hint="eastAsia"/>
-          <w:szCs w:val="24"/>
-          <w:lang w:eastAsia="zh-HK"/>
-        </w:rPr>
-        <w:t>指向由地球示圖上的接</w:t>
-      </w:r>
-      <w:r>
-        <w:rPr>
-          <w:rFonts w:hint="eastAsia"/>
-          <w:szCs w:val="24"/>
-          <w:lang w:eastAsia="zh-HK"/>
-        </w:rPr>
-        <w:t>戰</w:t>
-      </w:r>
-      <w:r>
-        <w:rPr>
-          <w:rFonts w:hint="eastAsia"/>
-          <w:szCs w:val="24"/>
-          <w:lang w:eastAsia="zh-HK"/>
-        </w:rPr>
-        <w:t>狀態決定。</w:t>
-      </w:r>
-    </w:p>
-    <w:p>
-      <w:pPr>
-        <w:rPr>
-          <w:szCs w:val="24"/>
-          <w:lang w:eastAsia="zh-HK"/>
-        </w:rPr>
-      </w:pPr>
-      <w:r>
-        <w:rPr>
-          <w:rFonts w:hint="eastAsia"/>
-          <w:szCs w:val="24"/>
-          <w:lang w:eastAsia="zh-HK"/>
-        </w:rPr>
-        <w:lastRenderedPageBreak/>
-        <w:t>當戰鬥開始時，每架戰鬥機都已經自動選取了攻擊目標，顯示在狀態欄的右上角，並且會打算直接飛向它。你可以選取戰鬥機然後左鍵點擊新目標，也可以點擊地圖設定新航向。</w:t>
-      </w:r>
-    </w:p>
-    <w:p>
-      <w:pPr>
-        <w:rPr>
-          <w:szCs w:val="24"/>
-          <w:lang w:eastAsia="zh-TW"/>
-        </w:rPr>
-      </w:pPr>
-      <w:r>
-        <w:rPr>
-          <w:rFonts w:hint="eastAsia"/>
-          <w:szCs w:val="24"/>
-          <w:lang w:eastAsia="zh-HK"/>
-        </w:rPr>
-        <w:t>戰鬥機的速度在狀態欄中顯示，並能用狀態欄左方的滑桿控制。你可以手動拖放或點擊滑桿，打開後燃器時它也會自動鎖定到最高。後燃器能提升</w:t>
-      </w:r>
-      <w:r>
-        <w:rPr>
-          <w:rFonts w:hint="eastAsia"/>
-          <w:szCs w:val="24"/>
-          <w:lang w:eastAsia="zh-HK"/>
-        </w:rPr>
-        <w:t xml:space="preserve">25% </w:t>
-      </w:r>
-      <w:r>
-        <w:rPr>
-          <w:rFonts w:hint="eastAsia"/>
-          <w:szCs w:val="24"/>
-          <w:lang w:eastAsia="zh-HK"/>
-        </w:rPr>
-        <w:t>速度，但耗用</w:t>
-      </w:r>
-      <w:r>
-        <w:rPr>
-          <w:rFonts w:hint="eastAsia"/>
-          <w:szCs w:val="24"/>
-          <w:lang w:eastAsia="zh-HK"/>
-        </w:rPr>
-        <w:t xml:space="preserve">400% </w:t>
-      </w:r>
-      <w:r>
-        <w:rPr>
-          <w:rFonts w:hint="eastAsia"/>
-          <w:szCs w:val="24"/>
-          <w:lang w:eastAsia="zh-HK"/>
-        </w:rPr>
-        <w:t>燃料。</w:t>
-      </w:r>
-    </w:p>
-    <w:p>
-      <w:pPr>
-        <w:rPr>
-          <w:szCs w:val="24"/>
-          <w:lang w:eastAsia="zh-TW"/>
-        </w:rPr>
-      </w:pPr>
-      <w:r>
-        <w:rPr>
-          <w:rFonts w:hint="eastAsia"/>
-          <w:szCs w:val="24"/>
-          <w:lang w:eastAsia="zh-HK"/>
-        </w:rPr>
-        <w:t>戰鬥機有三項主要資源：耐久、燃料、和彈藥。</w:t>
-      </w:r>
-    </w:p>
-    <w:p>
-      <w:pPr>
-        <w:rPr>
-          <w:szCs w:val="24"/>
-          <w:lang w:eastAsia="zh-HK"/>
-        </w:rPr>
-      </w:pPr>
-      <w:r>
-        <w:rPr>
-          <w:rFonts w:hint="eastAsia"/>
-          <w:b/>
-          <w:szCs w:val="24"/>
-          <w:lang w:eastAsia="zh-HK"/>
-        </w:rPr>
-        <w:t>耐久：</w:t>
-      </w:r>
-      <w:r>
-        <w:rPr>
-          <w:rFonts w:hint="eastAsia"/>
-          <w:szCs w:val="24"/>
-          <w:lang w:eastAsia="zh-HK"/>
-        </w:rPr>
-        <w:t>如果耐久掉到</w:t>
-      </w:r>
-      <w:r>
-        <w:rPr>
-          <w:rFonts w:hint="eastAsia"/>
-          <w:szCs w:val="24"/>
-          <w:lang w:eastAsia="zh-HK"/>
-        </w:rPr>
-        <w:t>0</w:t>
-      </w:r>
-      <w:r>
-        <w:rPr>
-          <w:rFonts w:hint="eastAsia"/>
-          <w:szCs w:val="24"/>
-          <w:lang w:eastAsia="zh-HK"/>
-        </w:rPr>
-        <w:t>，戰鬥機將無法繼續飛行，需要迫降。它會被免費回收和修復，但這段期間將不能出擊。</w:t>
-      </w:r>
-    </w:p>
-    <w:p>
-      <w:pPr>
-        <w:rPr>
-          <w:szCs w:val="24"/>
-          <w:lang w:eastAsia="zh-HK"/>
-        </w:rPr>
-      </w:pPr>
-      <w:r>
-        <w:rPr>
-          <w:rFonts w:hint="eastAsia"/>
-          <w:b/>
-          <w:szCs w:val="24"/>
-          <w:lang w:eastAsia="zh-HK"/>
-        </w:rPr>
-        <w:t>燃料：</w:t>
-      </w:r>
-      <w:r>
-        <w:rPr>
-          <w:rFonts w:hint="eastAsia"/>
-          <w:szCs w:val="24"/>
-          <w:lang w:eastAsia="zh-HK"/>
-        </w:rPr>
-        <w:t>燃料反映可用的戰鬥時間，已減去回航所需的燃料。當燃料掉到</w:t>
-      </w:r>
-      <w:r>
-        <w:rPr>
-          <w:rFonts w:hint="eastAsia"/>
-          <w:szCs w:val="24"/>
-          <w:lang w:eastAsia="zh-HK"/>
-        </w:rPr>
-        <w:t>0</w:t>
-      </w:r>
-      <w:r>
-        <w:rPr>
-          <w:rFonts w:hint="eastAsia"/>
-          <w:szCs w:val="24"/>
-          <w:lang w:eastAsia="zh-HK"/>
-        </w:rPr>
-        <w:t>，它需立刻返航，否則戰鬥後也會立刻迫降。在基地附近戰鬥比起遠離基地戰鬥能保留更多燃料作戰鬥用途。</w:t>
-      </w:r>
-    </w:p>
-    <w:p>
-      <w:pPr>
-        <w:rPr>
-          <w:szCs w:val="24"/>
-          <w:lang w:eastAsia="zh-HK"/>
-        </w:rPr>
-      </w:pPr>
-      <w:r>
-        <w:rPr>
-          <w:rFonts w:hint="eastAsia"/>
-          <w:b/>
-          <w:szCs w:val="24"/>
-          <w:lang w:eastAsia="zh-HK"/>
-        </w:rPr>
-        <w:t>彈藥：</w:t>
-      </w:r>
-      <w:r>
-        <w:rPr>
-          <w:rFonts w:hint="eastAsia"/>
-          <w:szCs w:val="24"/>
-          <w:lang w:eastAsia="zh-HK"/>
-        </w:rPr>
-        <w:t>遊戲中的航機攜帶有限的彈藥。最明顯是飛彈，每發只能發射一次。請確保你的彈藥足以擊墜敵人！</w:t>
-      </w:r>
-      <w:r>
-        <w:rPr>
-          <w:rFonts w:hint="eastAsia"/>
-          <w:szCs w:val="24"/>
-          <w:lang w:eastAsia="zh-HK"/>
-        </w:rPr>
-        <w:t>武器有兩種：</w:t>
-      </w:r>
-    </w:p>
-    <w:p>
-      <w:pPr>
-        <w:ind w:left="720"/>
-        <w:rPr>
-          <w:szCs w:val="24"/>
-          <w:lang w:eastAsia="zh-HK"/>
-        </w:rPr>
-      </w:pPr>
-      <w:r>
-        <w:rPr>
-          <w:rFonts w:hint="eastAsia"/>
-          <w:b/>
-          <w:szCs w:val="24"/>
-          <w:lang w:eastAsia="zh-HK"/>
-        </w:rPr>
-        <w:t>機載炮：</w:t>
-      </w:r>
-      <w:r>
-        <w:rPr>
-          <w:rFonts w:hint="eastAsia"/>
-          <w:szCs w:val="24"/>
-          <w:lang w:eastAsia="zh-HK"/>
-        </w:rPr>
-        <w:t>機載炮射程短，但持續傷害力很高。它們會自動射擊任何進入射界的幽浮。</w:t>
-      </w:r>
-    </w:p>
-    <w:p>
-      <w:pPr>
-        <w:ind w:left="720"/>
-        <w:rPr>
-          <w:szCs w:val="24"/>
-          <w:lang w:eastAsia="zh-HK"/>
-        </w:rPr>
-      </w:pPr>
-      <w:r>
-        <w:rPr>
-          <w:rFonts w:hint="eastAsia"/>
-          <w:b/>
-          <w:szCs w:val="24"/>
-          <w:lang w:eastAsia="zh-HK"/>
-        </w:rPr>
-        <w:t>導</w:t>
-      </w:r>
-      <w:r>
-        <w:rPr>
-          <w:rFonts w:hint="eastAsia"/>
-          <w:b/>
-          <w:szCs w:val="24"/>
-          <w:lang w:eastAsia="zh-HK"/>
-        </w:rPr>
-        <w:t>彈：</w:t>
-      </w:r>
-      <w:r>
-        <w:rPr>
-          <w:rFonts w:hint="eastAsia"/>
-          <w:szCs w:val="24"/>
-          <w:lang w:eastAsia="zh-HK"/>
-        </w:rPr>
-        <w:t>導</w:t>
-      </w:r>
-      <w:r>
-        <w:rPr>
-          <w:rFonts w:hint="eastAsia"/>
-          <w:szCs w:val="24"/>
-          <w:lang w:eastAsia="zh-HK"/>
-        </w:rPr>
-        <w:t>彈射程遠，命中的話能瞬間</w:t>
-      </w:r>
-      <w:r>
-        <w:rPr>
-          <w:rFonts w:hint="eastAsia"/>
-          <w:szCs w:val="24"/>
-          <w:lang w:eastAsia="zh-HK"/>
-        </w:rPr>
-        <w:t>做成不少傷害。但較輕</w:t>
-      </w:r>
-      <w:r>
-        <w:rPr>
-          <w:rFonts w:hint="eastAsia"/>
-          <w:szCs w:val="24"/>
-          <w:lang w:eastAsia="zh-TW"/>
-        </w:rPr>
-        <w:t>盈</w:t>
-      </w:r>
-      <w:r>
-        <w:rPr>
-          <w:rFonts w:hint="eastAsia"/>
-          <w:szCs w:val="24"/>
-          <w:lang w:eastAsia="zh-HK"/>
-        </w:rPr>
-        <w:t>的幽浮能</w:t>
-      </w:r>
-      <w:r>
-        <w:rPr>
-          <w:rFonts w:hint="eastAsia"/>
-          <w:szCs w:val="24"/>
-          <w:lang w:eastAsia="zh-HK"/>
-        </w:rPr>
-        <w:t>用迴避滾轉避開，</w:t>
-      </w:r>
-      <w:r>
-        <w:rPr>
-          <w:rFonts w:hint="eastAsia"/>
-          <w:szCs w:val="24"/>
-          <w:lang w:eastAsia="zh-HK"/>
-        </w:rPr>
-        <w:t>除非你從側面攻擊或錯開飛彈發射的時機</w:t>
-      </w:r>
-      <w:r>
-        <w:rPr>
-          <w:rFonts w:hint="eastAsia"/>
-          <w:szCs w:val="24"/>
-          <w:lang w:eastAsia="zh-HK"/>
-        </w:rPr>
-        <w:t>。</w:t>
-      </w:r>
-    </w:p>
-    <w:p>
-      <w:pPr>
-        <w:ind w:left="720"/>
-        <w:rPr>
-          <w:szCs w:val="24"/>
-          <w:lang w:eastAsia="zh-HK"/>
-        </w:rPr>
-      </w:pPr>
-      <w:r>
-        <w:rPr>
-          <w:rFonts w:hint="eastAsia"/>
-          <w:szCs w:val="24"/>
-          <w:lang w:eastAsia="zh-HK"/>
-        </w:rPr>
-        <w:t>導</w:t>
-      </w:r>
-      <w:r>
-        <w:rPr>
-          <w:rFonts w:hint="eastAsia"/>
-          <w:szCs w:val="24"/>
-          <w:lang w:eastAsia="zh-HK"/>
-        </w:rPr>
-        <w:t>彈</w:t>
-      </w:r>
-      <w:r>
-        <w:rPr>
-          <w:rFonts w:hint="eastAsia"/>
-          <w:szCs w:val="24"/>
-          <w:lang w:eastAsia="zh-HK"/>
-        </w:rPr>
-        <w:t>不單止有射程，而且需要先鎖定目標。當目標在戰鬥機前方時鎖定時間會開始倒數，直至歸零就完成鎖定。</w:t>
-      </w:r>
-      <w:r>
-        <w:rPr>
-          <w:rFonts w:hint="eastAsia"/>
-          <w:szCs w:val="24"/>
-          <w:lang w:eastAsia="zh-HK"/>
-        </w:rPr>
-        <w:t>對鎖定時間短的輕型</w:t>
-      </w:r>
-      <w:r>
-        <w:rPr>
-          <w:rFonts w:hint="eastAsia"/>
-          <w:szCs w:val="24"/>
-          <w:lang w:eastAsia="zh-HK"/>
-        </w:rPr>
-        <w:t>飛彈而言並不困難，但重型飛雷要在縛鬥中鎖定對方就可能不容易。</w:t>
-      </w:r>
-    </w:p>
-    <w:p>
-      <w:pPr>
-        <w:rPr>
-          <w:szCs w:val="24"/>
-          <w:lang w:eastAsia="zh-HK"/>
-        </w:rPr>
-      </w:pPr>
-      <w:r>
-        <w:rPr>
-          <w:rFonts w:hint="eastAsia"/>
-          <w:szCs w:val="24"/>
-          <w:lang w:eastAsia="zh-HK"/>
-        </w:rPr>
-        <w:t>點擊戰鬥機的武器可以將它由綠轉紅，也就是不會自動發射。否則只要目標在射程內</w:t>
-      </w:r>
-      <w:r>
-        <w:rPr>
-          <w:rFonts w:hint="eastAsia"/>
-          <w:szCs w:val="24"/>
-          <w:lang w:eastAsia="zh-HK"/>
-        </w:rPr>
-        <w:t>，武器就會自動發射。</w:t>
-      </w:r>
-      <w:r>
-        <w:rPr>
-          <w:rFonts w:hint="eastAsia"/>
-          <w:szCs w:val="24"/>
-          <w:lang w:eastAsia="zh-HK"/>
-        </w:rPr>
-        <w:t>再按一次就可以恢復自動射擊（不過小心，飛彈的話可能就會立刻發射！）</w:t>
-      </w:r>
-    </w:p>
-    <w:p>
-      <w:pPr>
-        <w:rPr>
-          <w:szCs w:val="24"/>
-          <w:lang w:eastAsia="zh-TW"/>
-        </w:rPr>
-      </w:pPr>
-      <w:r>
-        <w:rPr>
-          <w:rFonts w:hint="eastAsia"/>
-          <w:szCs w:val="24"/>
-          <w:lang w:eastAsia="zh-HK"/>
-        </w:rPr>
-        <w:t>需要手動設置發射狀態的通常是飛彈。</w:t>
-      </w:r>
-      <w:r>
-        <w:rPr>
-          <w:rFonts w:hint="eastAsia"/>
-          <w:szCs w:val="24"/>
-          <w:lang w:eastAsia="zh-HK"/>
-        </w:rPr>
-        <w:t>如果所有飛彈</w:t>
-      </w:r>
-      <w:r>
-        <w:rPr>
-          <w:rFonts w:hint="eastAsia"/>
-          <w:szCs w:val="24"/>
-          <w:lang w:eastAsia="zh-HK"/>
-        </w:rPr>
-        <w:t>一起發射</w:t>
-      </w:r>
-      <w:r>
-        <w:rPr>
-          <w:rFonts w:hint="eastAsia"/>
-          <w:szCs w:val="24"/>
-          <w:lang w:eastAsia="zh-HK"/>
-        </w:rPr>
-        <w:t>，</w:t>
-      </w:r>
-      <w:r>
-        <w:rPr>
-          <w:rFonts w:hint="eastAsia"/>
-          <w:szCs w:val="24"/>
-          <w:lang w:eastAsia="zh-HK"/>
-        </w:rPr>
-        <w:t>輕盈的幽浮</w:t>
-      </w:r>
-      <w:r>
-        <w:rPr>
-          <w:rFonts w:hint="eastAsia"/>
-          <w:szCs w:val="24"/>
-          <w:lang w:eastAsia="zh-HK"/>
-        </w:rPr>
-        <w:t>能</w:t>
-      </w:r>
-      <w:r>
-        <w:rPr>
-          <w:rFonts w:hint="eastAsia"/>
-          <w:szCs w:val="24"/>
-          <w:lang w:eastAsia="zh-HK"/>
-        </w:rPr>
-        <w:t>一次避開它們。但</w:t>
-      </w:r>
-      <w:r>
-        <w:rPr>
-          <w:rFonts w:hint="eastAsia"/>
-          <w:szCs w:val="24"/>
-          <w:lang w:eastAsia="zh-HK"/>
-        </w:rPr>
-        <w:t>你可以</w:t>
-      </w:r>
-      <w:r>
-        <w:rPr>
-          <w:rFonts w:hint="eastAsia"/>
-          <w:szCs w:val="24"/>
-          <w:lang w:eastAsia="zh-HK"/>
-        </w:rPr>
-        <w:t>稍為</w:t>
-      </w:r>
-      <w:r>
-        <w:rPr>
-          <w:rFonts w:hint="eastAsia"/>
-          <w:szCs w:val="24"/>
-          <w:lang w:eastAsia="zh-HK"/>
-        </w:rPr>
-        <w:t>錯開飛彈的發射時間</w:t>
-      </w:r>
-      <w:r>
-        <w:rPr>
-          <w:rFonts w:hint="eastAsia"/>
-          <w:szCs w:val="24"/>
-          <w:lang w:eastAsia="zh-HK"/>
-        </w:rPr>
-        <w:t>，</w:t>
-      </w:r>
-      <w:r>
-        <w:rPr>
-          <w:rFonts w:hint="eastAsia"/>
-          <w:szCs w:val="24"/>
-          <w:lang w:eastAsia="zh-HK"/>
-        </w:rPr>
-        <w:t>用第一發引出迴避並讓第二發命中</w:t>
-      </w:r>
-      <w:r>
-        <w:rPr>
-          <w:rFonts w:hint="eastAsia"/>
-          <w:szCs w:val="24"/>
-          <w:lang w:eastAsia="zh-HK"/>
-        </w:rPr>
-        <w:t>。</w:t>
-      </w:r>
-    </w:p>
-    <w:p>
-      <w:pPr>
-        <w:pStyle w:val="Heading1"/>
-        <w:rPr>
-          <w:lang w:eastAsia="zh-HK"/>
-        </w:rPr>
-      </w:pPr>
-      <w:r>
-        <w:rPr>
-          <w:rFonts w:hint="eastAsia"/>
-          <w:lang w:eastAsia="zh-HK"/>
-        </w:rPr>
-        <w:lastRenderedPageBreak/>
-        <w:t>地面戰</w:t>
-      </w:r>
-    </w:p>
-    <w:p>
-      <w:pPr>
-        <w:rPr>
-          <w:szCs w:val="24"/>
-          <w:lang w:eastAsia="zh-HK"/>
-        </w:rPr>
-      </w:pPr>
-      <w:r>
-        <w:rPr>
-          <w:rFonts w:hint="eastAsia"/>
-          <w:szCs w:val="24"/>
-          <w:lang w:eastAsia="zh-HK"/>
-        </w:rPr>
-        <w:t>地面戰是異種航員最複雜的行動，有多個子系統並需要一些時間去掌握。</w:t>
-      </w:r>
-    </w:p>
-    <w:p>
-      <w:pPr>
-        <w:pStyle w:val="Heading2"/>
-        <w:rPr>
-          <w:lang w:eastAsia="zh-TW"/>
-        </w:rPr>
-      </w:pPr>
-      <w:r>
-        <w:rPr>
-          <w:rFonts w:hint="eastAsia"/>
-          <w:lang w:eastAsia="zh-HK"/>
-        </w:rPr>
-        <w:t>任務分類</w:t>
-      </w:r>
-    </w:p>
-    <w:p>
-      <w:pPr>
-        <w:rPr>
-          <w:szCs w:val="24"/>
-          <w:lang w:eastAsia="zh-TW"/>
-        </w:rPr>
-      </w:pPr>
-      <w:r>
-        <w:rPr>
-          <w:rFonts w:hint="eastAsia"/>
-          <w:szCs w:val="24"/>
-          <w:lang w:eastAsia="zh-HK"/>
-        </w:rPr>
-        <w:t>地面戰任務可以分成四種：</w:t>
-      </w:r>
-    </w:p>
-    <w:p>
-      <w:pPr>
-        <w:pStyle w:val="Heading3"/>
-        <w:rPr>
-          <w:lang w:eastAsia="zh-TW"/>
-        </w:rPr>
-      </w:pPr>
-      <w:r>
-        <w:rPr>
-          <w:rFonts w:hint="eastAsia"/>
-        </w:rPr>
-        <w:t>幽浮回收</w:t>
-      </w:r>
-    </w:p>
-    <w:p>
-      <w:pPr>
-        <w:rPr>
-          <w:lang w:eastAsia="zh-HK"/>
-        </w:rPr>
-      </w:pPr>
-      <w:r>
-        <w:rPr>
-          <w:rFonts w:hint="eastAsia"/>
-          <w:lang w:eastAsia="zh-HK"/>
-        </w:rPr>
-        <w:t>大部分幽浮在地面上被擊落時</w:t>
-      </w:r>
-      <w:r>
-        <w:rPr>
-          <w:rFonts w:hint="eastAsia"/>
-          <w:lang w:eastAsia="zh-HK"/>
-        </w:rPr>
-        <w:t>都會變成墜地點。</w:t>
-      </w:r>
-      <w:r>
-        <w:rPr>
-          <w:rFonts w:hint="eastAsia"/>
-          <w:lang w:eastAsia="zh-HK"/>
-        </w:rPr>
-        <w:t>在海面上擊落的幽浮也不會變成墜地點。某些幽浮不會變成墜地點，例如空戰幽浮或岸轟幽浮，不過你還是能自動回收少量物資。</w:t>
-      </w:r>
-    </w:p>
-    <w:p>
-      <w:pPr>
-        <w:rPr>
-          <w:lang w:eastAsia="zh-HK"/>
-        </w:rPr>
-      </w:pPr>
-      <w:r>
-        <w:rPr>
-          <w:rFonts w:hint="eastAsia"/>
-          <w:lang w:eastAsia="zh-HK"/>
-        </w:rPr>
-        <w:t>幽浮回收任務的目的是擊倒所有異型，或者掃盪幽浮內部並在裡面駐守部隊五回合。</w:t>
-      </w:r>
-    </w:p>
-    <w:p>
-      <w:pPr>
-        <w:rPr>
-          <w:lang w:eastAsia="zh-HK"/>
-        </w:rPr>
-      </w:pPr>
-      <w:r>
-        <w:rPr>
-          <w:rFonts w:hint="eastAsia"/>
-          <w:lang w:eastAsia="zh-HK"/>
-        </w:rPr>
-        <w:t>除了擊落幽浮之外，幽浮也可能出於它們的原因自行降落。在它再次啟航前派出地面部隊就可以回收完整的幽浮。換個角度，被擊落的幽浮在墜地時很大可能在拍降時損兵折將，雖然資源較少但也相對較容易。</w:t>
-      </w:r>
-    </w:p>
-    <w:p>
-      <w:pPr>
-        <w:pStyle w:val="Heading3"/>
-        <w:rPr>
-          <w:sz w:val="24"/>
-        </w:rPr>
-      </w:pPr>
-      <w:r>
-        <w:rPr>
-          <w:rFonts w:hint="eastAsia"/>
-        </w:rPr>
-        <w:t>反恐行動</w:t>
-      </w:r>
-    </w:p>
-    <w:p>
-      <w:pPr>
-        <w:rPr>
-          <w:szCs w:val="24"/>
-          <w:lang w:eastAsia="zh-HK"/>
-        </w:rPr>
-      </w:pPr>
-      <w:r>
-        <w:rPr>
-          <w:rFonts w:hint="eastAsia"/>
-          <w:szCs w:val="24"/>
-          <w:lang w:eastAsia="zh-HK"/>
-        </w:rPr>
-        <w:t>有時異型會</w:t>
-      </w:r>
-      <w:r>
-        <w:rPr>
-          <w:rFonts w:hint="eastAsia"/>
-          <w:szCs w:val="24"/>
-          <w:lang w:eastAsia="zh-HK"/>
-        </w:rPr>
-        <w:t>對地球上的大城市</w:t>
-      </w:r>
-      <w:r>
-        <w:rPr>
-          <w:rFonts w:hint="eastAsia"/>
-          <w:szCs w:val="24"/>
-          <w:lang w:eastAsia="zh-HK"/>
-        </w:rPr>
-        <w:t>發動恐怖襲擊，放著不管的話會對資助做成重大打擊。</w:t>
-      </w:r>
-      <w:r>
-        <w:rPr>
-          <w:rFonts w:hint="eastAsia"/>
-          <w:szCs w:val="24"/>
-          <w:lang w:eastAsia="zh-HK"/>
-        </w:rPr>
-        <w:t>不過只要有運輸機正在前往，恐襲點就不會消失。</w:t>
-      </w:r>
-    </w:p>
-    <w:p>
-      <w:pPr>
-        <w:rPr>
-          <w:szCs w:val="24"/>
-          <w:lang w:eastAsia="zh-TW"/>
-        </w:rPr>
-      </w:pPr>
-      <w:r>
-        <w:rPr>
-          <w:rFonts w:hint="eastAsia"/>
-          <w:szCs w:val="24"/>
-          <w:lang w:eastAsia="zh-HK"/>
-        </w:rPr>
-        <w:t>幽浮都有特定的任務，當中包括</w:t>
-      </w:r>
-      <w:r>
-        <w:rPr>
-          <w:rFonts w:hint="eastAsia"/>
-          <w:szCs w:val="24"/>
-          <w:lang w:eastAsia="zh-HK"/>
-        </w:rPr>
-        <w:t>恐</w:t>
-      </w:r>
-      <w:r>
-        <w:rPr>
-          <w:rFonts w:hint="eastAsia"/>
-          <w:szCs w:val="24"/>
-          <w:lang w:eastAsia="zh-HK"/>
-        </w:rPr>
-        <w:t>襲任務。因此每個月的恐襲次數有限而且只要將這些幽浮在抵逹目的地前攔下就可以阻止。如果你有制空權，恐襲的次數會大大減少。</w:t>
-      </w:r>
-    </w:p>
-    <w:p>
-      <w:pPr>
-        <w:rPr>
-          <w:szCs w:val="24"/>
-          <w:lang w:eastAsia="zh-TW"/>
-        </w:rPr>
-      </w:pPr>
-      <w:r>
-        <w:rPr>
-          <w:rFonts w:hint="eastAsia"/>
-          <w:szCs w:val="24"/>
-          <w:lang w:eastAsia="zh-HK"/>
-        </w:rPr>
-        <w:t>恐襲點會有很多裝備精良的異型。</w:t>
-      </w:r>
-      <w:r>
-        <w:rPr>
-          <w:rFonts w:hint="eastAsia"/>
-          <w:szCs w:val="24"/>
-          <w:lang w:eastAsia="zh-HK"/>
-        </w:rPr>
-        <w:t>別以為恐襲會跟幽浮回收一樣容易。</w:t>
-      </w:r>
-      <w:r>
-        <w:rPr>
-          <w:rFonts w:hint="eastAsia"/>
-          <w:szCs w:val="24"/>
-          <w:lang w:eastAsia="zh-HK"/>
-        </w:rPr>
-        <w:t>你</w:t>
-      </w:r>
-      <w:r>
-        <w:rPr>
-          <w:rFonts w:hint="eastAsia"/>
-          <w:szCs w:val="24"/>
-          <w:lang w:eastAsia="zh-HK"/>
-        </w:rPr>
-        <w:t>必需打倒所有敵人</w:t>
-      </w:r>
-      <w:r>
-        <w:rPr>
-          <w:rFonts w:hint="eastAsia"/>
-          <w:szCs w:val="24"/>
-          <w:lang w:eastAsia="zh-HK"/>
-        </w:rPr>
-        <w:t>才能得勝，</w:t>
-      </w:r>
-      <w:r>
-        <w:rPr>
-          <w:rFonts w:hint="eastAsia"/>
-          <w:szCs w:val="24"/>
-          <w:lang w:eastAsia="zh-HK"/>
-        </w:rPr>
-        <w:t>而</w:t>
-      </w:r>
-      <w:r>
-        <w:rPr>
-          <w:rFonts w:hint="eastAsia"/>
-          <w:szCs w:val="24"/>
-          <w:lang w:eastAsia="zh-HK"/>
-        </w:rPr>
-        <w:t>異型也一樣</w:t>
-      </w:r>
-      <w:r>
-        <w:rPr>
-          <w:rFonts w:hint="eastAsia"/>
-          <w:szCs w:val="24"/>
-          <w:lang w:eastAsia="zh-HK"/>
-        </w:rPr>
-        <w:t>。</w:t>
-      </w:r>
-    </w:p>
-    <w:p>
-      <w:pPr>
-        <w:pStyle w:val="Heading3"/>
-        <w:rPr>
-          <w:sz w:val="24"/>
-        </w:rPr>
-      </w:pPr>
-      <w:r>
-        <w:rPr>
-          <w:rFonts w:hint="eastAsia"/>
-        </w:rPr>
-        <w:t>基地防衛</w:t>
-      </w:r>
-    </w:p>
-    <w:p>
-      <w:pPr>
-        <w:rPr>
-          <w:szCs w:val="24"/>
-          <w:lang w:eastAsia="zh-HK"/>
-        </w:rPr>
-      </w:pPr>
-      <w:r>
-        <w:rPr>
-          <w:rFonts w:hint="eastAsia"/>
-          <w:szCs w:val="24"/>
-          <w:lang w:eastAsia="zh-HK"/>
-        </w:rPr>
-        <w:t>到了遊戲中後期，異型可能會直接進攻異種航員的基地。如果基地有防禦陣地的話它們會迎擊，</w:t>
-      </w:r>
-      <w:r>
-        <w:rPr>
-          <w:rFonts w:hint="eastAsia"/>
-          <w:szCs w:val="24"/>
-          <w:lang w:eastAsia="zh-HK"/>
-        </w:rPr>
-        <w:t>也許能在</w:t>
-      </w:r>
-      <w:r>
-        <w:rPr>
-          <w:rFonts w:hint="eastAsia"/>
-          <w:szCs w:val="24"/>
-          <w:lang w:eastAsia="zh-HK"/>
-        </w:rPr>
-        <w:t>它</w:t>
-      </w:r>
-      <w:r>
-        <w:rPr>
-          <w:rFonts w:hint="eastAsia"/>
-          <w:szCs w:val="24"/>
-          <w:lang w:eastAsia="zh-HK"/>
-        </w:rPr>
-        <w:t>缷下突擊部隊</w:t>
-      </w:r>
-      <w:r>
-        <w:rPr>
-          <w:rFonts w:hint="eastAsia"/>
-          <w:szCs w:val="24"/>
-          <w:lang w:eastAsia="zh-HK"/>
-        </w:rPr>
-        <w:t>前擊落它</w:t>
-      </w:r>
-      <w:r>
-        <w:rPr>
-          <w:rFonts w:hint="eastAsia"/>
-          <w:szCs w:val="24"/>
-          <w:lang w:eastAsia="zh-HK"/>
-        </w:rPr>
-        <w:t>。</w:t>
-      </w:r>
-      <w:r>
-        <w:rPr>
-          <w:rFonts w:hint="eastAsia"/>
-          <w:szCs w:val="24"/>
-          <w:lang w:eastAsia="zh-HK"/>
-        </w:rPr>
-        <w:t>否則就看基地有沒有駐守士兵，有的話就要進行基地防衛戰，</w:t>
-      </w:r>
-      <w:r>
-        <w:rPr>
-          <w:rFonts w:hint="eastAsia"/>
-          <w:szCs w:val="24"/>
-          <w:lang w:eastAsia="zh-HK"/>
-        </w:rPr>
-        <w:t>戰敗</w:t>
-      </w:r>
-      <w:r>
-        <w:rPr>
-          <w:rFonts w:hint="eastAsia"/>
-          <w:szCs w:val="24"/>
-          <w:lang w:eastAsia="zh-HK"/>
-        </w:rPr>
-        <w:t>的話</w:t>
-      </w:r>
-      <w:r>
-        <w:rPr>
-          <w:rFonts w:hint="eastAsia"/>
-          <w:szCs w:val="24"/>
-          <w:lang w:eastAsia="zh-HK"/>
-        </w:rPr>
-        <w:t>基地就會被摧毁。</w:t>
-      </w:r>
-    </w:p>
-    <w:p>
-      <w:pPr>
-        <w:rPr>
-          <w:szCs w:val="24"/>
-          <w:lang w:eastAsia="zh-HK"/>
-        </w:rPr>
-      </w:pPr>
-      <w:r>
-        <w:rPr>
-          <w:rFonts w:hint="eastAsia"/>
-          <w:szCs w:val="24"/>
-          <w:lang w:eastAsia="zh-HK"/>
-        </w:rPr>
-        <w:t>基地防衛戰的地圖就是被進攻的基地。</w:t>
-      </w:r>
-      <w:r>
-        <w:rPr>
-          <w:rFonts w:hint="eastAsia"/>
-          <w:szCs w:val="24"/>
-          <w:lang w:eastAsia="zh-HK"/>
-        </w:rPr>
-        <w:t>你的士兵會</w:t>
-      </w:r>
-      <w:r>
-        <w:rPr>
-          <w:rFonts w:hint="eastAsia"/>
-          <w:szCs w:val="24"/>
-          <w:lang w:eastAsia="zh-HK"/>
-        </w:rPr>
-        <w:t>在指揮中心裡出擊，任務是擊退所有異形單位。</w:t>
-      </w:r>
-      <w:r>
-        <w:rPr>
-          <w:rFonts w:hint="eastAsia"/>
-          <w:szCs w:val="24"/>
-          <w:lang w:eastAsia="zh-HK"/>
-        </w:rPr>
-        <w:t>異型會從基地外</w:t>
-      </w:r>
-      <w:r>
-        <w:rPr>
-          <w:rFonts w:hint="eastAsia"/>
-          <w:szCs w:val="24"/>
-          <w:lang w:eastAsia="zh-HK"/>
-        </w:rPr>
-        <w:t>緣</w:t>
-      </w:r>
-      <w:r>
-        <w:rPr>
-          <w:rFonts w:hint="eastAsia"/>
-          <w:szCs w:val="24"/>
-          <w:lang w:eastAsia="zh-HK"/>
-        </w:rPr>
-        <w:t>入侵，這以是任何設施，不</w:t>
-      </w:r>
-      <w:r>
-        <w:rPr>
-          <w:rFonts w:hint="eastAsia"/>
-          <w:szCs w:val="24"/>
-          <w:lang w:eastAsia="zh-HK"/>
-        </w:rPr>
-        <w:t>限於停機坪。牠們的</w:t>
+        <w:t>機庫</w:t>
+      </w:r>
+      <w:r>
+        <w:rPr>
+          <w:rFonts w:hint="eastAsia"/>
+          <w:szCs w:val="24"/>
+          <w:lang w:eastAsia="zh-HK"/>
+        </w:rPr>
+        <w:t>。牠們的</w:t>
       </w:r>
       <w:r>
         <w:rPr>
@@ -7181,7 +7485,23 @@
           <w:szCs w:val="24"/>
           <w:lang w:eastAsia="zh-HK"/>
         </w:rPr>
-        <w:t>特工察覺。由於異型基地會持續扣減所在區域的資助，</w:t>
+        <w:t>特工察覺。由於異型基地會持續扣減所在</w:t>
+      </w:r>
+      <w:r>
+        <w:rPr>
+          <w:rFonts w:hint="eastAsia"/>
+          <w:szCs w:val="24"/>
+          <w:lang w:eastAsia="zh-HK"/>
+        </w:rPr>
+        <w:t>地域</w:t>
+      </w:r>
+      <w:r>
+        <w:rPr>
+          <w:rFonts w:hint="eastAsia"/>
+          <w:szCs w:val="24"/>
+          <w:lang w:eastAsia="zh-HK"/>
+        </w:rPr>
+        <w:t>的資助，</w:t>
       </w:r>
       <w:r>
         <w:rPr>
@@ -8628,7 +8948,47 @@
           <w:lang w:eastAsia="zh-HK"/>
         </w:rPr>
         <w:lastRenderedPageBreak/>
-        <w:t>另一選擇是戰車。戰車有強力的車頭燈，不單止視野無損更能為其他士兵照亮大片區域。部分地圖也會有自設的環境光源，例如街燈。這時請好好利用它們。</w:t>
+        <w:t>另一選擇是戰車。戰車有強力的車頭燈，視野無損</w:t>
+      </w:r>
+      <w:r>
+        <w:rPr>
+          <w:rFonts w:hint="eastAsia"/>
+          <w:szCs w:val="24"/>
+          <w:lang w:eastAsia="zh-HK"/>
+        </w:rPr>
+        <w:t>之餘還</w:t>
+      </w:r>
+      <w:r>
+        <w:rPr>
+          <w:rFonts w:hint="eastAsia"/>
+          <w:szCs w:val="24"/>
+          <w:lang w:eastAsia="zh-HK"/>
+        </w:rPr>
+        <w:t>能為其他士兵照亮大片</w:t>
+      </w:r>
+      <w:r>
+        <w:rPr>
+          <w:rFonts w:hint="eastAsia"/>
+          <w:szCs w:val="24"/>
+          <w:lang w:eastAsia="zh-HK"/>
+        </w:rPr>
+        <w:t>區</w:t>
+      </w:r>
+      <w:r>
+        <w:rPr>
+          <w:rFonts w:hint="eastAsia"/>
+          <w:szCs w:val="24"/>
+          <w:lang w:eastAsia="zh-HK"/>
+        </w:rPr>
+        <w:t>域</w:t>
+      </w:r>
+      <w:r>
+        <w:rPr>
+          <w:rFonts w:hint="eastAsia"/>
+          <w:szCs w:val="24"/>
+          <w:lang w:eastAsia="zh-HK"/>
+        </w:rPr>
+        <w:t>。部分地圖也會有自設的環境光源，例如街燈。這時請好好利用它們。</w:t>
       </w:r>
     </w:p>
     <w:p>
@@ -16496,10 +16856,10 @@
   <a:themeElements>
     <a:clrScheme name="Office">
       <a:dk1>
-        <a:sysClr val="windowText" lastClr="000000"/>
+        <a:sysClr val="windowText" lastClr="FFFFFF"/>
       </a:dk1>
       <a:lt1>
-        <a:sysClr val="window" lastClr="FFFFFF"/>
+        <a:sysClr val="window" lastClr="000000"/>
       </a:lt1>
       <a:dk2>
         <a:srgbClr val="1F497D"/>
@@ -16781,7 +17141,7 @@
 </file>
 
 <file path=customXml/itemProps1.xml><?xml version="1.0" encoding="utf-8"?>
-<ds:datastoreItem xmlns:ds="http://schemas.openxmlformats.org/officeDocument/2006/customXml" ds:itemID="{27C94ED8-76D9-4DB2-8D1B-138A36B5EAD9}">
+<ds:datastoreItem xmlns:ds="http://schemas.openxmlformats.org/officeDocument/2006/customXml" ds:itemID="{9E956465-E63A-4FFE-8E85-B35B1AFA25B7}">
   <ds:schemaRefs>
     <ds:schemaRef ds:uri="http://schemas.openxmlformats.org/officeDocument/2006/bibliography"/>
   </ds:schemaRefs>

--- a/doc/遊戲指南.docx
+++ b/doc/遊戲指南.docx
@@ -145,6 +145,1034 @@
       <w:pPr>
         <w:pStyle w:val="Heading1"/>
         <w:rPr>
+          <w:lang w:eastAsia="zh-HK"/>
+        </w:rPr>
+      </w:pPr>
+      <w:r>
+        <w:rPr>
+          <w:rFonts w:hint="eastAsia"/>
+          <w:lang w:eastAsia="zh-HK"/>
+        </w:rPr>
+        <w:lastRenderedPageBreak/>
+        <w:t>啟動</w:t>
+      </w:r>
+      <w:r>
+        <w:rPr>
+          <w:rFonts w:hint="eastAsia"/>
+          <w:lang w:eastAsia="zh-HK"/>
+        </w:rPr>
+        <w:t>遊戲</w:t>
+      </w:r>
+    </w:p>
+    <w:p>
+      <w:pPr>
+        <w:rPr>
+          <w:lang w:eastAsia="zh-HK"/>
+        </w:rPr>
+      </w:pPr>
+      <w:r>
+        <w:rPr>
+          <w:rFonts w:hint="eastAsia"/>
+          <w:lang w:eastAsia="zh-HK"/>
+        </w:rPr>
+        <w:t>當你啟動遊戲時，會先出現啟動器。</w:t>
+      </w:r>
+      <w:r>
+        <w:rPr>
+          <w:rFonts w:hint="eastAsia"/>
+          <w:lang w:eastAsia="zh-HK"/>
+        </w:rPr>
+        <w:t>你可以選擇遊戲畫面的解像度，也可以安裝或移除模組。</w:t>
+      </w:r>
+      <w:r>
+        <w:rPr>
+          <w:rFonts w:hint="eastAsia"/>
+          <w:lang w:eastAsia="zh-HK"/>
+        </w:rPr>
+        <w:t>由於</w:t>
+      </w:r>
+      <w:r>
+        <w:rPr>
+          <w:rFonts w:hint="eastAsia"/>
+          <w:lang w:eastAsia="zh-HK"/>
+        </w:rPr>
+        <w:t>種種原因，小羊無法漢化</w:t>
+      </w:r>
+      <w:r>
+        <w:rPr>
+          <w:rFonts w:hint="eastAsia"/>
+          <w:lang w:eastAsia="zh-HK"/>
+        </w:rPr>
+        <w:t>啟動器</w:t>
+      </w:r>
+      <w:r>
+        <w:rPr>
+          <w:rFonts w:hint="eastAsia"/>
+          <w:lang w:eastAsia="zh-HK"/>
+        </w:rPr>
+        <w:t>，期望能有高人出手相助。</w:t>
+      </w:r>
+    </w:p>
+    <w:p>
+      <w:pPr>
+        <w:rPr>
+          <w:lang w:eastAsia="zh-HK"/>
+        </w:rPr>
+      </w:pPr>
+      <w:r>
+        <w:rPr>
+          <w:rFonts w:hint="eastAsia"/>
+          <w:lang w:eastAsia="zh-HK"/>
+        </w:rPr>
+        <w:t>異族航員大致分兩個版本，一是完全無修改的原裝版本，二是由熱心玩家</w:t>
+      </w:r>
+      <w:r>
+        <w:rPr>
+          <w:rFonts w:hint="eastAsia"/>
+          <w:lang w:eastAsia="zh-HK"/>
+        </w:rPr>
+        <w:t>所</w:t>
+      </w:r>
+      <w:r>
+        <w:rPr>
+          <w:rFonts w:hint="eastAsia"/>
+          <w:lang w:eastAsia="zh-HK"/>
+        </w:rPr>
+        <w:t>維護</w:t>
+      </w:r>
+      <w:r>
+        <w:rPr>
+          <w:rFonts w:hint="eastAsia"/>
+          <w:lang w:eastAsia="zh-HK"/>
+        </w:rPr>
+        <w:t>的社群版</w:t>
+      </w:r>
+      <w:r>
+        <w:rPr>
+          <w:rFonts w:hint="eastAsia"/>
+          <w:lang w:eastAsia="zh-HK"/>
+        </w:rPr>
+        <w:t>。</w:t>
+      </w:r>
+      <w:r>
+        <w:rPr>
+          <w:rFonts w:hint="eastAsia"/>
+          <w:lang w:eastAsia="zh-HK"/>
+        </w:rPr>
+        <w:t>版本號在啟動器的右上角顯示</w:t>
+      </w:r>
+      <w:r>
+        <w:rPr>
+          <w:rFonts w:hint="eastAsia"/>
+          <w:lang w:eastAsia="zh-HK"/>
+        </w:rPr>
+        <w:t>，</w:t>
+      </w:r>
+      <w:r>
+        <w:rPr>
+          <w:rFonts w:hint="eastAsia"/>
+          <w:lang w:eastAsia="zh-HK"/>
+        </w:rPr>
+        <w:t>可以辨認遊戲版本。</w:t>
+      </w:r>
+    </w:p>
+    <w:p>
+      <w:pPr>
+        <w:pStyle w:val="Heading2"/>
+        <w:rPr>
+          <w:lang w:eastAsia="zh-HK"/>
+        </w:rPr>
+      </w:pPr>
+      <w:r>
+        <w:rPr>
+          <w:rFonts w:hint="eastAsia"/>
+          <w:lang w:eastAsia="zh-HK"/>
+        </w:rPr>
+        <w:t>原版</w:t>
+      </w:r>
+    </w:p>
+    <w:p>
+      <w:pPr>
+        <w:rPr>
+          <w:lang w:eastAsia="zh-HK"/>
+        </w:rPr>
+      </w:pPr>
+      <w:r>
+        <w:rPr>
+          <w:rFonts w:hint="eastAsia"/>
+          <w:lang w:eastAsia="zh-HK"/>
+        </w:rPr>
+        <w:t>購買遊戲後獲得的一般是原版，</w:t>
+      </w:r>
+      <w:r>
+        <w:rPr>
+          <w:rFonts w:hint="eastAsia"/>
+          <w:lang w:eastAsia="zh-HK"/>
+        </w:rPr>
+        <w:t>包括</w:t>
+      </w:r>
+      <w:r>
+        <w:rPr>
+          <w:rFonts w:hint="eastAsia"/>
+          <w:lang w:eastAsia="zh-HK"/>
+        </w:rPr>
+        <w:t>Steam</w:t>
+      </w:r>
+      <w:r>
+        <w:rPr>
+          <w:rFonts w:hint="eastAsia"/>
+          <w:lang w:eastAsia="zh-HK"/>
+        </w:rPr>
+        <w:t>、</w:t>
+      </w:r>
+      <w:r>
+        <w:rPr>
+          <w:rFonts w:hint="eastAsia"/>
+          <w:lang w:eastAsia="zh-HK"/>
+        </w:rPr>
+        <w:t>GOG</w:t>
+      </w:r>
+      <w:r>
+        <w:rPr>
+          <w:rFonts w:hint="eastAsia"/>
+          <w:lang w:eastAsia="zh-HK"/>
+        </w:rPr>
+        <w:t>、和</w:t>
+      </w:r>
+      <w:r>
+        <w:rPr>
+          <w:rFonts w:hint="eastAsia"/>
+          <w:lang w:eastAsia="zh-HK"/>
+        </w:rPr>
+        <w:t>Humble Bundle</w:t>
+      </w:r>
+      <w:r>
+        <w:rPr>
+          <w:rFonts w:hint="eastAsia"/>
+          <w:lang w:eastAsia="zh-HK"/>
+        </w:rPr>
+        <w:t>的版本都是</w:t>
+      </w:r>
+      <w:r>
+        <w:rPr>
+          <w:rFonts w:hint="eastAsia"/>
+          <w:lang w:eastAsia="zh-HK"/>
+        </w:rPr>
+        <w:t>。</w:t>
+      </w:r>
+    </w:p>
+    <w:p>
+      <w:pPr>
+        <w:rPr>
+          <w:lang w:eastAsia="zh-HK"/>
+        </w:rPr>
+      </w:pPr>
+      <w:r>
+        <w:rPr>
+          <w:rFonts w:hint="eastAsia"/>
+          <w:lang w:eastAsia="zh-HK"/>
+        </w:rPr>
+        <w:t>原版已經停止開發，</w:t>
+      </w:r>
+      <w:r>
+        <w:rPr>
+          <w:rFonts w:hint="eastAsia"/>
+          <w:lang w:eastAsia="zh-HK"/>
+        </w:rPr>
+        <w:t>新版本只會修正較嚴重的錯失或平衡。</w:t>
+      </w:r>
+      <w:r>
+        <w:rPr>
+          <w:rFonts w:hint="eastAsia"/>
+          <w:lang w:eastAsia="zh-HK"/>
+        </w:rPr>
+        <w:t>例如勇氣難以提升的問題在</w:t>
+      </w:r>
+      <w:r>
+        <w:rPr>
+          <w:rFonts w:hint="eastAsia"/>
+          <w:lang w:eastAsia="zh-TW"/>
+        </w:rPr>
+        <w:t>1</w:t>
+      </w:r>
+      <w:r>
+        <w:rPr>
+          <w:rFonts w:hint="eastAsia"/>
+          <w:lang w:eastAsia="zh-HK"/>
+        </w:rPr>
+        <w:t>.65</w:t>
+      </w:r>
+      <w:r>
+        <w:rPr>
+          <w:rFonts w:hint="eastAsia"/>
+          <w:lang w:eastAsia="zh-HK"/>
+        </w:rPr>
+        <w:t>版中採納了社群版的</w:t>
+      </w:r>
+      <w:r>
+        <w:rPr>
+          <w:rFonts w:hint="eastAsia"/>
+          <w:lang w:eastAsia="zh-HK"/>
+        </w:rPr>
+        <w:t>改動</w:t>
+      </w:r>
+      <w:r>
+        <w:rPr>
+          <w:rFonts w:hint="eastAsia"/>
+          <w:lang w:eastAsia="zh-HK"/>
+        </w:rPr>
+        <w:t>，</w:t>
+      </w:r>
+      <w:r>
+        <w:rPr>
+          <w:rFonts w:hint="eastAsia"/>
+          <w:lang w:eastAsia="zh-HK"/>
+        </w:rPr>
+        <w:t>被敵人壓制的士兵在士氣受損之餘也會提升勇氣。</w:t>
+      </w:r>
+    </w:p>
+    <w:p>
+      <w:pPr>
+        <w:pStyle w:val="Heading2"/>
+        <w:rPr>
+          <w:lang w:eastAsia="zh-HK"/>
+        </w:rPr>
+      </w:pPr>
+      <w:r>
+        <w:rPr>
+          <w:rFonts w:hint="eastAsia"/>
+          <w:lang w:eastAsia="zh-HK"/>
+        </w:rPr>
+        <w:t>社群版</w:t>
+      </w:r>
+    </w:p>
+    <w:p>
+      <w:pPr>
+        <w:rPr>
+          <w:lang w:eastAsia="zh-HK"/>
+        </w:rPr>
+      </w:pPr>
+      <w:r>
+        <w:rPr>
+          <w:rFonts w:hint="eastAsia"/>
+          <w:lang w:eastAsia="zh-HK"/>
+        </w:rPr>
+        <w:t>社</w:t>
+      </w:r>
+      <w:r>
+        <w:rPr>
+          <w:rFonts w:hint="eastAsia"/>
+          <w:lang w:eastAsia="zh-HK"/>
+        </w:rPr>
+        <w:t>群</w:t>
+      </w:r>
+      <w:r>
+        <w:rPr>
+          <w:rFonts w:hint="eastAsia"/>
+          <w:lang w:eastAsia="zh-HK"/>
+        </w:rPr>
+        <w:t>版</w:t>
+      </w:r>
+      <w:r>
+        <w:rPr>
+          <w:rFonts w:hint="eastAsia"/>
+          <w:lang w:eastAsia="zh-HK"/>
+        </w:rPr>
+        <w:t>（</w:t>
+      </w:r>
+      <w:r>
+        <w:rPr>
+          <w:rFonts w:hint="eastAsia"/>
+          <w:lang w:eastAsia="zh-HK"/>
+        </w:rPr>
+        <w:t>Community Edition</w:t>
+      </w:r>
+      <w:r>
+        <w:rPr>
+          <w:rFonts w:hint="eastAsia"/>
+          <w:lang w:eastAsia="zh-HK"/>
+        </w:rPr>
+        <w:t>，簡稱</w:t>
+      </w:r>
+      <w:r>
+        <w:rPr>
+          <w:rFonts w:hint="eastAsia"/>
+          <w:lang w:eastAsia="zh-TW"/>
+        </w:rPr>
+        <w:t>X</w:t>
+      </w:r>
+      <w:r>
+        <w:rPr>
+          <w:rFonts w:hint="eastAsia"/>
+          <w:lang w:eastAsia="zh-HK"/>
+        </w:rPr>
+        <w:t>:CE</w:t>
+      </w:r>
+      <w:r>
+        <w:rPr>
+          <w:rFonts w:hint="eastAsia"/>
+          <w:lang w:eastAsia="zh-HK"/>
+        </w:rPr>
+        <w:t>）</w:t>
+      </w:r>
+      <w:r>
+        <w:rPr>
+          <w:rFonts w:hint="eastAsia"/>
+          <w:lang w:eastAsia="zh-HK"/>
+        </w:rPr>
+        <w:t>是由數名熱心的玩家維護；</w:t>
+      </w:r>
+      <w:r>
+        <w:rPr>
+          <w:rFonts w:hint="eastAsia"/>
+          <w:lang w:eastAsia="zh-HK"/>
+        </w:rPr>
+        <w:t>他們</w:t>
+      </w:r>
+      <w:r>
+        <w:rPr>
+          <w:rFonts w:hint="eastAsia"/>
+          <w:lang w:eastAsia="zh-HK"/>
+        </w:rPr>
+        <w:t>跟</w:t>
+      </w:r>
+      <w:r>
+        <w:rPr>
+          <w:rFonts w:hint="eastAsia"/>
+          <w:lang w:eastAsia="zh-HK"/>
+        </w:rPr>
+        <w:t>遊戲</w:t>
+      </w:r>
+      <w:r>
+        <w:rPr>
+          <w:rFonts w:hint="eastAsia"/>
+          <w:lang w:eastAsia="zh-HK"/>
+        </w:rPr>
+        <w:t>開發者簽訂保密協議後獲得源碼</w:t>
+      </w:r>
+      <w:r>
+        <w:rPr>
+          <w:rFonts w:hint="eastAsia"/>
+          <w:lang w:eastAsia="zh-HK"/>
+        </w:rPr>
+        <w:t>，從而</w:t>
+      </w:r>
+      <w:r>
+        <w:rPr>
+          <w:rFonts w:hint="eastAsia"/>
+          <w:lang w:eastAsia="zh-HK"/>
+        </w:rPr>
+        <w:t>得以</w:t>
+      </w:r>
+      <w:r>
+        <w:rPr>
+          <w:rFonts w:hint="eastAsia"/>
+          <w:lang w:eastAsia="zh-HK"/>
+        </w:rPr>
+        <w:t>改良</w:t>
+      </w:r>
+      <w:r>
+        <w:rPr>
+          <w:rFonts w:hint="eastAsia"/>
+          <w:lang w:eastAsia="zh-HK"/>
+        </w:rPr>
+        <w:t>遊戲</w:t>
+      </w:r>
+      <w:r>
+        <w:rPr>
+          <w:rFonts w:hint="eastAsia"/>
+          <w:lang w:eastAsia="zh-HK"/>
+        </w:rPr>
+        <w:t>。</w:t>
+      </w:r>
+      <w:r>
+        <w:rPr>
+          <w:rFonts w:hint="eastAsia"/>
+          <w:lang w:eastAsia="zh-HK"/>
+        </w:rPr>
+        <w:t>社群版</w:t>
+      </w:r>
+      <w:r>
+        <w:rPr>
+          <w:rFonts w:hint="eastAsia"/>
+          <w:lang w:eastAsia="zh-HK"/>
+        </w:rPr>
+        <w:t>修正了很多原版的</w:t>
+      </w:r>
+      <w:r>
+        <w:rPr>
+          <w:rFonts w:hint="eastAsia"/>
+          <w:lang w:eastAsia="zh-HK"/>
+        </w:rPr>
+        <w:t>臭蟲</w:t>
+      </w:r>
+      <w:r>
+        <w:rPr>
+          <w:rFonts w:hint="eastAsia"/>
+          <w:lang w:eastAsia="zh-HK"/>
+        </w:rPr>
+        <w:t>、平衡、和遊戲性，</w:t>
+      </w:r>
+      <w:r>
+        <w:rPr>
+          <w:rFonts w:hint="eastAsia"/>
+          <w:lang w:eastAsia="zh-HK"/>
+        </w:rPr>
+        <w:t>並附帶一堆同樣目標的模組</w:t>
+      </w:r>
+      <w:r>
+        <w:rPr>
+          <w:rFonts w:hint="eastAsia"/>
+          <w:lang w:eastAsia="zh-HK"/>
+        </w:rPr>
+        <w:t>，令遊戲更上一層樓</w:t>
+      </w:r>
+      <w:r>
+        <w:rPr>
+          <w:rFonts w:hint="eastAsia"/>
+          <w:lang w:eastAsia="zh-HK"/>
+        </w:rPr>
+        <w:t>。</w:t>
+      </w:r>
+    </w:p>
+    <w:p>
+      <w:pPr>
+        <w:rPr>
+          <w:lang w:eastAsia="zh-HK"/>
+        </w:rPr>
+      </w:pPr>
+      <w:r>
+        <w:rPr>
+          <w:rFonts w:hint="eastAsia"/>
+          <w:lang w:eastAsia="zh-HK"/>
+        </w:rPr>
+        <w:t>隨著社群版不斷加入新的模組功能，需要社群版的模組可能會越來越多。</w:t>
+      </w:r>
+      <w:r>
+        <w:rPr>
+          <w:rFonts w:hint="eastAsia"/>
+          <w:lang w:eastAsia="zh-HK"/>
+        </w:rPr>
+        <w:t>社群版</w:t>
+      </w:r>
+      <w:r>
+        <w:rPr>
+          <w:rFonts w:hint="eastAsia"/>
+          <w:lang w:eastAsia="zh-HK"/>
+        </w:rPr>
+        <w:t>的安裝方</w:t>
+      </w:r>
+      <w:r>
+        <w:rPr>
+          <w:rFonts w:hint="eastAsia"/>
+          <w:lang w:eastAsia="zh-HK"/>
+        </w:rPr>
+        <w:t>法</w:t>
+      </w:r>
+      <w:r>
+        <w:rPr>
+          <w:rFonts w:hint="eastAsia"/>
+          <w:lang w:eastAsia="zh-HK"/>
+        </w:rPr>
+        <w:t>請</w:t>
+      </w:r>
+      <w:r>
+        <w:rPr>
+          <w:rFonts w:hint="eastAsia"/>
+          <w:lang w:eastAsia="zh-HK"/>
+        </w:rPr>
+        <w:t>看</w:t>
+      </w:r>
+      <w:r>
+        <w:rPr>
+          <w:rFonts w:hint="eastAsia"/>
+          <w:lang w:eastAsia="zh-HK"/>
+        </w:rPr>
+        <w:t>漢化包內</w:t>
+      </w:r>
+      <w:r>
+        <w:rPr>
+          <w:rFonts w:hint="eastAsia"/>
+          <w:lang w:eastAsia="zh-HK"/>
+        </w:rPr>
+        <w:t>圖文</w:t>
+      </w:r>
+      <w:r>
+        <w:rPr>
+          <w:rFonts w:hint="eastAsia"/>
+          <w:lang w:eastAsia="zh-HK"/>
+        </w:rPr>
+        <w:t>並</w:t>
+      </w:r>
+      <w:r>
+        <w:rPr>
+          <w:rFonts w:hint="eastAsia"/>
+          <w:lang w:eastAsia="zh-HK"/>
+        </w:rPr>
+        <w:t>茂</w:t>
+      </w:r>
+      <w:r>
+        <w:rPr>
+          <w:rFonts w:hint="eastAsia"/>
+          <w:lang w:eastAsia="zh-HK"/>
+        </w:rPr>
+        <w:t>的</w:t>
+      </w:r>
+      <w:r>
+        <w:rPr>
+          <w:rFonts w:hint="eastAsia"/>
+          <w:lang w:eastAsia="zh-HK"/>
+        </w:rPr>
+        <w:t>完整</w:t>
+      </w:r>
+      <w:r>
+        <w:rPr>
+          <w:rFonts w:hint="eastAsia"/>
+          <w:lang w:eastAsia="zh-HK"/>
+        </w:rPr>
+        <w:t>安裝指南。</w:t>
+      </w:r>
+    </w:p>
+    <w:p>
+      <w:pPr>
+        <w:pStyle w:val="Heading2"/>
+        <w:rPr>
+          <w:lang w:eastAsia="zh-HK"/>
+        </w:rPr>
+      </w:pPr>
+      <w:r>
+        <w:rPr>
+          <w:rFonts w:hint="eastAsia"/>
+          <w:lang w:eastAsia="zh-HK"/>
+        </w:rPr>
+        <w:t>模組</w:t>
+      </w:r>
+    </w:p>
+    <w:p>
+      <w:pPr>
+        <w:rPr>
+          <w:lang w:eastAsia="zh-HK"/>
+        </w:rPr>
+      </w:pPr>
+      <w:r>
+        <w:rPr>
+          <w:rFonts w:hint="eastAsia"/>
+          <w:lang w:eastAsia="zh-HK"/>
+        </w:rPr>
+        <w:t>異種航員支援擴展模組</w:t>
+      </w:r>
+      <w:r>
+        <w:rPr>
+          <w:rFonts w:hint="eastAsia"/>
+          <w:lang w:eastAsia="zh-HK"/>
+        </w:rPr>
+        <w:t>，</w:t>
+      </w:r>
+      <w:r>
+        <w:rPr>
+          <w:rFonts w:hint="eastAsia"/>
+          <w:lang w:eastAsia="zh-HK"/>
+        </w:rPr>
+        <w:t>是為了延續遊戲壽命而設</w:t>
+      </w:r>
+      <w:r>
+        <w:rPr>
+          <w:rFonts w:hint="eastAsia"/>
+          <w:lang w:eastAsia="zh-HK"/>
+        </w:rPr>
+        <w:t>，</w:t>
+      </w:r>
+      <w:r>
+        <w:rPr>
+          <w:rFonts w:hint="eastAsia"/>
+          <w:lang w:eastAsia="zh-HK"/>
+        </w:rPr>
+        <w:t>不會</w:t>
+      </w:r>
+      <w:r>
+        <w:rPr>
+          <w:rFonts w:hint="eastAsia"/>
+          <w:lang w:eastAsia="zh-HK"/>
+        </w:rPr>
+        <w:t>有付費</w:t>
+      </w:r>
+      <w:r>
+        <w:rPr>
+          <w:rFonts w:hint="eastAsia"/>
+          <w:lang w:eastAsia="zh-HK"/>
+        </w:rPr>
+        <w:t>DLC</w:t>
+      </w:r>
+      <w:r>
+        <w:rPr>
+          <w:rFonts w:hint="eastAsia"/>
+          <w:lang w:eastAsia="zh-HK"/>
+        </w:rPr>
+        <w:t>請</w:t>
+      </w:r>
+      <w:r>
+        <w:rPr>
+          <w:rFonts w:hint="eastAsia"/>
+          <w:lang w:eastAsia="zh-HK"/>
+        </w:rPr>
+        <w:t>客倌</w:t>
+      </w:r>
+      <w:r>
+        <w:rPr>
+          <w:rFonts w:hint="eastAsia"/>
+          <w:lang w:eastAsia="zh-HK"/>
+        </w:rPr>
+        <w:t>放心</w:t>
+      </w:r>
+      <w:r>
+        <w:rPr>
+          <w:rFonts w:hint="eastAsia"/>
+          <w:lang w:eastAsia="zh-HK"/>
+        </w:rPr>
+        <w:t>。</w:t>
+      </w:r>
+    </w:p>
+    <w:p>
+      <w:pPr>
+        <w:rPr>
+          <w:lang w:eastAsia="zh-HK"/>
+        </w:rPr>
+      </w:pPr>
+      <w:r>
+        <w:rPr>
+          <w:rFonts w:hint="eastAsia"/>
+          <w:lang w:eastAsia="zh-HK"/>
+        </w:rPr>
+        <w:t>跟大部分遊戲一樣，</w:t>
+      </w:r>
+      <w:r>
+        <w:rPr>
+          <w:rFonts w:hint="eastAsia"/>
+          <w:lang w:eastAsia="zh-HK"/>
+        </w:rPr>
+        <w:t>修改同一類東西的模組</w:t>
+      </w:r>
+      <w:r>
+        <w:rPr>
+          <w:rFonts w:hint="eastAsia"/>
+          <w:lang w:eastAsia="zh-HK"/>
+        </w:rPr>
+        <w:t>一般而言</w:t>
+      </w:r>
+      <w:r>
+        <w:rPr>
+          <w:rFonts w:hint="eastAsia"/>
+          <w:lang w:eastAsia="zh-HK"/>
+        </w:rPr>
+        <w:t>互不相容。</w:t>
+      </w:r>
+      <w:r>
+        <w:rPr>
+          <w:rFonts w:hint="eastAsia"/>
+          <w:lang w:eastAsia="zh-HK"/>
+        </w:rPr>
+        <w:t>例如說，</w:t>
+      </w:r>
+      <w:r>
+        <w:rPr>
+          <w:rFonts w:hint="eastAsia"/>
+          <w:lang w:eastAsia="zh-HK"/>
+        </w:rPr>
+        <w:t>增加新型幽浮的模組跟增加幽浮隨機性的模組不怎麼相容，擴展視野的模組也可能只適用於原版護甲而不適用於模組所添加的護甲。</w:t>
+      </w:r>
+      <w:r>
+        <w:rPr>
+          <w:rFonts w:hint="eastAsia"/>
+          <w:lang w:eastAsia="zh-HK"/>
+        </w:rPr>
+        <w:t>那些將遊戲完全改頭換面的模組</w:t>
+      </w:r>
+      <w:r>
+        <w:rPr>
+          <w:rFonts w:hint="eastAsia"/>
+          <w:lang w:eastAsia="zh-HK"/>
+        </w:rPr>
+        <w:t>就更不用說，</w:t>
+      </w:r>
+      <w:r>
+        <w:rPr>
+          <w:rFonts w:hint="eastAsia"/>
+          <w:lang w:eastAsia="zh-HK"/>
+        </w:rPr>
+        <w:t>跟大部分模組</w:t>
+      </w:r>
+      <w:r>
+        <w:rPr>
+          <w:rFonts w:hint="eastAsia"/>
+          <w:lang w:eastAsia="zh-HK"/>
+        </w:rPr>
+        <w:t>都</w:t>
+      </w:r>
+      <w:r>
+        <w:rPr>
+          <w:rFonts w:hint="eastAsia"/>
+          <w:lang w:eastAsia="zh-HK"/>
+        </w:rPr>
+        <w:t>不相容。</w:t>
+      </w:r>
+      <w:r>
+        <w:rPr>
+          <w:rFonts w:hint="eastAsia"/>
+          <w:lang w:eastAsia="zh-HK"/>
+        </w:rPr>
+        <w:t>模組越多風險越高，</w:t>
+      </w:r>
+      <w:r>
+        <w:rPr>
+          <w:rFonts w:hint="eastAsia"/>
+          <w:lang w:eastAsia="zh-HK"/>
+        </w:rPr>
+        <w:t>也會拖慢遊戲</w:t>
+      </w:r>
+      <w:r>
+        <w:rPr>
+          <w:rFonts w:hint="eastAsia"/>
+          <w:lang w:eastAsia="zh-HK"/>
+        </w:rPr>
+        <w:t>的</w:t>
+      </w:r>
+      <w:r>
+        <w:rPr>
+          <w:rFonts w:hint="eastAsia"/>
+          <w:lang w:eastAsia="zh-HK"/>
+        </w:rPr>
+        <w:t>載入，</w:t>
+      </w:r>
+      <w:r>
+        <w:rPr>
+          <w:rFonts w:hint="eastAsia"/>
+          <w:lang w:eastAsia="zh-HK"/>
+        </w:rPr>
+        <w:t>請適可而止。</w:t>
+      </w:r>
+    </w:p>
+    <w:p>
+      <w:pPr>
+        <w:rPr>
+          <w:lang w:eastAsia="zh-HK"/>
+        </w:rPr>
+      </w:pPr>
+      <w:r>
+        <w:rPr>
+          <w:rFonts w:hint="eastAsia"/>
+          <w:lang w:eastAsia="zh-HK"/>
+        </w:rPr>
+        <w:t>由於遊戲是英文，模組也以英文為主。本漢化包</w:t>
+      </w:r>
+      <w:r>
+        <w:rPr>
+          <w:rFonts w:hint="eastAsia"/>
+          <w:lang w:eastAsia="zh-HK"/>
+        </w:rPr>
+        <w:t>盡可能地支援一些</w:t>
+      </w:r>
+      <w:r>
+        <w:rPr>
+          <w:rFonts w:hint="eastAsia"/>
+          <w:lang w:eastAsia="zh-HK"/>
+        </w:rPr>
+        <w:t>文字</w:t>
+      </w:r>
+      <w:r>
+        <w:rPr>
+          <w:rFonts w:hint="eastAsia"/>
+          <w:lang w:eastAsia="zh-HK"/>
+        </w:rPr>
+        <w:t>簡單的模組</w:t>
+      </w:r>
+      <w:r>
+        <w:rPr>
+          <w:rFonts w:hint="eastAsia"/>
+          <w:lang w:eastAsia="zh-HK"/>
+        </w:rPr>
+        <w:t>，但這些模組的說明和下載</w:t>
+      </w:r>
+      <w:r>
+        <w:rPr>
+          <w:rFonts w:hint="eastAsia"/>
+          <w:lang w:eastAsia="zh-HK"/>
+        </w:rPr>
+        <w:t>就不能一一指導了</w:t>
+      </w:r>
+      <w:r>
+        <w:rPr>
+          <w:rFonts w:hint="eastAsia"/>
+          <w:lang w:eastAsia="zh-HK"/>
+        </w:rPr>
+        <w:t>。</w:t>
+      </w:r>
+      <w:r>
+        <w:rPr>
+          <w:rFonts w:hint="eastAsia"/>
+          <w:lang w:eastAsia="zh-HK"/>
+        </w:rPr>
+        <w:t>支援的模組列表請看完整安裝指南。</w:t>
+      </w:r>
+    </w:p>
+    <w:p>
+      <w:pPr>
+        <w:pStyle w:val="Heading2"/>
+        <w:rPr>
+          <w:lang w:eastAsia="zh-HK"/>
+        </w:rPr>
+      </w:pPr>
+      <w:r>
+        <w:rPr>
+          <w:rFonts w:hint="eastAsia"/>
+          <w:lang w:eastAsia="zh-HK"/>
+        </w:rPr>
+        <w:t>字型</w:t>
+      </w:r>
+      <w:r>
+        <w:rPr>
+          <w:rFonts w:hint="eastAsia"/>
+          <w:lang w:eastAsia="zh-HK"/>
+        </w:rPr>
+        <w:t>大小</w:t>
+      </w:r>
+    </w:p>
+    <w:p>
+      <w:pPr>
+        <w:rPr>
+          <w:lang w:eastAsia="zh-HK"/>
+        </w:rPr>
+      </w:pPr>
+      <w:r>
+        <w:rPr>
+          <w:rFonts w:hint="eastAsia"/>
+          <w:lang w:eastAsia="zh-HK"/>
+        </w:rPr>
+        <w:t>原版遊戲的字型過小，英文版</w:t>
+      </w:r>
+      <w:r>
+        <w:rPr>
+          <w:rFonts w:hint="eastAsia"/>
+          <w:lang w:eastAsia="zh-HK"/>
+        </w:rPr>
+        <w:t>都</w:t>
+      </w:r>
+      <w:r>
+        <w:rPr>
+          <w:rFonts w:hint="eastAsia"/>
+          <w:lang w:eastAsia="zh-HK"/>
+        </w:rPr>
+        <w:t>有不少抱怨</w:t>
+      </w:r>
+      <w:r>
+        <w:rPr>
+          <w:rFonts w:hint="eastAsia"/>
+          <w:lang w:eastAsia="zh-HK"/>
+        </w:rPr>
+        <w:t>，中文更慘</w:t>
+      </w:r>
+      <w:r>
+        <w:rPr>
+          <w:rFonts w:hint="eastAsia"/>
+          <w:lang w:eastAsia="zh-HK"/>
+        </w:rPr>
+        <w:t>烈</w:t>
+      </w:r>
+      <w:r>
+        <w:rPr>
+          <w:rFonts w:hint="eastAsia"/>
+          <w:lang w:eastAsia="zh-HK"/>
+        </w:rPr>
+        <w:t>。</w:t>
+      </w:r>
+      <w:r>
+        <w:rPr>
+          <w:rFonts w:hint="eastAsia"/>
+          <w:lang w:eastAsia="zh-HK"/>
+        </w:rPr>
+        <w:t>跟原版一樣，漢化包的文字排版以</w:t>
+      </w:r>
+      <w:r>
+        <w:rPr>
+          <w:rFonts w:hint="eastAsia"/>
+          <w:lang w:eastAsia="zh-HK"/>
+        </w:rPr>
+        <w:t>1920x1080</w:t>
+      </w:r>
+      <w:r>
+        <w:rPr>
+          <w:rFonts w:hint="eastAsia"/>
+          <w:lang w:eastAsia="zh-HK"/>
+        </w:rPr>
+        <w:t>為</w:t>
+      </w:r>
+      <w:r>
+        <w:rPr>
+          <w:rFonts w:hint="eastAsia"/>
+          <w:lang w:eastAsia="zh-HK"/>
+        </w:rPr>
+        <w:t>參考</w:t>
+      </w:r>
+      <w:r>
+        <w:rPr>
+          <w:rFonts w:hint="eastAsia"/>
+          <w:lang w:eastAsia="zh-HK"/>
+        </w:rPr>
+        <w:t>，並且在</w:t>
+      </w:r>
+      <w:r>
+        <w:rPr>
+          <w:rFonts w:hint="eastAsia"/>
+          <w:lang w:eastAsia="zh-HK"/>
+        </w:rPr>
+        <w:t>可行</w:t>
+      </w:r>
+      <w:r>
+        <w:rPr>
+          <w:rFonts w:hint="eastAsia"/>
+          <w:lang w:eastAsia="zh-HK"/>
+        </w:rPr>
+        <w:t>範圍內儘可能提升文字大小</w:t>
+      </w:r>
+      <w:r>
+        <w:rPr>
+          <w:rFonts w:hint="eastAsia"/>
+          <w:lang w:eastAsia="zh-HK"/>
+        </w:rPr>
+        <w:t>，</w:t>
+      </w:r>
+      <w:r>
+        <w:rPr>
+          <w:rFonts w:hint="eastAsia"/>
+          <w:lang w:eastAsia="zh-HK"/>
+        </w:rPr>
+        <w:t>請</w:t>
+      </w:r>
+      <w:r>
+        <w:rPr>
+          <w:rFonts w:hint="eastAsia"/>
+          <w:lang w:eastAsia="zh-HK"/>
+        </w:rPr>
+        <w:t>大家</w:t>
+      </w:r>
+      <w:r>
+        <w:rPr>
+          <w:rFonts w:hint="eastAsia"/>
+          <w:lang w:eastAsia="zh-HK"/>
+        </w:rPr>
+        <w:t>諒解</w:t>
+      </w:r>
+      <w:r>
+        <w:rPr>
+          <w:rFonts w:hint="eastAsia"/>
+          <w:lang w:eastAsia="zh-HK"/>
+        </w:rPr>
+        <w:t>。</w:t>
+      </w:r>
+    </w:p>
+    <w:p>
+      <w:pPr>
+        <w:pStyle w:val="Heading1"/>
+        <w:rPr>
           <w:lang w:eastAsia="zh-TW"/>
         </w:rPr>
       </w:pPr>
@@ -1047,7 +2075,23 @@
           <w:szCs w:val="24"/>
           <w:lang w:eastAsia="zh-TW"/>
         </w:rPr>
-        <w:t>雷逹陣列，</w:t>
+        <w:t>雷</w:t>
+      </w:r>
+      <w:r>
+        <w:rPr>
+          <w:rFonts w:hint="eastAsia"/>
+          <w:szCs w:val="24"/>
+          <w:lang w:eastAsia="zh-HK"/>
+        </w:rPr>
+        <w:t>達</w:t>
+      </w:r>
+      <w:r>
+        <w:rPr>
+          <w:rFonts w:hint="eastAsia"/>
+          <w:szCs w:val="24"/>
+          <w:lang w:eastAsia="zh-TW"/>
+        </w:rPr>
+        <w:t>陣列，</w:t>
       </w:r>
       <w:r>
         <w:rPr>
@@ -1128,7 +2172,23 @@
           <w:szCs w:val="24"/>
           <w:lang w:eastAsia="zh-TW"/>
         </w:rPr>
-        <w:t>興建新的雷逹陣列可以擴展偵察範圍，</w:t>
+        <w:t>興建新的雷</w:t>
+      </w:r>
+      <w:r>
+        <w:rPr>
+          <w:rFonts w:hint="eastAsia"/>
+          <w:szCs w:val="24"/>
+          <w:lang w:eastAsia="zh-TW"/>
+        </w:rPr>
+        <w:t>達</w:t>
+      </w:r>
+      <w:r>
+        <w:rPr>
+          <w:rFonts w:hint="eastAsia"/>
+          <w:szCs w:val="24"/>
+          <w:lang w:eastAsia="zh-TW"/>
+        </w:rPr>
+        <w:t>陣列可以擴展偵察範圍，</w:t>
       </w:r>
       <w:r>
         <w:rPr>
@@ -1144,7 +2204,23 @@
           <w:szCs w:val="24"/>
           <w:lang w:eastAsia="zh-TW"/>
         </w:rPr>
-        <w:t>基地最多能有三座雷逹。</w:t>
+        <w:t>基地最多能有三座雷</w:t>
+      </w:r>
+      <w:r>
+        <w:rPr>
+          <w:rFonts w:hint="eastAsia"/>
+          <w:szCs w:val="24"/>
+          <w:lang w:eastAsia="zh-TW"/>
+        </w:rPr>
+        <w:t>達</w:t>
+      </w:r>
+      <w:r>
+        <w:rPr>
+          <w:rFonts w:hint="eastAsia"/>
+          <w:szCs w:val="24"/>
+          <w:lang w:eastAsia="zh-TW"/>
+        </w:rPr>
+        <w:t>。</w:t>
       </w:r>
       <w:r>
         <w:rPr>
@@ -1757,39 +2833,87 @@
           <w:szCs w:val="24"/>
           <w:lang w:eastAsia="zh-TW"/>
         </w:rPr>
-        <w:t>被擊落的話</w:t>
-      </w:r>
-      <w:r>
-        <w:rPr>
-          <w:rFonts w:hint="eastAsia"/>
-          <w:szCs w:val="24"/>
-          <w:lang w:eastAsia="zh-TW"/>
-        </w:rPr>
-        <w:t>也通常會損失</w:t>
-      </w:r>
-      <w:r>
-        <w:rPr>
-          <w:rFonts w:hint="eastAsia"/>
-          <w:szCs w:val="24"/>
-          <w:lang w:eastAsia="zh-TW"/>
-        </w:rPr>
-        <w:t>所乘載的士兵，因此要特別注意。</w:t>
-      </w:r>
-    </w:p>
-    <w:p>
-      <w:pPr>
-        <w:rPr>
-          <w:szCs w:val="24"/>
-          <w:lang w:eastAsia="zh-TW"/>
-        </w:rPr>
-      </w:pPr>
-      <w:r>
-        <w:rPr>
-          <w:rFonts w:hint="eastAsia"/>
-          <w:szCs w:val="24"/>
-          <w:lang w:eastAsia="zh-TW"/>
-        </w:rPr>
-        <w:t>戰鬥機有機載雷逹，以</w:t>
+        <w:t>被擊落</w:t>
+      </w:r>
+      <w:r>
+        <w:rPr>
+          <w:rFonts w:hint="eastAsia"/>
+          <w:szCs w:val="24"/>
+          <w:lang w:eastAsia="zh-HK"/>
+        </w:rPr>
+        <w:t>時</w:t>
+      </w:r>
+      <w:r>
+        <w:rPr>
+          <w:rFonts w:hint="eastAsia"/>
+          <w:szCs w:val="24"/>
+          <w:lang w:eastAsia="zh-TW"/>
+        </w:rPr>
+        <w:t>通常會</w:t>
+      </w:r>
+      <w:r>
+        <w:rPr>
+          <w:rFonts w:hint="eastAsia"/>
+          <w:szCs w:val="24"/>
+          <w:lang w:eastAsia="zh-HK"/>
+        </w:rPr>
+        <w:t>連帶</w:t>
+      </w:r>
+      <w:r>
+        <w:rPr>
+          <w:rFonts w:hint="eastAsia"/>
+          <w:szCs w:val="24"/>
+          <w:lang w:eastAsia="zh-TW"/>
+        </w:rPr>
+        <w:t>損失</w:t>
+      </w:r>
+      <w:r>
+        <w:rPr>
+          <w:rFonts w:hint="eastAsia"/>
+          <w:szCs w:val="24"/>
+          <w:lang w:eastAsia="zh-HK"/>
+        </w:rPr>
+        <w:t>搭</w:t>
+      </w:r>
+      <w:r>
+        <w:rPr>
+          <w:rFonts w:hint="eastAsia"/>
+          <w:szCs w:val="24"/>
+          <w:lang w:eastAsia="zh-TW"/>
+        </w:rPr>
+        <w:t>載的士兵，因此要特別注意。</w:t>
+      </w:r>
+    </w:p>
+    <w:p>
+      <w:pPr>
+        <w:rPr>
+          <w:szCs w:val="24"/>
+          <w:lang w:eastAsia="zh-TW"/>
+        </w:rPr>
+      </w:pPr>
+      <w:r>
+        <w:rPr>
+          <w:rFonts w:hint="eastAsia"/>
+          <w:szCs w:val="24"/>
+          <w:lang w:eastAsia="zh-TW"/>
+        </w:rPr>
+        <w:t>戰鬥機有機載雷</w:t>
+      </w:r>
+      <w:r>
+        <w:rPr>
+          <w:rFonts w:hint="eastAsia"/>
+          <w:szCs w:val="24"/>
+          <w:lang w:eastAsia="zh-TW"/>
+        </w:rPr>
+        <w:t>達</w:t>
+      </w:r>
+      <w:r>
+        <w:rPr>
+          <w:rFonts w:hint="eastAsia"/>
+          <w:szCs w:val="24"/>
+          <w:lang w:eastAsia="zh-TW"/>
+        </w:rPr>
+        <w:t>，以</w:t>
       </w:r>
       <w:r>
         <w:rPr>
@@ -1821,7 +2945,23 @@
           <w:szCs w:val="24"/>
           <w:lang w:eastAsia="zh-TW"/>
         </w:rPr>
-        <w:t>這跟基地的雷逹一樣可以偵察附近的幽浮，不過還可以偵察異型基地。所以對經常有幽浮降落的地點派出戰鬥機也許能有所發現。</w:t>
+        <w:t>這跟基地的雷</w:t>
+      </w:r>
+      <w:r>
+        <w:rPr>
+          <w:rFonts w:hint="eastAsia"/>
+          <w:szCs w:val="24"/>
+          <w:lang w:eastAsia="zh-TW"/>
+        </w:rPr>
+        <w:t>達</w:t>
+      </w:r>
+      <w:r>
+        <w:rPr>
+          <w:rFonts w:hint="eastAsia"/>
+          <w:szCs w:val="24"/>
+          <w:lang w:eastAsia="zh-TW"/>
+        </w:rPr>
+        <w:t>一樣可以偵察附近的幽浮，不過還可以偵察異型基地。所以對經常有幽浮降落的地點派出戰鬥機也許能有所發現。</w:t>
       </w:r>
     </w:p>
     <w:p>
@@ -2004,7 +3144,23 @@
           <w:szCs w:val="24"/>
           <w:lang w:eastAsia="zh-TW"/>
         </w:rPr>
-        <w:t>當載有部隊的運輸機抵逹目的地就可以展開地面任務</w:t>
+        <w:t>當載有部隊的運輸機抵</w:t>
+      </w:r>
+      <w:r>
+        <w:rPr>
+          <w:rFonts w:hint="eastAsia"/>
+          <w:szCs w:val="24"/>
+          <w:lang w:eastAsia="zh-TW"/>
+        </w:rPr>
+        <w:t>達</w:t>
+      </w:r>
+      <w:r>
+        <w:rPr>
+          <w:rFonts w:hint="eastAsia"/>
+          <w:szCs w:val="24"/>
+          <w:lang w:eastAsia="zh-TW"/>
+        </w:rPr>
+        <w:t>目的地就可以展開地面任務</w:t>
       </w:r>
       <w:r>
         <w:rPr>
@@ -2923,7 +4079,23 @@
           <w:szCs w:val="24"/>
           <w:lang w:eastAsia="zh-HK"/>
         </w:rPr>
-        <w:t>才會抵逹基地。</w:t>
+        <w:t>才會抵</w:t>
+      </w:r>
+      <w:r>
+        <w:rPr>
+          <w:rFonts w:hint="eastAsia"/>
+          <w:szCs w:val="24"/>
+          <w:lang w:eastAsia="zh-HK"/>
+        </w:rPr>
+        <w:t>達</w:t>
+      </w:r>
+      <w:r>
+        <w:rPr>
+          <w:rFonts w:hint="eastAsia"/>
+          <w:szCs w:val="24"/>
+          <w:lang w:eastAsia="zh-HK"/>
+        </w:rPr>
+        <w:t>基地。</w:t>
       </w:r>
     </w:p>
     <w:p>
@@ -3445,7 +4617,23 @@
           <w:szCs w:val="24"/>
           <w:lang w:eastAsia="zh-HK"/>
         </w:rPr>
-        <w:t>的工程師需要一段時間才會抵逹基地。</w:t>
+        <w:t>的工程師需要一段時間才會抵</w:t>
+      </w:r>
+      <w:r>
+        <w:rPr>
+          <w:rFonts w:hint="eastAsia"/>
+          <w:szCs w:val="24"/>
+          <w:lang w:eastAsia="zh-HK"/>
+        </w:rPr>
+        <w:t>達</w:t>
+      </w:r>
+      <w:r>
+        <w:rPr>
+          <w:rFonts w:hint="eastAsia"/>
+          <w:szCs w:val="24"/>
+          <w:lang w:eastAsia="zh-HK"/>
+        </w:rPr>
+        <w:t>基地。</w:t>
       </w:r>
     </w:p>
     <w:p>
@@ -5306,14 +6494,7 @@
           <w:rFonts w:ascii="PMingLiU" w:eastAsia="PMingLiU" w:hAnsi="PMingLiU" w:cs="PMingLiU" w:hint="eastAsia"/>
           <w:lang w:eastAsia="zh-HK"/>
         </w:rPr>
-        <w:t>航機列表顯示在右邊</w:t>
-      </w:r>
-      <w:r>
-        <w:rPr>
-          <w:rFonts w:ascii="PMingLiU" w:eastAsia="PMingLiU" w:hAnsi="PMingLiU" w:cs="PMingLiU" w:hint="eastAsia"/>
-          <w:lang w:eastAsia="zh-HK"/>
-        </w:rPr>
-        <w:t>，</w:t>
+        <w:t>航機列表顯示在右邊，</w:t>
       </w:r>
       <w:r>
         <w:rPr>
@@ -5725,6 +6906,214 @@
     </w:p>
     <w:p>
       <w:pPr>
+        <w:rPr>
+          <w:szCs w:val="24"/>
+          <w:lang w:eastAsia="zh-HK"/>
+        </w:rPr>
+      </w:pPr>
+      <w:r>
+        <w:rPr>
+          <w:rFonts w:hint="eastAsia"/>
+          <w:szCs w:val="24"/>
+          <w:lang w:eastAsia="zh-HK"/>
+        </w:rPr>
+        <w:t>社群版預設啟用了</w:t>
+      </w:r>
+      <w:r>
+        <w:rPr>
+          <w:rFonts w:hint="eastAsia"/>
+          <w:szCs w:val="24"/>
+          <w:lang w:eastAsia="zh-HK"/>
+        </w:rPr>
+        <w:t xml:space="preserve">Lore+ </w:t>
+      </w:r>
+      <w:r>
+        <w:rPr>
+          <w:rFonts w:hint="eastAsia"/>
+          <w:szCs w:val="24"/>
+          <w:lang w:eastAsia="zh-HK"/>
+        </w:rPr>
+        <w:t>模組，</w:t>
+      </w:r>
+      <w:r>
+        <w:rPr>
+          <w:rFonts w:hint="eastAsia"/>
+          <w:szCs w:val="24"/>
+          <w:lang w:eastAsia="zh-HK"/>
+        </w:rPr>
+        <w:t>會顯著擴充</w:t>
+      </w:r>
+      <w:r>
+        <w:rPr>
+          <w:rFonts w:hint="eastAsia"/>
+          <w:szCs w:val="24"/>
+          <w:lang w:eastAsia="zh-HK"/>
+        </w:rPr>
+        <w:t>異種百科的條目，</w:t>
+      </w:r>
+      <w:r>
+        <w:rPr>
+          <w:rFonts w:hint="eastAsia"/>
+          <w:szCs w:val="24"/>
+          <w:lang w:eastAsia="zh-HK"/>
+        </w:rPr>
+        <w:t>包括所有</w:t>
+      </w:r>
+      <w:r>
+        <w:rPr>
+          <w:rFonts w:hint="eastAsia"/>
+          <w:szCs w:val="24"/>
+          <w:lang w:eastAsia="zh-HK"/>
+        </w:rPr>
+        <w:t>幽浮任務的分析</w:t>
+      </w:r>
+      <w:r>
+        <w:rPr>
+          <w:rFonts w:hint="eastAsia"/>
+          <w:szCs w:val="24"/>
+          <w:lang w:eastAsia="zh-HK"/>
+        </w:rPr>
+        <w:t>以及</w:t>
+      </w:r>
+      <w:r>
+        <w:rPr>
+          <w:rFonts w:hint="eastAsia"/>
+          <w:szCs w:val="24"/>
+          <w:lang w:eastAsia="zh-HK"/>
+        </w:rPr>
+        <w:t>如何分辦</w:t>
+      </w:r>
+      <w:r>
+        <w:rPr>
+          <w:rFonts w:hint="eastAsia"/>
+          <w:szCs w:val="24"/>
+          <w:lang w:eastAsia="zh-HK"/>
+        </w:rPr>
+        <w:t>不同職能的異型</w:t>
+      </w:r>
+      <w:r>
+        <w:rPr>
+          <w:rFonts w:hint="eastAsia"/>
+          <w:szCs w:val="24"/>
+          <w:lang w:eastAsia="zh-HK"/>
+        </w:rPr>
+        <w:t>，</w:t>
+      </w:r>
+      <w:r>
+        <w:rPr>
+          <w:rFonts w:hint="eastAsia"/>
+          <w:szCs w:val="24"/>
+          <w:lang w:eastAsia="zh-HK"/>
+        </w:rPr>
+        <w:t>能大大促進你對異型的理解。另外</w:t>
+      </w:r>
+      <w:r>
+        <w:rPr>
+          <w:rFonts w:hint="eastAsia"/>
+          <w:szCs w:val="24"/>
+          <w:lang w:eastAsia="zh-HK"/>
+        </w:rPr>
+        <w:t>還有一</w:t>
+      </w:r>
+      <w:r>
+        <w:rPr>
+          <w:rFonts w:hint="eastAsia"/>
+          <w:szCs w:val="24"/>
+          <w:lang w:eastAsia="zh-HK"/>
+        </w:rPr>
+        <w:t>套連貫的</w:t>
+      </w:r>
+      <w:r>
+        <w:rPr>
+          <w:rFonts w:hint="eastAsia"/>
+          <w:szCs w:val="24"/>
+          <w:lang w:eastAsia="zh-HK"/>
+        </w:rPr>
+        <w:t>研發</w:t>
+      </w:r>
+      <w:r>
+        <w:rPr>
+          <w:rFonts w:hint="eastAsia"/>
+          <w:szCs w:val="24"/>
+          <w:lang w:eastAsia="zh-HK"/>
+        </w:rPr>
+        <w:t>事件</w:t>
+      </w:r>
+      <w:r>
+        <w:rPr>
+          <w:rFonts w:hint="eastAsia"/>
+          <w:szCs w:val="24"/>
+          <w:lang w:eastAsia="zh-HK"/>
+        </w:rPr>
+        <w:t>。</w:t>
+      </w:r>
+      <w:r>
+        <w:rPr>
+          <w:rFonts w:hint="eastAsia"/>
+          <w:szCs w:val="24"/>
+          <w:lang w:eastAsia="zh-HK"/>
+        </w:rPr>
+        <w:t>由於</w:t>
+      </w:r>
+      <w:r>
+        <w:rPr>
+          <w:rFonts w:hint="eastAsia"/>
+          <w:szCs w:val="24"/>
+          <w:lang w:eastAsia="zh-HK"/>
+        </w:rPr>
+        <w:t>原版沒</w:t>
+      </w:r>
+      <w:r>
+        <w:rPr>
+          <w:rFonts w:hint="eastAsia"/>
+          <w:szCs w:val="24"/>
+          <w:lang w:eastAsia="zh-HK"/>
+        </w:rPr>
+        <w:t>有</w:t>
+      </w:r>
+      <w:r>
+        <w:rPr>
+          <w:rFonts w:hint="eastAsia"/>
+          <w:szCs w:val="24"/>
+          <w:lang w:eastAsia="zh-HK"/>
+        </w:rPr>
+        <w:t>這些條目</w:t>
+      </w:r>
+      <w:r>
+        <w:rPr>
+          <w:rFonts w:hint="eastAsia"/>
+          <w:szCs w:val="24"/>
+          <w:lang w:eastAsia="zh-HK"/>
+        </w:rPr>
+        <w:t>，嚴格而言</w:t>
+      </w:r>
+      <w:r>
+        <w:rPr>
+          <w:rFonts w:hint="eastAsia"/>
+          <w:szCs w:val="24"/>
+          <w:lang w:eastAsia="zh-HK"/>
+        </w:rPr>
+        <w:t>它們</w:t>
+      </w:r>
+      <w:r>
+        <w:rPr>
+          <w:rFonts w:hint="eastAsia"/>
+          <w:szCs w:val="24"/>
+          <w:lang w:eastAsia="zh-HK"/>
+        </w:rPr>
+        <w:t>不能算是“正史”</w:t>
+      </w:r>
+      <w:r>
+        <w:rPr>
+          <w:rFonts w:hint="eastAsia"/>
+          <w:szCs w:val="24"/>
+          <w:lang w:eastAsia="zh-HK"/>
+        </w:rPr>
+        <w:t>。</w:t>
+      </w:r>
+    </w:p>
+    <w:p>
+      <w:pPr>
         <w:pStyle w:val="Heading1"/>
         <w:rPr>
           <w:lang w:eastAsia="zh-HK"/>
@@ -7110,7 +8499,23 @@
           <w:szCs w:val="24"/>
           <w:lang w:eastAsia="zh-HK"/>
         </w:rPr>
-        <w:t>襲任務。因此每個月的恐襲次數有限而且只要將這些幽浮在抵逹目的地前攔下就可以阻止。如果你有制空權，恐襲的次數會大大減少。</w:t>
+        <w:t>襲任務。因此每個月的恐襲次數有限而且只要將這些幽浮在抵</w:t>
+      </w:r>
+      <w:r>
+        <w:rPr>
+          <w:rFonts w:hint="eastAsia"/>
+          <w:szCs w:val="24"/>
+          <w:lang w:eastAsia="zh-HK"/>
+        </w:rPr>
+        <w:t>達</w:t>
+      </w:r>
+      <w:r>
+        <w:rPr>
+          <w:rFonts w:hint="eastAsia"/>
+          <w:szCs w:val="24"/>
+          <w:lang w:eastAsia="zh-HK"/>
+        </w:rPr>
+        <w:t>目的地前攔下就可以阻止。如果你有制空權，恐襲的次數會大大減少。</w:t>
       </w:r>
     </w:p>
     <w:p>
@@ -7358,8 +8763,6 @@
         </w:rPr>
         <w:t>飛</w:t>
       </w:r>
-      <w:bookmarkStart w:id="0" w:name="_GoBack"/>
-      <w:bookmarkEnd w:id="0"/>
       <w:r>
         <w:rPr>
           <w:rFonts w:hint="eastAsia"/>
@@ -12935,7 +14338,33 @@
           <w:szCs w:val="24"/>
           <w:lang w:eastAsia="zh-HK"/>
         </w:rPr>
-        <w:t>就</w:t>
+        <w:t>或</w:t>
+      </w:r>
+      <w:r>
+        <w:rPr>
+          <w:rFonts w:hint="eastAsia"/>
+          <w:szCs w:val="24"/>
+          <w:lang w:eastAsia="zh-HK"/>
+        </w:rPr>
+        <w:t>敵人的</w:t>
+      </w:r>
+      <w:bookmarkStart w:id="0" w:name="_GoBack"/>
+      <w:bookmarkEnd w:id="0"/>
+      <w:r>
+        <w:rPr>
+          <w:rFonts w:hint="eastAsia"/>
+          <w:szCs w:val="24"/>
+          <w:lang w:eastAsia="zh-HK"/>
+        </w:rPr>
+        <w:t>壓制傷害</w:t>
+      </w:r>
+      <w:r>
+        <w:rPr>
+          <w:rFonts w:hint="eastAsia"/>
+          <w:szCs w:val="24"/>
+          <w:lang w:eastAsia="zh-HK"/>
+        </w:rPr>
+        <w:t>都</w:t>
       </w:r>
       <w:r>
         <w:rPr>
@@ -12945,77 +14374,157 @@
         </w:rPr>
         <w:t>會成長。</w:t>
       </w:r>
-      <w:r>
-        <w:rPr>
-          <w:rFonts w:hint="eastAsia"/>
-          <w:szCs w:val="24"/>
-          <w:lang w:eastAsia="zh-HK"/>
-        </w:rPr>
-        <w:t>在較新的版本中，遭受壓制傷害也會成長。</w:t>
-      </w:r>
-      <w:r>
-        <w:rPr>
-          <w:rFonts w:hint="eastAsia"/>
-          <w:szCs w:val="24"/>
-          <w:lang w:eastAsia="zh-HK"/>
-        </w:rPr>
-        <w:t>（原版</w:t>
-      </w:r>
-      <w:r>
-        <w:rPr>
-          <w:rFonts w:hint="eastAsia"/>
-          <w:szCs w:val="24"/>
-          <w:lang w:eastAsia="zh-HK"/>
-        </w:rPr>
-        <w:t>1.65</w:t>
-      </w:r>
-      <w:r>
-        <w:rPr>
-          <w:rFonts w:hint="eastAsia"/>
-          <w:szCs w:val="24"/>
-          <w:lang w:eastAsia="zh-HK"/>
-        </w:rPr>
-        <w:t>起，社群版</w:t>
-      </w:r>
-      <w:r>
-        <w:rPr>
-          <w:rFonts w:hint="eastAsia"/>
-          <w:szCs w:val="24"/>
-          <w:lang w:eastAsia="zh-HK"/>
-        </w:rPr>
-        <w:t>0.34.2</w:t>
-      </w:r>
-      <w:r>
-        <w:rPr>
-          <w:rFonts w:hint="eastAsia"/>
-          <w:szCs w:val="24"/>
-          <w:lang w:eastAsia="zh-HK"/>
-        </w:rPr>
-        <w:t>起）</w:t>
-      </w:r>
-    </w:p>
-    <w:p>
-      <w:pPr>
-        <w:rPr>
-          <w:szCs w:val="24"/>
-          <w:lang w:eastAsia="zh-HK"/>
-        </w:rPr>
-      </w:pPr>
-      <w:r>
-        <w:rPr>
-          <w:rFonts w:hint="eastAsia"/>
-          <w:szCs w:val="24"/>
-          <w:lang w:eastAsia="zh-HK"/>
-        </w:rPr>
-        <w:t>一般而言，每項屬性每次只能提升</w:t>
-      </w:r>
-      <w:r>
-        <w:rPr>
-          <w:rFonts w:hint="eastAsia"/>
-          <w:szCs w:val="24"/>
-          <w:lang w:eastAsia="zh-TW"/>
-        </w:rPr>
-        <w:t>2</w:t>
+    </w:p>
+    <w:p>
+      <w:pPr>
+        <w:rPr>
+          <w:szCs w:val="24"/>
+          <w:lang w:eastAsia="zh-HK"/>
+        </w:rPr>
+      </w:pPr>
+      <w:r>
+        <w:rPr>
+          <w:rFonts w:hint="eastAsia"/>
+          <w:szCs w:val="24"/>
+          <w:lang w:eastAsia="zh-HK"/>
+        </w:rPr>
+        <w:t>屬性</w:t>
+      </w:r>
+      <w:r>
+        <w:rPr>
+          <w:rFonts w:hint="eastAsia"/>
+          <w:szCs w:val="24"/>
+          <w:lang w:eastAsia="zh-HK"/>
+        </w:rPr>
+        <w:t>的</w:t>
+      </w:r>
+      <w:r>
+        <w:rPr>
+          <w:rFonts w:hint="eastAsia"/>
+          <w:szCs w:val="24"/>
+          <w:lang w:eastAsia="zh-HK"/>
+        </w:rPr>
+        <w:t>提升</w:t>
+      </w:r>
+      <w:r>
+        <w:rPr>
+          <w:rFonts w:hint="eastAsia"/>
+          <w:szCs w:val="24"/>
+          <w:lang w:eastAsia="zh-HK"/>
+        </w:rPr>
+        <w:t>設有每次上限，</w:t>
+      </w:r>
+      <w:r>
+        <w:rPr>
+          <w:rFonts w:hint="eastAsia"/>
+          <w:szCs w:val="24"/>
+          <w:lang w:eastAsia="zh-HK"/>
+        </w:rPr>
+        <w:t>經驗</w:t>
+      </w:r>
+      <w:r>
+        <w:rPr>
+          <w:rFonts w:hint="eastAsia"/>
+          <w:szCs w:val="24"/>
+          <w:lang w:eastAsia="zh-HK"/>
+        </w:rPr>
+        <w:t>需日積月累，不用太刻意練功。</w:t>
+      </w:r>
+    </w:p>
+    <w:p>
+      <w:pPr>
+        <w:rPr>
+          <w:szCs w:val="24"/>
+          <w:lang w:eastAsia="zh-HK"/>
+        </w:rPr>
+      </w:pPr>
+      <w:r>
+        <w:rPr>
+          <w:rFonts w:hint="eastAsia"/>
+          <w:szCs w:val="24"/>
+          <w:lang w:eastAsia="zh-HK"/>
+        </w:rPr>
+        <w:t>士兵</w:t>
+      </w:r>
+      <w:r>
+        <w:rPr>
+          <w:rFonts w:hint="eastAsia"/>
+          <w:szCs w:val="24"/>
+          <w:lang w:eastAsia="zh-HK"/>
+        </w:rPr>
+        <w:t>軍階提升依累積殺</w:t>
+      </w:r>
+      <w:r>
+        <w:rPr>
+          <w:rFonts w:hint="eastAsia"/>
+          <w:szCs w:val="24"/>
+          <w:lang w:eastAsia="zh-HK"/>
+        </w:rPr>
+        <w:t>敵數而定。</w:t>
+      </w:r>
+    </w:p>
+    <w:p>
+      <w:pPr>
+        <w:rPr>
+          <w:szCs w:val="24"/>
+          <w:lang w:eastAsia="zh-HK"/>
+        </w:rPr>
+      </w:pPr>
+      <w:r>
+        <w:rPr>
+          <w:rFonts w:hint="eastAsia"/>
+          <w:szCs w:val="24"/>
+          <w:lang w:eastAsia="zh-HK"/>
+        </w:rPr>
+        <w:t>勳章有特定條件，只要符合就</w:t>
+      </w:r>
+      <w:r>
+        <w:rPr>
+          <w:rFonts w:hint="eastAsia"/>
+          <w:szCs w:val="24"/>
+          <w:lang w:eastAsia="zh-HK"/>
+        </w:rPr>
+        <w:t>能</w:t>
+      </w:r>
+      <w:r>
+        <w:rPr>
+          <w:rFonts w:hint="eastAsia"/>
+          <w:szCs w:val="24"/>
+          <w:lang w:eastAsia="zh-HK"/>
+        </w:rPr>
+        <w:t>獲得，</w:t>
+      </w:r>
+      <w:r>
+        <w:rPr>
+          <w:rFonts w:hint="eastAsia"/>
+          <w:szCs w:val="24"/>
+          <w:lang w:eastAsia="zh-HK"/>
+        </w:rPr>
+        <w:t>每個</w:t>
+      </w:r>
+      <w:r>
+        <w:rPr>
+          <w:rFonts w:hint="eastAsia"/>
+          <w:szCs w:val="24"/>
+          <w:lang w:eastAsia="zh-HK"/>
+        </w:rPr>
+        <w:t>勳章</w:t>
+      </w:r>
+      <w:r>
+        <w:rPr>
+          <w:rFonts w:hint="eastAsia"/>
+          <w:szCs w:val="24"/>
+          <w:lang w:eastAsia="zh-HK"/>
+        </w:rPr>
+        <w:t>能提升士氣</w:t>
+      </w:r>
+      <w:r>
+        <w:rPr>
+          <w:rFonts w:hint="eastAsia"/>
+          <w:szCs w:val="24"/>
+          <w:lang w:eastAsia="zh-HK"/>
+        </w:rPr>
+        <w:t>1</w:t>
       </w:r>
       <w:r>
         <w:rPr>
@@ -13028,99 +14537,439 @@
     </w:p>
     <w:p>
       <w:pPr>
-        <w:rPr>
-          <w:szCs w:val="24"/>
-          <w:lang w:eastAsia="zh-HK"/>
-        </w:rPr>
-      </w:pPr>
-      <w:r>
-        <w:rPr>
-          <w:rFonts w:hint="eastAsia"/>
-          <w:szCs w:val="24"/>
-          <w:lang w:eastAsia="zh-HK"/>
-        </w:rPr>
-        <w:t>士兵</w:t>
-      </w:r>
-      <w:r>
-        <w:rPr>
-          <w:rFonts w:hint="eastAsia"/>
-          <w:szCs w:val="24"/>
-          <w:lang w:eastAsia="zh-HK"/>
-        </w:rPr>
-        <w:t>軍階提升依累積殺</w:t>
-      </w:r>
-      <w:r>
-        <w:rPr>
-          <w:rFonts w:hint="eastAsia"/>
-          <w:szCs w:val="24"/>
-          <w:lang w:eastAsia="zh-HK"/>
-        </w:rPr>
-        <w:t>敵數而定。</w:t>
-      </w:r>
-    </w:p>
-    <w:p>
-      <w:pPr>
-        <w:rPr>
-          <w:szCs w:val="24"/>
-          <w:lang w:eastAsia="zh-HK"/>
-        </w:rPr>
-      </w:pPr>
-      <w:r>
-        <w:rPr>
-          <w:rFonts w:hint="eastAsia"/>
-          <w:szCs w:val="24"/>
-          <w:lang w:eastAsia="zh-HK"/>
-        </w:rPr>
-        <w:t>勳章有特定條件，只要符合就</w:t>
-      </w:r>
-      <w:r>
-        <w:rPr>
-          <w:rFonts w:hint="eastAsia"/>
-          <w:szCs w:val="24"/>
-          <w:lang w:eastAsia="zh-HK"/>
-        </w:rPr>
-        <w:t>能</w:t>
-      </w:r>
-      <w:r>
-        <w:rPr>
-          <w:rFonts w:hint="eastAsia"/>
-          <w:szCs w:val="24"/>
-          <w:lang w:eastAsia="zh-HK"/>
-        </w:rPr>
-        <w:t>獲得，</w:t>
-      </w:r>
-      <w:r>
-        <w:rPr>
-          <w:rFonts w:hint="eastAsia"/>
-          <w:szCs w:val="24"/>
-          <w:lang w:eastAsia="zh-HK"/>
-        </w:rPr>
-        <w:t>每個能提升士氣</w:t>
-      </w:r>
-      <w:r>
-        <w:rPr>
-          <w:rFonts w:hint="eastAsia"/>
-          <w:szCs w:val="24"/>
-          <w:lang w:eastAsia="zh-HK"/>
-        </w:rPr>
-        <w:t>1</w:t>
-      </w:r>
-      <w:r>
-        <w:rPr>
-          <w:rFonts w:hint="eastAsia"/>
-          <w:szCs w:val="24"/>
-          <w:lang w:eastAsia="zh-HK"/>
-        </w:rPr>
-        <w:t>點。</w:t>
+        <w:pStyle w:val="Heading1"/>
+        <w:rPr>
+          <w:lang w:eastAsia="zh-HK"/>
+        </w:rPr>
+      </w:pPr>
+      <w:r>
+        <w:rPr>
+          <w:rFonts w:hint="eastAsia"/>
+          <w:lang w:eastAsia="zh-HK"/>
+        </w:rPr>
+        <w:lastRenderedPageBreak/>
+        <w:t>支援</w:t>
+      </w:r>
+    </w:p>
+    <w:p>
+      <w:pPr>
+        <w:rPr>
+          <w:lang w:eastAsia="zh-HK"/>
+        </w:rPr>
+      </w:pPr>
+      <w:r>
+        <w:rPr>
+          <w:rFonts w:hint="eastAsia"/>
+          <w:lang w:eastAsia="zh-HK"/>
+        </w:rPr>
+        <w:t>由於這是英文遊戲，</w:t>
+      </w:r>
+      <w:r>
+        <w:rPr>
+          <w:rFonts w:hint="eastAsia"/>
+          <w:lang w:eastAsia="zh-HK"/>
+        </w:rPr>
+        <w:t>開發者也只懂得英文，</w:t>
+      </w:r>
+      <w:r>
+        <w:rPr>
+          <w:rFonts w:hint="eastAsia"/>
+          <w:lang w:eastAsia="zh-HK"/>
+        </w:rPr>
+        <w:t>因此</w:t>
+      </w:r>
+      <w:r>
+        <w:rPr>
+          <w:rFonts w:hint="eastAsia"/>
+          <w:lang w:eastAsia="zh-HK"/>
+        </w:rPr>
+        <w:t>官方的支援</w:t>
+      </w:r>
+      <w:r>
+        <w:rPr>
+          <w:rFonts w:hint="eastAsia"/>
+          <w:lang w:eastAsia="zh-HK"/>
+        </w:rPr>
+        <w:t>只限英文。</w:t>
+      </w:r>
+      <w:r>
+        <w:rPr>
+          <w:rFonts w:hint="eastAsia"/>
+          <w:lang w:eastAsia="zh-HK"/>
+        </w:rPr>
+        <w:t>中文的話，</w:t>
+      </w:r>
+      <w:r>
+        <w:rPr>
+          <w:rFonts w:hint="eastAsia"/>
+          <w:lang w:eastAsia="zh-HK"/>
+        </w:rPr>
+        <w:t>本譯者只是為了支持這套</w:t>
+      </w:r>
+      <w:r>
+        <w:rPr>
+          <w:rFonts w:hint="eastAsia"/>
+          <w:lang w:eastAsia="zh-TW"/>
+        </w:rPr>
+        <w:t>X-</w:t>
+      </w:r>
+      <w:r>
+        <w:rPr>
+          <w:rFonts w:hint="eastAsia"/>
+          <w:lang w:eastAsia="zh-HK"/>
+        </w:rPr>
+        <w:t>COM</w:t>
+      </w:r>
+      <w:r>
+        <w:rPr>
+          <w:rFonts w:hint="eastAsia"/>
+          <w:lang w:eastAsia="zh-HK"/>
+        </w:rPr>
+        <w:t>繼承者而自願漢化，不能提供</w:t>
+      </w:r>
+      <w:r>
+        <w:rPr>
+          <w:rFonts w:hint="eastAsia"/>
+          <w:lang w:eastAsia="zh-HK"/>
+        </w:rPr>
+        <w:t>漢化以外的</w:t>
+      </w:r>
+      <w:r>
+        <w:rPr>
+          <w:rFonts w:hint="eastAsia"/>
+          <w:lang w:eastAsia="zh-HK"/>
+        </w:rPr>
+        <w:t>支援。</w:t>
+      </w:r>
+      <w:r>
+        <w:rPr>
+          <w:rFonts w:hint="eastAsia"/>
+          <w:lang w:eastAsia="zh-HK"/>
+        </w:rPr>
+        <w:t>目前</w:t>
+      </w:r>
+      <w:r>
+        <w:rPr>
+          <w:rFonts w:hint="eastAsia"/>
+          <w:lang w:eastAsia="zh-HK"/>
+        </w:rPr>
+        <w:t>比較活躍的</w:t>
+      </w:r>
+      <w:r>
+        <w:rPr>
+          <w:rFonts w:hint="eastAsia"/>
+          <w:lang w:eastAsia="zh-HK"/>
+        </w:rPr>
+        <w:t>專門</w:t>
+      </w:r>
+      <w:r>
+        <w:rPr>
+          <w:rFonts w:hint="eastAsia"/>
+          <w:lang w:eastAsia="zh-HK"/>
+        </w:rPr>
+        <w:t>討論區似乎</w:t>
+      </w:r>
+      <w:r>
+        <w:rPr>
+          <w:rFonts w:hint="eastAsia"/>
+          <w:lang w:eastAsia="zh-HK"/>
+        </w:rPr>
+        <w:t>只有</w:t>
+      </w:r>
+      <w:r>
+        <w:rPr>
+          <w:rFonts w:hint="eastAsia"/>
+          <w:lang w:eastAsia="zh-HK"/>
+        </w:rPr>
+        <w:t>百度貼吧</w:t>
+      </w:r>
+      <w:r>
+        <w:rPr>
+          <w:rFonts w:hint="eastAsia"/>
+          <w:lang w:eastAsia="zh-HK"/>
+        </w:rPr>
+        <w:t>，不過不排除將來</w:t>
+      </w:r>
+      <w:r>
+        <w:rPr>
+          <w:rFonts w:hint="eastAsia"/>
+          <w:lang w:eastAsia="zh-HK"/>
+        </w:rPr>
+        <w:t>會有其他社群</w:t>
+      </w:r>
+      <w:r>
+        <w:rPr>
+          <w:rFonts w:hint="eastAsia"/>
+          <w:lang w:eastAsia="zh-HK"/>
+        </w:rPr>
+        <w:t>。</w:t>
+      </w:r>
+    </w:p>
+    <w:p>
+      <w:pPr>
+        <w:rPr>
+          <w:lang w:eastAsia="zh-HK"/>
+        </w:rPr>
+      </w:pPr>
+      <w:r>
+        <w:rPr>
+          <w:rFonts w:hint="eastAsia"/>
+          <w:b/>
+          <w:lang w:eastAsia="zh-HK"/>
+        </w:rPr>
+        <w:t>官網</w:t>
+      </w:r>
+      <w:r>
+        <w:rPr>
+          <w:rFonts w:hint="eastAsia"/>
+          <w:b/>
+          <w:lang w:eastAsia="zh-HK"/>
+        </w:rPr>
+        <w:t>支援區</w:t>
+      </w:r>
+      <w:r>
+        <w:rPr>
+          <w:rFonts w:hint="eastAsia"/>
+          <w:lang w:eastAsia="zh-HK"/>
+        </w:rPr>
+        <w:t>（英文）</w:t>
+      </w:r>
+      <w:r>
+        <w:rPr>
+          <w:rFonts w:hint="eastAsia"/>
+          <w:lang w:eastAsia="zh-HK"/>
+        </w:rPr>
+        <w:br/>
+      </w:r>
+      <w:hyperlink r:id="rId10" w:history="1">
+        <w:r>
+          <w:rPr>
+            <w:rStyle w:val="Hyperlink"/>
+            <w:lang w:eastAsia="zh-HK"/>
+          </w:rPr>
+          <w:t>http://www.goldhawkinteractive.com/forums/index.php?/forum/10-xenonauts-bug-reports-troubleshooting/</w:t>
+        </w:r>
+      </w:hyperlink>
+    </w:p>
+    <w:p>
+      <w:pPr>
+        <w:rPr>
+          <w:lang w:eastAsia="zh-HK"/>
+        </w:rPr>
+      </w:pPr>
+      <w:r>
+        <w:rPr>
+          <w:rFonts w:hint="eastAsia"/>
+          <w:b/>
+          <w:lang w:eastAsia="zh-HK"/>
+        </w:rPr>
+        <w:t>百度帖吧</w:t>
+      </w:r>
+      <w:r>
+        <w:rPr>
+          <w:rFonts w:hint="eastAsia"/>
+          <w:b/>
+          <w:lang w:eastAsia="zh-HK"/>
+        </w:rPr>
+        <w:t xml:space="preserve"> </w:t>
+      </w:r>
+      <w:r>
+        <w:rPr>
+          <w:rFonts w:hint="eastAsia"/>
+          <w:b/>
+          <w:lang w:eastAsia="zh-HK"/>
+        </w:rPr>
+        <w:t>異種航員吧</w:t>
+      </w:r>
+      <w:r>
+        <w:rPr>
+          <w:rFonts w:hint="eastAsia"/>
+          <w:lang w:eastAsia="zh-HK"/>
+        </w:rPr>
+        <w:t>（中文，簡體為主）</w:t>
+      </w:r>
+      <w:r>
+        <w:rPr>
+          <w:lang w:eastAsia="zh-HK"/>
+        </w:rPr>
+        <w:br/>
+      </w:r>
+      <w:hyperlink r:id="rId11" w:history="1">
+        <w:r>
+          <w:rPr>
+            <w:rStyle w:val="Hyperlink"/>
+            <w:lang w:eastAsia="zh-HK"/>
+          </w:rPr>
+          <w:t>http://tieba.baidu.com/f?kw=%D2%EC%D6%D6%BA%BD%D4%B1</w:t>
+        </w:r>
+      </w:hyperlink>
+    </w:p>
+    <w:p>
+      <w:pPr>
+        <w:rPr>
+          <w:lang w:eastAsia="zh-HK"/>
+        </w:rPr>
+      </w:pPr>
+      <w:r>
+        <w:rPr>
+          <w:rFonts w:hint="eastAsia"/>
+          <w:b/>
+          <w:lang w:eastAsia="zh-HK"/>
+        </w:rPr>
+        <w:t>Steam</w:t>
+      </w:r>
+      <w:r>
+        <w:rPr>
+          <w:rFonts w:hint="eastAsia"/>
+          <w:b/>
+          <w:lang w:eastAsia="zh-HK"/>
+        </w:rPr>
+        <w:t>社群討論</w:t>
+      </w:r>
+      <w:r>
+        <w:rPr>
+          <w:rFonts w:hint="eastAsia"/>
+          <w:b/>
+          <w:lang w:eastAsia="zh-HK"/>
+        </w:rPr>
+        <w:t xml:space="preserve"> </w:t>
+      </w:r>
+      <w:r>
+        <w:rPr>
+          <w:rFonts w:hint="eastAsia"/>
+          <w:b/>
+          <w:lang w:eastAsia="zh-HK"/>
+        </w:rPr>
+        <w:t>異種航員</w:t>
+      </w:r>
+      <w:r>
+        <w:rPr>
+          <w:rFonts w:hint="eastAsia"/>
+          <w:lang w:eastAsia="zh-HK"/>
+        </w:rPr>
+        <w:t>（多語言，英文為主）</w:t>
+      </w:r>
+      <w:r>
+        <w:rPr>
+          <w:lang w:eastAsia="zh-HK"/>
+        </w:rPr>
+        <w:br/>
+      </w:r>
+      <w:hyperlink r:id="rId12" w:history="1">
+        <w:r>
+          <w:rPr>
+            <w:rStyle w:val="Hyperlink"/>
+            <w:lang w:eastAsia="zh-HK"/>
+          </w:rPr>
+          <w:t>http://steamcommunity.com/app/223830/discussions/</w:t>
+        </w:r>
+      </w:hyperlink>
+    </w:p>
+    <w:p>
+      <w:pPr>
+        <w:rPr>
+          <w:lang w:eastAsia="zh-HK"/>
+        </w:rPr>
+      </w:pPr>
+      <w:r>
+        <w:rPr>
+          <w:rFonts w:hint="eastAsia"/>
+          <w:b/>
+          <w:lang w:eastAsia="zh-HK"/>
+        </w:rPr>
+        <w:t>漢化包</w:t>
+      </w:r>
+      <w:r>
+        <w:rPr>
+          <w:rFonts w:hint="eastAsia"/>
+          <w:lang w:eastAsia="zh-HK"/>
+        </w:rPr>
+        <w:t>（既然是英中翻譯，主要語言應該很明顯！）</w:t>
+      </w:r>
+      <w:r>
+        <w:rPr>
+          <w:rFonts w:hint="eastAsia"/>
+          <w:lang w:eastAsia="zh-HK"/>
+        </w:rPr>
+        <w:br/>
+      </w:r>
+      <w:hyperlink r:id="rId13" w:history="1">
+        <w:r>
+          <w:rPr>
+            <w:rStyle w:val="Hyperlink"/>
+            <w:lang w:eastAsia="zh-HK"/>
+          </w:rPr>
+          <w:t>https://github.com/Sheep-y/xenonauts-ce_zh</w:t>
+        </w:r>
+      </w:hyperlink>
+      <w:r>
+        <w:rPr>
+          <w:rFonts w:hint="eastAsia"/>
+          <w:lang w:eastAsia="zh-HK"/>
+        </w:rPr>
+        <w:br/>
+      </w:r>
+      <w:r>
+        <w:rPr>
+          <w:rFonts w:hint="eastAsia"/>
+          <w:lang w:eastAsia="zh-HK"/>
+        </w:rPr>
+        <w:t>下載：</w:t>
+      </w:r>
+      <w:hyperlink r:id="rId14" w:history="1">
+        <w:r>
+          <w:rPr>
+            <w:rStyle w:val="Hyperlink"/>
+            <w:lang w:eastAsia="zh-HK"/>
+          </w:rPr>
+          <w:t>https://github.com/Sheep-y/xenonauts-ce_zh/releases</w:t>
+        </w:r>
+      </w:hyperlink>
+      <w:r>
+        <w:rPr>
+          <w:rFonts w:hint="eastAsia"/>
+          <w:lang w:eastAsia="zh-HK"/>
+        </w:rPr>
+        <w:br/>
+      </w:r>
+      <w:r>
+        <w:rPr>
+          <w:rFonts w:hint="eastAsia"/>
+          <w:lang w:eastAsia="zh-HK"/>
+        </w:rPr>
+        <w:t>報錯：</w:t>
+      </w:r>
+      <w:hyperlink r:id="rId15" w:history="1">
+        <w:r>
+          <w:rPr>
+            <w:rStyle w:val="Hyperlink"/>
+            <w:lang w:eastAsia="zh-HK"/>
+          </w:rPr>
+          <w:t>https://github.com/Sheep-y/xenonauts-ce_zh/issues</w:t>
+        </w:r>
+      </w:hyperlink>
+      <w:r>
+        <w:rPr>
+          <w:rFonts w:hint="eastAsia"/>
+          <w:lang w:eastAsia="zh-HK"/>
+        </w:rPr>
+        <w:br/>
+      </w:r>
+      <w:r>
+        <w:rPr>
+          <w:rFonts w:hint="eastAsia"/>
+          <w:lang w:eastAsia="zh-HK"/>
+        </w:rPr>
+        <w:t>（文字大小免問，除非能提交具體的文字檔更新。）</w:t>
       </w:r>
     </w:p>
     <w:sectPr>
-      <w:headerReference w:type="even" r:id="rId10"/>
-      <w:headerReference w:type="default" r:id="rId11"/>
-      <w:footerReference w:type="even" r:id="rId12"/>
-      <w:footerReference w:type="default" r:id="rId13"/>
-      <w:headerReference w:type="first" r:id="rId14"/>
-      <w:footerReference w:type="first" r:id="rId15"/>
+      <w:headerReference w:type="even" r:id="rId16"/>
+      <w:headerReference w:type="default" r:id="rId17"/>
+      <w:footerReference w:type="even" r:id="rId18"/>
+      <w:footerReference w:type="default" r:id="rId19"/>
+      <w:headerReference w:type="first" r:id="rId20"/>
+      <w:footerReference w:type="first" r:id="rId21"/>
       <w:pgSz w:w="11906" w:h="16838"/>
       <w:pgMar w:top="1440" w:right="1440" w:bottom="1440" w:left="1440" w:header="708" w:footer="708" w:gutter="0"/>
       <w:cols w:space="708"/>
@@ -16352,6 +18201,17 @@
       <w:sz w:val="24"/>
     </w:rPr>
   </w:style>
+  <w:style w:type="character" w:styleId="Hyperlink">
+    <w:name w:val="Hyperlink"/>
+    <w:basedOn w:val="DefaultParagraphFont"/>
+    <w:uiPriority w:val="99"/>
+    <w:unhideWhenUsed/>
+    <w:rsid w:val="009D62D4"/>
+    <w:rPr>
+      <w:color w:val="0000FF" w:themeColor="hyperlink"/>
+      <w:u w:val="single"/>
+    </w:rPr>
+  </w:style>
 </w:styles>
 </file>
 
@@ -16848,6 +18708,17 @@
       <w:sz w:val="24"/>
     </w:rPr>
   </w:style>
+  <w:style w:type="character" w:styleId="Hyperlink">
+    <w:name w:val="Hyperlink"/>
+    <w:basedOn w:val="DefaultParagraphFont"/>
+    <w:uiPriority w:val="99"/>
+    <w:unhideWhenUsed/>
+    <w:rsid w:val="009D62D4"/>
+    <w:rPr>
+      <w:color w:val="0000FF" w:themeColor="hyperlink"/>
+      <w:u w:val="single"/>
+    </w:rPr>
+  </w:style>
 </w:styles>
 </file>
 
@@ -17141,7 +19012,7 @@
 </file>
 
 <file path=customXml/itemProps1.xml><?xml version="1.0" encoding="utf-8"?>
-<ds:datastoreItem xmlns:ds="http://schemas.openxmlformats.org/officeDocument/2006/customXml" ds:itemID="{9E956465-E63A-4FFE-8E85-B35B1AFA25B7}">
+<ds:datastoreItem xmlns:ds="http://schemas.openxmlformats.org/officeDocument/2006/customXml" ds:itemID="{6939A7B0-6851-4D52-AE6E-52B2E4806E49}">
   <ds:schemaRefs>
     <ds:schemaRef ds:uri="http://schemas.openxmlformats.org/officeDocument/2006/bibliography"/>
   </ds:schemaRefs>

--- a/doc/遊戲指南.docx
+++ b/doc/遊戲指南.docx
@@ -646,7 +646,21 @@
           <w:rFonts w:hint="eastAsia"/>
           <w:lang w:eastAsia="zh-HK"/>
         </w:rPr>
-        <w:t>隨著社群版不斷加入新的模組功能，需要社群版的模組可能會越來越多。</w:t>
+        <w:t>由於這些</w:t>
+      </w:r>
+      <w:r>
+        <w:rPr>
+          <w:rFonts w:hint="eastAsia"/>
+          <w:lang w:eastAsia="zh-HK"/>
+        </w:rPr>
+        <w:t>好處</w:t>
+      </w:r>
+      <w:r>
+        <w:rPr>
+          <w:rFonts w:hint="eastAsia"/>
+          <w:lang w:eastAsia="zh-HK"/>
+        </w:rPr>
+        <w:t>，以及</w:t>
       </w:r>
       <w:r>
         <w:rPr>
@@ -660,6 +674,64 @@
           <w:rFonts w:hint="eastAsia"/>
           <w:lang w:eastAsia="zh-HK"/>
         </w:rPr>
+        <w:t>有較多</w:t>
+      </w:r>
+      <w:r>
+        <w:rPr>
+          <w:rFonts w:hint="eastAsia"/>
+          <w:lang w:eastAsia="zh-HK"/>
+        </w:rPr>
+        <w:t>模組功能，</w:t>
+      </w:r>
+      <w:r>
+        <w:rPr>
+          <w:rFonts w:hint="eastAsia"/>
+          <w:lang w:eastAsia="zh-HK"/>
+        </w:rPr>
+        <w:t>現在很多模組都</w:t>
+      </w:r>
+      <w:r>
+        <w:rPr>
+          <w:rFonts w:hint="eastAsia"/>
+          <w:lang w:eastAsia="zh-HK"/>
+        </w:rPr>
+        <w:t>需要社群版</w:t>
+      </w:r>
+      <w:r>
+        <w:rPr>
+          <w:rFonts w:hint="eastAsia"/>
+          <w:lang w:eastAsia="zh-HK"/>
+        </w:rPr>
+        <w:t>或只在社群版上測試</w:t>
+      </w:r>
+      <w:bookmarkStart w:id="0" w:name="_GoBack"/>
+      <w:bookmarkEnd w:id="0"/>
+      <w:r>
+        <w:rPr>
+          <w:rFonts w:hint="eastAsia"/>
+          <w:lang w:eastAsia="zh-HK"/>
+        </w:rPr>
+        <w:t>，包括本漢化包</w:t>
+      </w:r>
+      <w:r>
+        <w:rPr>
+          <w:rFonts w:hint="eastAsia"/>
+          <w:lang w:eastAsia="zh-HK"/>
+        </w:rPr>
+        <w:t>。</w:t>
+      </w:r>
+      <w:r>
+        <w:rPr>
+          <w:rFonts w:hint="eastAsia"/>
+          <w:lang w:eastAsia="zh-HK"/>
+        </w:rPr>
+        <w:t>社群版</w:t>
+      </w:r>
+      <w:r>
+        <w:rPr>
+          <w:rFonts w:hint="eastAsia"/>
+          <w:lang w:eastAsia="zh-HK"/>
+        </w:rPr>
         <w:t>的安裝方</w:t>
       </w:r>
       <w:r>
@@ -1117,7 +1189,49 @@
           <w:rFonts w:hint="eastAsia"/>
           <w:lang w:eastAsia="zh-HK"/>
         </w:rPr>
-        <w:t>，並且在</w:t>
+        <w:t>，</w:t>
+      </w:r>
+      <w:r>
+        <w:rPr>
+          <w:rFonts w:hint="eastAsia"/>
+          <w:lang w:eastAsia="zh-HK"/>
+        </w:rPr>
+        <w:t>已</w:t>
+      </w:r>
+      <w:r>
+        <w:rPr>
+          <w:rFonts w:hint="eastAsia"/>
+          <w:lang w:eastAsia="zh-HK"/>
+        </w:rPr>
+        <w:t>經</w:t>
+      </w:r>
+      <w:r>
+        <w:rPr>
+          <w:rFonts w:hint="eastAsia"/>
+          <w:lang w:eastAsia="zh-HK"/>
+        </w:rPr>
+        <w:t>在</w:t>
+      </w:r>
+      <w:r>
+        <w:rPr>
+          <w:rFonts w:hint="eastAsia"/>
+          <w:lang w:eastAsia="zh-HK"/>
+        </w:rPr>
+        <w:t>後向</w:t>
+      </w:r>
+      <w:r>
+        <w:rPr>
+          <w:rFonts w:hint="eastAsia"/>
+          <w:lang w:eastAsia="zh-HK"/>
+        </w:rPr>
+        <w:t>及模組</w:t>
+      </w:r>
+      <w:r>
+        <w:rPr>
+          <w:rFonts w:hint="eastAsia"/>
+          <w:lang w:eastAsia="zh-HK"/>
+        </w:rPr>
+        <w:t>相容的</w:t>
       </w:r>
       <w:r>
         <w:rPr>
@@ -1131,7 +1245,21 @@
           <w:rFonts w:hint="eastAsia"/>
           <w:lang w:eastAsia="zh-HK"/>
         </w:rPr>
-        <w:t>範圍內儘可能提升文字大小</w:t>
+        <w:t>範圍內儘</w:t>
+      </w:r>
+      <w:r>
+        <w:rPr>
+          <w:rFonts w:hint="eastAsia"/>
+          <w:lang w:eastAsia="zh-HK"/>
+        </w:rPr>
+        <w:t>量</w:t>
+      </w:r>
+      <w:r>
+        <w:rPr>
+          <w:rFonts w:hint="eastAsia"/>
+          <w:lang w:eastAsia="zh-HK"/>
+        </w:rPr>
+        <w:t>提升文字大小</w:t>
       </w:r>
       <w:r>
         <w:rPr>
@@ -14348,8 +14476,6 @@
         </w:rPr>
         <w:t>敵人的</w:t>
       </w:r>
-      <w:bookmarkStart w:id="0" w:name="_GoBack"/>
-      <w:bookmarkEnd w:id="0"/>
       <w:r>
         <w:rPr>
           <w:rFonts w:hint="eastAsia"/>
@@ -14948,20 +15074,6 @@
           <w:t>https://github.com/Sheep-y/xenonauts-ce_zh/issues</w:t>
         </w:r>
       </w:hyperlink>
-      <w:r>
-        <w:rPr>
-          <w:rFonts w:hint="eastAsia"/>
-          <w:lang w:eastAsia="zh-HK"/>
-        </w:rPr>
-        <w:br/>
-      </w:r>
-      <w:r>
-        <w:rPr>
-          <w:rFonts w:hint="eastAsia"/>
-          <w:lang w:eastAsia="zh-HK"/>
-        </w:rPr>
-        <w:t>（文字大小免問，除非能提交具體的文字檔更新。）</w:t>
-      </w:r>
     </w:p>
     <w:sectPr>
       <w:headerReference w:type="even" r:id="rId16"/>
@@ -19012,7 +19124,7 @@
 </file>
 
 <file path=customXml/itemProps1.xml><?xml version="1.0" encoding="utf-8"?>
-<ds:datastoreItem xmlns:ds="http://schemas.openxmlformats.org/officeDocument/2006/customXml" ds:itemID="{6939A7B0-6851-4D52-AE6E-52B2E4806E49}">
+<ds:datastoreItem xmlns:ds="http://schemas.openxmlformats.org/officeDocument/2006/customXml" ds:itemID="{AE67B8A7-E353-42EE-A10E-95E9129B4579}">
   <ds:schemaRefs>
     <ds:schemaRef ds:uri="http://schemas.openxmlformats.org/officeDocument/2006/bibliography"/>
   </ds:schemaRefs>

--- a/doc/遊戲指南.docx
+++ b/doc/遊戲指南.docx
@@ -9528,8 +9528,6 @@
         </w:rPr>
         <w:t>3</w:t>
       </w:r>
-      <w:bookmarkStart w:id="0" w:name="_GoBack"/>
-      <w:bookmarkEnd w:id="0"/>
       <w:r>
         <w:rPr>
           <w:rFonts w:hint="eastAsia"/>
@@ -17276,21 +17274,21 @@
           <w:rFonts w:hint="eastAsia"/>
           <w:lang w:eastAsia="zh-HK"/>
         </w:rPr>
-        <w:t>由於這</w:t>
-      </w:r>
-      <w:r>
-        <w:rPr>
-          <w:rFonts w:hint="eastAsia"/>
-          <w:lang w:eastAsia="zh-HK"/>
-        </w:rPr>
-        <w:t>本來</w:t>
-      </w:r>
-      <w:r>
-        <w:rPr>
-          <w:rFonts w:hint="eastAsia"/>
-          <w:lang w:eastAsia="zh-HK"/>
-        </w:rPr>
-        <w:t>是英文遊戲，</w:t>
+        <w:t>由於這遊戲</w:t>
+      </w:r>
+      <w:r>
+        <w:rPr>
+          <w:rFonts w:hint="eastAsia"/>
+          <w:lang w:eastAsia="zh-HK"/>
+        </w:rPr>
+        <w:t>本來是英文</w:t>
+      </w:r>
+      <w:r>
+        <w:rPr>
+          <w:rFonts w:hint="eastAsia"/>
+          <w:lang w:eastAsia="zh-HK"/>
+        </w:rPr>
+        <w:t>，</w:t>
       </w:r>
       <w:r>
         <w:rPr>
@@ -17575,20 +17573,6 @@
         </w:rPr>
         <w:t>頁</w:t>
       </w:r>
-      <w:r>
-        <w:rPr>
-          <w:rFonts w:hint="eastAsia"/>
-          <w:lang w:eastAsia="zh-HK"/>
-        </w:rPr>
-        <w:t>（既然是英中翻譯，主要語言應該很明顯！）</w:t>
-      </w:r>
-      <w:r>
-        <w:rPr>
-          <w:rFonts w:hint="eastAsia"/>
-          <w:lang w:eastAsia="zh-HK"/>
-        </w:rPr>
-        <w:br/>
-      </w:r>
       <w:hyperlink r:id="rId30" w:history="1">
         <w:r>
           <w:rPr>
@@ -17612,15 +17596,29 @@
         </w:rPr>
         <w:t>下載：</w:t>
       </w:r>
-      <w:hyperlink r:id="rId31" w:history="1">
-        <w:r>
-          <w:rPr>
-            <w:rStyle w:val="Hyperlink"/>
-            <w:lang w:eastAsia="zh-HK"/>
-          </w:rPr>
-          <w:t>https://github.com/Sheep-y/xenonauts-ce_zh/releases</w:t>
-        </w:r>
-      </w:hyperlink>
+      <w:r>
+        <w:fldChar w:fldCharType="begin"/>
+      </w:r>
+      <w:r>
+        <w:instrText xml:space="preserve"> HYPERLINK "https://github.com/Sheep-y/xenonauts-ce_zh/releases" </w:instrText>
+      </w:r>
+      <w:r>
+        <w:fldChar w:fldCharType="separate"/>
+      </w:r>
+      <w:r>
+        <w:rPr>
+          <w:rStyle w:val="Hyperlink"/>
+          <w:lang w:eastAsia="zh-HK"/>
+        </w:rPr>
+        <w:t>https://github.com/Sheep-y/xenonauts-ce_zh/releases</w:t>
+      </w:r>
+      <w:r>
+        <w:rPr>
+          <w:rStyle w:val="Hyperlink"/>
+          <w:lang w:eastAsia="zh-HK"/>
+        </w:rPr>
+        <w:fldChar w:fldCharType="end"/>
+      </w:r>
       <w:r>
         <w:rPr>
           <w:rFonts w:hint="eastAsia"/>
@@ -17635,15 +17633,29 @@
         </w:rPr>
         <w:t>報錯：</w:t>
       </w:r>
-      <w:hyperlink r:id="rId32" w:history="1">
-        <w:r>
-          <w:rPr>
-            <w:rStyle w:val="Hyperlink"/>
-            <w:lang w:eastAsia="zh-HK"/>
-          </w:rPr>
-          <w:t>https://github.com/Sheep-y/xenonauts-ce_zh/issues</w:t>
-        </w:r>
-      </w:hyperlink>
+      <w:r>
+        <w:fldChar w:fldCharType="begin"/>
+      </w:r>
+      <w:r>
+        <w:instrText xml:space="preserve"> HYPERLINK "https://github.com/Sheep-y/xenonauts-ce_zh/issues" </w:instrText>
+      </w:r>
+      <w:r>
+        <w:fldChar w:fldCharType="separate"/>
+      </w:r>
+      <w:r>
+        <w:rPr>
+          <w:rStyle w:val="Hyperlink"/>
+          <w:lang w:eastAsia="zh-HK"/>
+        </w:rPr>
+        <w:t>https://github.com/Sheep-y/xenonauts-ce_zh/issues</w:t>
+      </w:r>
+      <w:r>
+        <w:rPr>
+          <w:rStyle w:val="Hyperlink"/>
+          <w:lang w:eastAsia="zh-HK"/>
+        </w:rPr>
+        <w:fldChar w:fldCharType="end"/>
+      </w:r>
     </w:p>
     <w:p>
       <w:pPr>
@@ -17655,67 +17667,139 @@
       <w:r>
         <w:rPr>
           <w:rFonts w:hint="eastAsia"/>
-          <w:lang w:eastAsia="zh-TW"/>
-        </w:rPr>
-        <w:t>已知問題</w:t>
-      </w:r>
-    </w:p>
-    <w:p>
-      <w:pPr>
-        <w:rPr>
-          <w:lang w:eastAsia="zh-HK"/>
-        </w:rPr>
-      </w:pPr>
-      <w:r>
-        <w:rPr>
-          <w:rFonts w:hint="eastAsia"/>
-          <w:lang w:eastAsia="zh-HK"/>
-        </w:rPr>
-        <w:t>如果在地圖示圖上無法點擊任何東西，也不能放大縮小，請用檔案管理員瀏覽“我的文件</w:t>
-      </w:r>
-      <w:r>
-        <w:rPr>
-          <w:rFonts w:hint="eastAsia"/>
-          <w:lang w:eastAsia="zh-TW"/>
-        </w:rPr>
-        <w:t>\Xenonauts</w:t>
-      </w:r>
-      <w:r>
-        <w:rPr>
-          <w:rFonts w:hint="eastAsia"/>
-          <w:lang w:eastAsia="zh-HK"/>
-        </w:rPr>
-        <w:t>”並刪除</w:t>
-      </w:r>
-      <w:r>
-        <w:rPr>
-          <w:rFonts w:hint="eastAsia"/>
-          <w:lang w:eastAsia="zh-HK"/>
-        </w:rPr>
-        <w:t>gameconfig.xml</w:t>
-      </w:r>
-      <w:r>
-        <w:rPr>
-          <w:rFonts w:hint="eastAsia"/>
-          <w:lang w:eastAsia="zh-HK"/>
-        </w:rPr>
-        <w:t>檔案</w:t>
-      </w:r>
-      <w:r>
-        <w:rPr>
-          <w:rFonts w:hint="eastAsia"/>
-          <w:lang w:eastAsia="zh-HK"/>
-        </w:rPr>
-        <w:t>。啟動遊戲確認問題解決後，可以離開遊戲然後恢復檔案看看。</w:t>
-      </w:r>
+          <w:lang w:eastAsia="zh-HK"/>
+        </w:rPr>
+        <w:t>路徑</w:t>
+      </w:r>
+    </w:p>
+    <w:p>
+      <w:pPr>
+        <w:rPr>
+          <w:rFonts w:hint="eastAsia"/>
+          <w:lang w:eastAsia="zh-HK"/>
+        </w:rPr>
+      </w:pPr>
+      <w:r>
+        <w:rPr>
+          <w:rFonts w:hint="eastAsia"/>
+          <w:lang w:eastAsia="zh-HK"/>
+        </w:rPr>
+        <w:t>遊戲的一切存檔和設定都放在本機，可以手動備分。設定可手動</w:t>
+      </w:r>
+      <w:bookmarkStart w:id="0" w:name="_GoBack"/>
+      <w:bookmarkEnd w:id="0"/>
+      <w:r>
+        <w:rPr>
+          <w:rFonts w:hint="eastAsia"/>
+          <w:lang w:eastAsia="zh-HK"/>
+        </w:rPr>
+        <w:t>修改。</w:t>
+      </w:r>
+    </w:p>
+    <w:p>
+      <w:pPr>
+        <w:ind w:left="709"/>
+        <w:rPr>
+          <w:lang w:eastAsia="zh-HK"/>
+        </w:rPr>
+      </w:pPr>
+      <w:r>
+        <w:rPr>
+          <w:rFonts w:hint="eastAsia"/>
+          <w:lang w:eastAsia="zh-HK"/>
+        </w:rPr>
+        <w:t>存檔及設定檔：</w:t>
+      </w:r>
+      <w:r>
+        <w:rPr>
+          <w:rFonts w:hint="eastAsia"/>
+          <w:lang w:eastAsia="zh-HK"/>
+        </w:rPr>
+        <w:t>我的文件</w:t>
+      </w:r>
+      <w:r>
+        <w:rPr>
+          <w:rFonts w:hint="eastAsia"/>
+          <w:lang w:eastAsia="zh-TW"/>
+        </w:rPr>
+        <w:t>\</w:t>
+      </w:r>
+      <w:proofErr w:type="spellStart"/>
+      <w:r>
+        <w:rPr>
+          <w:rFonts w:hint="eastAsia"/>
+          <w:lang w:eastAsia="zh-TW"/>
+        </w:rPr>
+        <w:t>Xenonauts</w:t>
+      </w:r>
+      <w:proofErr w:type="spellEnd"/>
+      <w:r>
+        <w:rPr>
+          <w:rFonts w:hint="eastAsia"/>
+          <w:lang w:eastAsia="zh-TW"/>
+        </w:rPr>
+        <w:br/>
+      </w:r>
+      <w:r>
+        <w:rPr>
+          <w:rFonts w:hint="eastAsia"/>
+          <w:lang w:eastAsia="zh-HK"/>
+        </w:rPr>
+        <w:t>登錄</w:t>
+      </w:r>
+      <w:r>
+        <w:rPr>
+          <w:rFonts w:hint="eastAsia"/>
+          <w:lang w:eastAsia="zh-HK"/>
+        </w:rPr>
+        <w:t>設定：</w:t>
+      </w:r>
+      <w:proofErr w:type="spellStart"/>
+      <w:r>
+        <w:rPr>
+          <w:rFonts w:hint="eastAsia"/>
+          <w:lang w:eastAsia="zh-HK"/>
+        </w:rPr>
+        <w:t>HKEY_Current_User</w:t>
+      </w:r>
+      <w:proofErr w:type="spellEnd"/>
+      <w:r>
+        <w:rPr>
+          <w:rFonts w:hint="eastAsia"/>
+          <w:lang w:eastAsia="zh-HK"/>
+        </w:rPr>
+        <w:t>\SOFTWARE\</w:t>
+      </w:r>
+      <w:r>
+        <w:rPr>
+          <w:lang w:eastAsia="zh-HK"/>
+        </w:rPr>
+        <w:t>Goldhawk Interactive</w:t>
+      </w:r>
+      <w:r>
+        <w:rPr>
+          <w:rFonts w:hint="eastAsia"/>
+          <w:lang w:eastAsia="zh-HK"/>
+        </w:rPr>
+        <w:t>\</w:t>
+      </w:r>
+      <w:proofErr w:type="spellStart"/>
+      <w:r>
+        <w:rPr>
+          <w:rFonts w:hint="eastAsia"/>
+          <w:lang w:eastAsia="zh-HK"/>
+        </w:rPr>
+        <w:t>Xenonauts</w:t>
+      </w:r>
+      <w:proofErr w:type="spellEnd"/>
     </w:p>
     <w:sectPr>
-      <w:headerReference w:type="even" r:id="rId33"/>
-      <w:headerReference w:type="default" r:id="rId34"/>
-      <w:footerReference w:type="even" r:id="rId35"/>
-      <w:footerReference w:type="default" r:id="rId36"/>
-      <w:headerReference w:type="first" r:id="rId37"/>
-      <w:footerReference w:type="first" r:id="rId38"/>
+      <w:headerReference w:type="even" r:id="rId31"/>
+      <w:headerReference w:type="default" r:id="rId32"/>
+      <w:footerReference w:type="even" r:id="rId33"/>
+      <w:footerReference w:type="default" r:id="rId34"/>
+      <w:headerReference w:type="first" r:id="rId35"/>
+      <w:footerReference w:type="first" r:id="rId36"/>
       <w:pgSz w:w="11906" w:h="16838"/>
       <w:pgMar w:top="1440" w:right="1440" w:bottom="1440" w:left="1440" w:header="708" w:footer="708" w:gutter="0"/>
       <w:cols w:space="708"/>
@@ -21758,7 +21842,7 @@
 </file>
 
 <file path=customXml/itemProps1.xml><?xml version="1.0" encoding="utf-8"?>
-<ds:datastoreItem xmlns:ds="http://schemas.openxmlformats.org/officeDocument/2006/customXml" ds:itemID="{CB541443-7C0E-42A3-8AB1-859BE3E91015}">
+<ds:datastoreItem xmlns:ds="http://schemas.openxmlformats.org/officeDocument/2006/customXml" ds:itemID="{CE159FA6-162B-4805-AB4C-1BD1548B52A7}">
   <ds:schemaRefs>
     <ds:schemaRef ds:uri="http://schemas.openxmlformats.org/officeDocument/2006/bibliography"/>
   </ds:schemaRefs>

--- a/doc/遊戲指南.docx
+++ b/doc/遊戲指南.docx
@@ -5836,7 +5836,7 @@
     <w:p>
       <w:pPr>
         <w:rPr>
-          <w:rFonts w:ascii="PMingLiU" w:eastAsia="PMingLiU" w:hAnsi="PMingLiU" w:cs="PMingLiU"/>
+          <w:rFonts w:ascii="新細明體" w:eastAsia="新細明體" w:hAnsi="新細明體" w:cs="新細明體"/>
           <w:szCs w:val="24"/>
           <w:lang w:eastAsia="zh-HK"/>
         </w:rPr>
@@ -5851,7 +5851,7 @@
       </w:r>
       <w:r>
         <w:rPr>
-          <w:rFonts w:ascii="PMingLiU" w:eastAsia="PMingLiU" w:hAnsi="PMingLiU" w:cs="PMingLiU" w:hint="eastAsia"/>
+          <w:rFonts w:ascii="新細明體" w:eastAsia="新細明體" w:hAnsi="新細明體" w:cs="新細明體" w:hint="eastAsia"/>
           <w:szCs w:val="24"/>
           <w:lang w:eastAsia="zh-HK"/>
         </w:rPr>
@@ -5859,7 +5859,7 @@
       </w:r>
       <w:r>
         <w:rPr>
-          <w:rFonts w:ascii="PMingLiU" w:eastAsia="PMingLiU" w:hAnsi="PMingLiU" w:cs="PMingLiU" w:hint="eastAsia"/>
+          <w:rFonts w:ascii="新細明體" w:eastAsia="新細明體" w:hAnsi="新細明體" w:cs="新細明體" w:hint="eastAsia"/>
           <w:szCs w:val="24"/>
           <w:lang w:eastAsia="zh-HK"/>
         </w:rPr>
@@ -5867,7 +5867,7 @@
       </w:r>
       <w:r>
         <w:rPr>
-          <w:rFonts w:ascii="PMingLiU" w:eastAsia="PMingLiU" w:hAnsi="PMingLiU" w:cs="PMingLiU" w:hint="eastAsia"/>
+          <w:rFonts w:ascii="新細明體" w:eastAsia="新細明體" w:hAnsi="新細明體" w:cs="新細明體" w:hint="eastAsia"/>
           <w:szCs w:val="24"/>
           <w:lang w:eastAsia="zh-HK"/>
         </w:rPr>
@@ -5875,7 +5875,7 @@
       </w:r>
       <w:r>
         <w:rPr>
-          <w:rFonts w:ascii="PMingLiU" w:eastAsia="PMingLiU" w:hAnsi="PMingLiU" w:cs="PMingLiU" w:hint="eastAsia"/>
+          <w:rFonts w:ascii="新細明體" w:eastAsia="新細明體" w:hAnsi="新細明體" w:cs="新細明體" w:hint="eastAsia"/>
           <w:szCs w:val="24"/>
           <w:lang w:eastAsia="zh-HK"/>
         </w:rPr>
@@ -5891,7 +5891,7 @@
       </w:pPr>
       <w:r>
         <w:rPr>
-          <w:rFonts w:ascii="PMingLiU" w:eastAsia="PMingLiU" w:hAnsi="PMingLiU" w:cs="PMingLiU" w:hint="eastAsia"/>
+          <w:rFonts w:ascii="新細明體" w:eastAsia="新細明體" w:hAnsi="新細明體" w:cs="新細明體" w:hint="eastAsia"/>
           <w:szCs w:val="24"/>
           <w:lang w:eastAsia="zh-HK"/>
         </w:rPr>
@@ -5899,7 +5899,7 @@
       </w:r>
       <w:r>
         <w:rPr>
-          <w:rFonts w:ascii="PMingLiU" w:eastAsia="PMingLiU" w:hAnsi="PMingLiU" w:cs="PMingLiU" w:hint="eastAsia"/>
+          <w:rFonts w:ascii="新細明體" w:eastAsia="新細明體" w:hAnsi="新細明體" w:cs="新細明體" w:hint="eastAsia"/>
           <w:szCs w:val="24"/>
           <w:lang w:eastAsia="zh-HK"/>
         </w:rPr>
@@ -5907,7 +5907,7 @@
       </w:r>
       <w:r>
         <w:rPr>
-          <w:rFonts w:ascii="PMingLiU" w:eastAsia="PMingLiU" w:hAnsi="PMingLiU" w:cs="PMingLiU" w:hint="eastAsia"/>
+          <w:rFonts w:ascii="新細明體" w:eastAsia="新細明體" w:hAnsi="新細明體" w:cs="新細明體" w:hint="eastAsia"/>
           <w:szCs w:val="24"/>
           <w:lang w:eastAsia="zh-HK"/>
         </w:rPr>
@@ -5915,7 +5915,7 @@
       </w:r>
       <w:r>
         <w:rPr>
-          <w:rFonts w:ascii="PMingLiU" w:eastAsia="PMingLiU" w:hAnsi="PMingLiU" w:cs="PMingLiU" w:hint="eastAsia"/>
+          <w:rFonts w:ascii="新細明體" w:eastAsia="新細明體" w:hAnsi="新細明體" w:cs="新細明體" w:hint="eastAsia"/>
           <w:szCs w:val="24"/>
           <w:lang w:eastAsia="zh-HK"/>
         </w:rPr>
@@ -5923,7 +5923,7 @@
       </w:r>
       <w:r>
         <w:rPr>
-          <w:rFonts w:ascii="PMingLiU" w:eastAsia="PMingLiU" w:hAnsi="PMingLiU" w:cs="PMingLiU" w:hint="eastAsia"/>
+          <w:rFonts w:ascii="新細明體" w:eastAsia="新細明體" w:hAnsi="新細明體" w:cs="新細明體" w:hint="eastAsia"/>
           <w:szCs w:val="24"/>
           <w:lang w:eastAsia="zh-HK"/>
         </w:rPr>
@@ -5931,7 +5931,7 @@
       </w:r>
       <w:r>
         <w:rPr>
-          <w:rFonts w:ascii="PMingLiU" w:eastAsia="PMingLiU" w:hAnsi="PMingLiU" w:cs="PMingLiU" w:hint="eastAsia"/>
+          <w:rFonts w:ascii="新細明體" w:eastAsia="新細明體" w:hAnsi="新細明體" w:cs="新細明體" w:hint="eastAsia"/>
           <w:szCs w:val="24"/>
           <w:lang w:eastAsia="zh-HK"/>
         </w:rPr>
@@ -5939,7 +5939,7 @@
       </w:r>
       <w:r>
         <w:rPr>
-          <w:rFonts w:ascii="PMingLiU" w:eastAsia="PMingLiU" w:hAnsi="PMingLiU" w:cs="PMingLiU" w:hint="eastAsia"/>
+          <w:rFonts w:ascii="新細明體" w:eastAsia="新細明體" w:hAnsi="新細明體" w:cs="新細明體" w:hint="eastAsia"/>
           <w:szCs w:val="24"/>
           <w:lang w:eastAsia="zh-HK"/>
         </w:rPr>
@@ -7395,7 +7395,7 @@
     <w:p>
       <w:pPr>
         <w:rPr>
-          <w:rFonts w:ascii="PMingLiU" w:eastAsia="PMingLiU" w:hAnsi="PMingLiU" w:cs="PMingLiU"/>
+          <w:rFonts w:ascii="新細明體" w:eastAsia="新細明體" w:hAnsi="新細明體" w:cs="新細明體"/>
           <w:lang w:eastAsia="zh-HK"/>
         </w:rPr>
       </w:pPr>
@@ -7408,7 +7408,7 @@
       </w:r>
       <w:r>
         <w:rPr>
-          <w:rFonts w:ascii="PMingLiU" w:eastAsia="PMingLiU" w:hAnsi="PMingLiU" w:cs="PMingLiU" w:hint="eastAsia"/>
+          <w:rFonts w:ascii="新細明體" w:eastAsia="新細明體" w:hAnsi="新細明體" w:cs="新細明體" w:hint="eastAsia"/>
           <w:lang w:eastAsia="zh-HK"/>
         </w:rPr>
         <w:t>選基地的戰車，及更換它們的裝備。</w:t>
@@ -7417,48 +7417,48 @@
     <w:p>
       <w:pPr>
         <w:rPr>
-          <w:rFonts w:ascii="PMingLiU" w:eastAsia="PMingLiU" w:hAnsi="PMingLiU" w:cs="PMingLiU"/>
-          <w:lang w:eastAsia="zh-HK"/>
-        </w:rPr>
-      </w:pPr>
-      <w:r>
-        <w:rPr>
-          <w:rFonts w:ascii="PMingLiU" w:eastAsia="PMingLiU" w:hAnsi="PMingLiU" w:cs="PMingLiU" w:hint="eastAsia"/>
+          <w:rFonts w:ascii="新細明體" w:eastAsia="新細明體" w:hAnsi="新細明體" w:cs="新細明體"/>
+          <w:lang w:eastAsia="zh-HK"/>
+        </w:rPr>
+      </w:pPr>
+      <w:r>
+        <w:rPr>
+          <w:rFonts w:ascii="新細明體" w:eastAsia="新細明體" w:hAnsi="新細明體" w:cs="新細明體" w:hint="eastAsia"/>
           <w:lang w:eastAsia="zh-HK"/>
         </w:rPr>
         <w:t>剛開始新遊戲時車庫沒甚麼用，因為</w:t>
       </w:r>
       <w:r>
         <w:rPr>
-          <w:rFonts w:ascii="PMingLiU" w:eastAsia="PMingLiU" w:hAnsi="PMingLiU" w:cs="PMingLiU" w:hint="eastAsia"/>
+          <w:rFonts w:ascii="新細明體" w:eastAsia="新細明體" w:hAnsi="新細明體" w:cs="新細明體" w:hint="eastAsia"/>
           <w:lang w:eastAsia="zh-HK"/>
         </w:rPr>
         <w:t>所有戰車都需要先研究和製作，</w:t>
       </w:r>
       <w:r>
         <w:rPr>
-          <w:rFonts w:ascii="PMingLiU" w:eastAsia="PMingLiU" w:hAnsi="PMingLiU" w:cs="PMingLiU" w:hint="eastAsia"/>
+          <w:rFonts w:ascii="新細明體" w:eastAsia="新細明體" w:hAnsi="新細明體" w:cs="新細明體" w:hint="eastAsia"/>
           <w:lang w:eastAsia="zh-HK"/>
         </w:rPr>
         <w:t>而且</w:t>
       </w:r>
       <w:r>
         <w:rPr>
-          <w:rFonts w:ascii="PMingLiU" w:eastAsia="PMingLiU" w:hAnsi="PMingLiU" w:cs="PMingLiU" w:hint="eastAsia"/>
+          <w:rFonts w:ascii="新細明體" w:eastAsia="新細明體" w:hAnsi="新細明體" w:cs="新細明體" w:hint="eastAsia"/>
           <w:lang w:eastAsia="zh-HK"/>
         </w:rPr>
         <w:t>運輸機的酬</w:t>
       </w:r>
       <w:r>
         <w:rPr>
-          <w:rFonts w:ascii="PMingLiU" w:eastAsia="PMingLiU" w:hAnsi="PMingLiU" w:cs="PMingLiU" w:hint="eastAsia"/>
+          <w:rFonts w:ascii="新細明體" w:eastAsia="新細明體" w:hAnsi="新細明體" w:cs="新細明體" w:hint="eastAsia"/>
           <w:lang w:eastAsia="zh-HK"/>
         </w:rPr>
         <w:t>載量也少</w:t>
       </w:r>
       <w:r>
         <w:rPr>
-          <w:rFonts w:ascii="PMingLiU" w:eastAsia="PMingLiU" w:hAnsi="PMingLiU" w:cs="PMingLiU" w:hint="eastAsia"/>
+          <w:rFonts w:ascii="新細明體" w:eastAsia="新細明體" w:hAnsi="新細明體" w:cs="新細明體" w:hint="eastAsia"/>
           <w:lang w:eastAsia="zh-HK"/>
         </w:rPr>
         <w:t>。</w:t>
@@ -7644,42 +7644,42 @@
       </w:r>
       <w:r>
         <w:rPr>
-          <w:rFonts w:ascii="PMingLiU" w:eastAsia="PMingLiU" w:hAnsi="PMingLiU" w:cs="PMingLiU" w:hint="eastAsia"/>
+          <w:rFonts w:ascii="新細明體" w:eastAsia="新細明體" w:hAnsi="新細明體" w:cs="新細明體" w:hint="eastAsia"/>
           <w:lang w:eastAsia="zh-HK"/>
         </w:rPr>
         <w:t>選基地的航機，更換戰鬥機的</w:t>
       </w:r>
       <w:r>
         <w:rPr>
-          <w:rFonts w:ascii="PMingLiU" w:eastAsia="PMingLiU" w:hAnsi="PMingLiU" w:cs="PMingLiU" w:hint="eastAsia"/>
+          <w:rFonts w:ascii="新細明體" w:eastAsia="新細明體" w:hAnsi="新細明體" w:cs="新細明體" w:hint="eastAsia"/>
           <w:lang w:eastAsia="zh-HK"/>
         </w:rPr>
         <w:t>武器</w:t>
       </w:r>
       <w:r>
         <w:rPr>
-          <w:rFonts w:ascii="PMingLiU" w:eastAsia="PMingLiU" w:hAnsi="PMingLiU" w:cs="PMingLiU" w:hint="eastAsia"/>
+          <w:rFonts w:ascii="新細明體" w:eastAsia="新細明體" w:hAnsi="新細明體" w:cs="新細明體" w:hint="eastAsia"/>
           <w:lang w:eastAsia="zh-HK"/>
         </w:rPr>
         <w:t>，及</w:t>
       </w:r>
       <w:r>
         <w:rPr>
-          <w:rFonts w:ascii="PMingLiU" w:eastAsia="PMingLiU" w:hAnsi="PMingLiU" w:cs="PMingLiU" w:hint="eastAsia"/>
+          <w:rFonts w:ascii="新細明體" w:eastAsia="新細明體" w:hAnsi="新細明體" w:cs="新細明體" w:hint="eastAsia"/>
           <w:lang w:eastAsia="zh-HK"/>
         </w:rPr>
         <w:t>指定部隊在運輸機上的出擊位置。</w:t>
       </w:r>
       <w:r>
         <w:rPr>
-          <w:rFonts w:ascii="PMingLiU" w:eastAsia="PMingLiU" w:hAnsi="PMingLiU" w:cs="PMingLiU" w:hint="eastAsia"/>
+          <w:rFonts w:ascii="新細明體" w:eastAsia="新細明體" w:hAnsi="新細明體" w:cs="新細明體" w:hint="eastAsia"/>
           <w:lang w:eastAsia="zh-HK"/>
         </w:rPr>
         <w:t>航機列表顯示在右邊，</w:t>
       </w:r>
       <w:r>
         <w:rPr>
-          <w:rFonts w:ascii="PMingLiU" w:eastAsia="PMingLiU" w:hAnsi="PMingLiU" w:cs="PMingLiU" w:hint="eastAsia"/>
+          <w:rFonts w:ascii="新細明體" w:eastAsia="新細明體" w:hAnsi="新細明體" w:cs="新細明體" w:hint="eastAsia"/>
           <w:lang w:eastAsia="zh-HK"/>
         </w:rPr>
         <w:t>分成戰鬥機和運輸機兩頁。</w:t>
@@ -7704,7 +7704,7 @@
     <w:p>
       <w:pPr>
         <w:rPr>
-          <w:rFonts w:ascii="PMingLiU" w:eastAsia="PMingLiU" w:hAnsi="PMingLiU" w:cs="PMingLiU"/>
+          <w:rFonts w:ascii="新細明體" w:eastAsia="新細明體" w:hAnsi="新細明體" w:cs="新細明體"/>
           <w:szCs w:val="24"/>
           <w:lang w:eastAsia="zh-HK"/>
         </w:rPr>
@@ -7743,7 +7743,7 @@
       </w:r>
       <w:r>
         <w:rPr>
-          <w:rFonts w:ascii="PMingLiU" w:eastAsia="PMingLiU" w:hAnsi="PMingLiU" w:cs="PMingLiU" w:hint="eastAsia"/>
+          <w:rFonts w:ascii="新細明體" w:eastAsia="新細明體" w:hAnsi="新細明體" w:cs="新細明體" w:hint="eastAsia"/>
           <w:szCs w:val="24"/>
           <w:lang w:eastAsia="zh-HK"/>
         </w:rPr>
@@ -7753,14 +7753,14 @@
     <w:p>
       <w:pPr>
         <w:rPr>
-          <w:rFonts w:ascii="PMingLiU" w:eastAsia="PMingLiU" w:hAnsi="PMingLiU" w:cs="PMingLiU"/>
-          <w:szCs w:val="24"/>
-          <w:lang w:eastAsia="zh-HK"/>
-        </w:rPr>
-      </w:pPr>
-      <w:r>
-        <w:rPr>
-          <w:rFonts w:ascii="PMingLiU" w:eastAsia="PMingLiU" w:hAnsi="PMingLiU" w:cs="PMingLiU" w:hint="eastAsia"/>
+          <w:rFonts w:ascii="新細明體" w:eastAsia="新細明體" w:hAnsi="新細明體" w:cs="新細明體"/>
+          <w:szCs w:val="24"/>
+          <w:lang w:eastAsia="zh-HK"/>
+        </w:rPr>
+      </w:pPr>
+      <w:r>
+        <w:rPr>
+          <w:rFonts w:ascii="新細明體" w:eastAsia="新細明體" w:hAnsi="新細明體" w:cs="新細明體" w:hint="eastAsia"/>
           <w:szCs w:val="24"/>
           <w:lang w:eastAsia="zh-HK"/>
         </w:rPr>
@@ -7768,7 +7768,7 @@
       </w:r>
       <w:r>
         <w:rPr>
-          <w:rFonts w:ascii="PMingLiU" w:eastAsia="PMingLiU" w:hAnsi="PMingLiU" w:cs="PMingLiU" w:hint="eastAsia"/>
+          <w:rFonts w:ascii="新細明體" w:eastAsia="新細明體" w:hAnsi="新細明體" w:cs="新細明體" w:hint="eastAsia"/>
           <w:szCs w:val="24"/>
           <w:lang w:eastAsia="zh-HK"/>
         </w:rPr>
@@ -7776,7 +7776,7 @@
       </w:r>
       <w:r>
         <w:rPr>
-          <w:rFonts w:ascii="PMingLiU" w:eastAsia="PMingLiU" w:hAnsi="PMingLiU" w:cs="PMingLiU" w:hint="eastAsia"/>
+          <w:rFonts w:ascii="新細明體" w:eastAsia="新細明體" w:hAnsi="新細明體" w:cs="新細明體" w:hint="eastAsia"/>
           <w:szCs w:val="24"/>
           <w:lang w:eastAsia="zh-HK"/>
         </w:rPr>
@@ -7784,7 +7784,7 @@
       </w:r>
       <w:r>
         <w:rPr>
-          <w:rFonts w:ascii="PMingLiU" w:eastAsia="PMingLiU" w:hAnsi="PMingLiU" w:cs="PMingLiU" w:hint="eastAsia"/>
+          <w:rFonts w:ascii="新細明體" w:eastAsia="新細明體" w:hAnsi="新細明體" w:cs="新細明體" w:hint="eastAsia"/>
           <w:szCs w:val="24"/>
           <w:lang w:eastAsia="zh-HK"/>
         </w:rPr>
@@ -7792,7 +7792,7 @@
       </w:r>
       <w:r>
         <w:rPr>
-          <w:rFonts w:ascii="PMingLiU" w:eastAsia="PMingLiU" w:hAnsi="PMingLiU" w:cs="PMingLiU" w:hint="eastAsia"/>
+          <w:rFonts w:ascii="新細明體" w:eastAsia="新細明體" w:hAnsi="新細明體" w:cs="新細明體" w:hint="eastAsia"/>
           <w:szCs w:val="24"/>
           <w:lang w:eastAsia="zh-HK"/>
         </w:rPr>
@@ -7800,7 +7800,7 @@
       </w:r>
       <w:r>
         <w:rPr>
-          <w:rFonts w:ascii="PMingLiU" w:eastAsia="PMingLiU" w:hAnsi="PMingLiU" w:cs="PMingLiU" w:hint="eastAsia"/>
+          <w:rFonts w:ascii="新細明體" w:eastAsia="新細明體" w:hAnsi="新細明體" w:cs="新細明體" w:hint="eastAsia"/>
           <w:szCs w:val="24"/>
           <w:lang w:eastAsia="zh-HK"/>
         </w:rPr>
@@ -7808,7 +7808,7 @@
       </w:r>
       <w:r>
         <w:rPr>
-          <w:rFonts w:ascii="PMingLiU" w:eastAsia="PMingLiU" w:hAnsi="PMingLiU" w:cs="PMingLiU" w:hint="eastAsia"/>
+          <w:rFonts w:ascii="新細明體" w:eastAsia="新細明體" w:hAnsi="新細明體" w:cs="新細明體" w:hint="eastAsia"/>
           <w:szCs w:val="24"/>
           <w:lang w:eastAsia="zh-HK"/>
         </w:rPr>
@@ -7824,7 +7824,7 @@
       </w:pPr>
       <w:r>
         <w:rPr>
-          <w:rFonts w:ascii="PMingLiU" w:eastAsia="PMingLiU" w:hAnsi="PMingLiU" w:cs="PMingLiU" w:hint="eastAsia"/>
+          <w:rFonts w:ascii="新細明體" w:eastAsia="新細明體" w:hAnsi="新細明體" w:cs="新細明體" w:hint="eastAsia"/>
           <w:szCs w:val="24"/>
           <w:lang w:eastAsia="zh-HK"/>
         </w:rPr>
@@ -17372,7 +17372,23 @@
           <w:rFonts w:hint="eastAsia"/>
           <w:lang w:eastAsia="zh-HK"/>
         </w:rPr>
-        <w:t>會有其他社群</w:t>
+        <w:t>會</w:t>
+      </w:r>
+      <w:r>
+        <w:rPr>
+          <w:rFonts w:hint="eastAsia"/>
+          <w:lang w:eastAsia="zh-HK"/>
+        </w:rPr>
+        <w:t>建立起</w:t>
+      </w:r>
+      <w:bookmarkStart w:id="0" w:name="_GoBack"/>
+      <w:bookmarkEnd w:id="0"/>
+      <w:r>
+        <w:rPr>
+          <w:rFonts w:hint="eastAsia"/>
+          <w:lang w:eastAsia="zh-HK"/>
+        </w:rPr>
+        <w:t>其他社群</w:t>
       </w:r>
       <w:r>
         <w:rPr>
@@ -17669,31 +17685,35 @@
           <w:rFonts w:hint="eastAsia"/>
           <w:lang w:eastAsia="zh-HK"/>
         </w:rPr>
-        <w:t>路徑</w:t>
-      </w:r>
-    </w:p>
-    <w:p>
-      <w:pPr>
-        <w:rPr>
-          <w:rFonts w:hint="eastAsia"/>
-          <w:lang w:eastAsia="zh-HK"/>
-        </w:rPr>
-      </w:pPr>
-      <w:r>
-        <w:rPr>
-          <w:rFonts w:hint="eastAsia"/>
-          <w:lang w:eastAsia="zh-HK"/>
-        </w:rPr>
-        <w:t>遊戲的一切存檔和設定都放在本機，可以手動備分。設定可手動</w:t>
-      </w:r>
-      <w:bookmarkStart w:id="0" w:name="_GoBack"/>
-      <w:bookmarkEnd w:id="0"/>
-      <w:r>
-        <w:rPr>
-          <w:rFonts w:hint="eastAsia"/>
-          <w:lang w:eastAsia="zh-HK"/>
-        </w:rPr>
-        <w:t>修改。</w:t>
+        <w:t>存檔</w:t>
+      </w:r>
+    </w:p>
+    <w:p>
+      <w:pPr>
+        <w:rPr>
+          <w:lang w:eastAsia="zh-HK"/>
+        </w:rPr>
+      </w:pPr>
+      <w:r>
+        <w:rPr>
+          <w:rFonts w:hint="eastAsia"/>
+          <w:lang w:eastAsia="zh-HK"/>
+        </w:rPr>
+        <w:t>遊戲的存檔和設定都可以手動備分。設定可手動修改。</w:t>
+      </w:r>
+      <w:r>
+        <w:rPr>
+          <w:rFonts w:hint="eastAsia"/>
+          <w:lang w:eastAsia="zh-HK"/>
+        </w:rPr>
+        <w:t>存檔不支援中文</w:t>
+      </w:r>
+      <w:r>
+        <w:rPr>
+          <w:rFonts w:ascii="新細明體" w:eastAsia="新細明體" w:hAnsi="新細明體" w:cs="新細明體" w:hint="eastAsia"/>
+          <w:lang w:eastAsia="zh-HK"/>
+        </w:rPr>
+        <w:t>名稱。</w:t>
       </w:r>
     </w:p>
     <w:p>
@@ -17745,14 +17765,7 @@
           <w:rFonts w:hint="eastAsia"/>
           <w:lang w:eastAsia="zh-HK"/>
         </w:rPr>
-        <w:t>登錄</w:t>
-      </w:r>
-      <w:r>
-        <w:rPr>
-          <w:rFonts w:hint="eastAsia"/>
-          <w:lang w:eastAsia="zh-HK"/>
-        </w:rPr>
-        <w:t>設定：</w:t>
+        <w:t>登錄設定：</w:t>
       </w:r>
       <w:proofErr w:type="spellStart"/>
       <w:r>
@@ -20715,7 +20728,7 @@
       <w:outlineLvl w:val="0"/>
     </w:pPr>
     <w:rPr>
-      <w:rFonts w:ascii="DFKai-SB" w:eastAsia="DFKai-SB" w:hAnsi="DFKai-SB"/>
+      <w:rFonts w:ascii="標楷體" w:eastAsia="標楷體" w:hAnsi="標楷體"/>
       <w:b/>
       <w:sz w:val="44"/>
       <w:szCs w:val="44"/>
@@ -20736,7 +20749,7 @@
       <w:outlineLvl w:val="1"/>
     </w:pPr>
     <w:rPr>
-      <w:rFonts w:ascii="DFKai-SB" w:eastAsia="DFKai-SB" w:hAnsi="DFKai-SB"/>
+      <w:rFonts w:ascii="標楷體" w:eastAsia="標楷體" w:hAnsi="標楷體"/>
       <w:b/>
       <w:sz w:val="32"/>
       <w:szCs w:val="32"/>
@@ -20756,7 +20769,7 @@
       <w:outlineLvl w:val="2"/>
     </w:pPr>
     <w:rPr>
-      <w:rFonts w:ascii="DFKai-SB" w:eastAsia="DFKai-SB" w:hAnsi="DFKai-SB"/>
+      <w:rFonts w:ascii="標楷體" w:eastAsia="標楷體" w:hAnsi="標楷體"/>
       <w:sz w:val="28"/>
       <w:szCs w:val="28"/>
       <w:lang w:eastAsia="zh-HK"/>
@@ -20983,7 +20996,7 @@
     <w:uiPriority w:val="9"/>
     <w:rsid w:val="005F375F"/>
     <w:rPr>
-      <w:rFonts w:ascii="DFKai-SB" w:eastAsia="DFKai-SB" w:hAnsi="DFKai-SB"/>
+      <w:rFonts w:ascii="標楷體" w:eastAsia="標楷體" w:hAnsi="標楷體"/>
       <w:b/>
       <w:sz w:val="44"/>
       <w:szCs w:val="44"/>
@@ -20996,7 +21009,7 @@
     <w:uiPriority w:val="9"/>
     <w:rsid w:val="00E341B8"/>
     <w:rPr>
-      <w:rFonts w:ascii="DFKai-SB" w:eastAsia="DFKai-SB" w:hAnsi="DFKai-SB"/>
+      <w:rFonts w:ascii="標楷體" w:eastAsia="標楷體" w:hAnsi="標楷體"/>
       <w:b/>
       <w:sz w:val="32"/>
       <w:szCs w:val="32"/>
@@ -21009,7 +21022,7 @@
     <w:uiPriority w:val="9"/>
     <w:rsid w:val="00E341B8"/>
     <w:rPr>
-      <w:rFonts w:ascii="DFKai-SB" w:eastAsia="DFKai-SB" w:hAnsi="DFKai-SB"/>
+      <w:rFonts w:ascii="標楷體" w:eastAsia="標楷體" w:hAnsi="標楷體"/>
       <w:sz w:val="28"/>
       <w:szCs w:val="28"/>
       <w:lang w:eastAsia="zh-HK"/>
@@ -21222,7 +21235,7 @@
       <w:outlineLvl w:val="0"/>
     </w:pPr>
     <w:rPr>
-      <w:rFonts w:ascii="DFKai-SB" w:eastAsia="DFKai-SB" w:hAnsi="DFKai-SB"/>
+      <w:rFonts w:ascii="標楷體" w:eastAsia="標楷體" w:hAnsi="標楷體"/>
       <w:b/>
       <w:sz w:val="44"/>
       <w:szCs w:val="44"/>
@@ -21243,7 +21256,7 @@
       <w:outlineLvl w:val="1"/>
     </w:pPr>
     <w:rPr>
-      <w:rFonts w:ascii="DFKai-SB" w:eastAsia="DFKai-SB" w:hAnsi="DFKai-SB"/>
+      <w:rFonts w:ascii="標楷體" w:eastAsia="標楷體" w:hAnsi="標楷體"/>
       <w:b/>
       <w:sz w:val="32"/>
       <w:szCs w:val="32"/>
@@ -21263,7 +21276,7 @@
       <w:outlineLvl w:val="2"/>
     </w:pPr>
     <w:rPr>
-      <w:rFonts w:ascii="DFKai-SB" w:eastAsia="DFKai-SB" w:hAnsi="DFKai-SB"/>
+      <w:rFonts w:ascii="標楷體" w:eastAsia="標楷體" w:hAnsi="標楷體"/>
       <w:sz w:val="28"/>
       <w:szCs w:val="28"/>
       <w:lang w:eastAsia="zh-HK"/>
@@ -21490,7 +21503,7 @@
     <w:uiPriority w:val="9"/>
     <w:rsid w:val="005F375F"/>
     <w:rPr>
-      <w:rFonts w:ascii="DFKai-SB" w:eastAsia="DFKai-SB" w:hAnsi="DFKai-SB"/>
+      <w:rFonts w:ascii="標楷體" w:eastAsia="標楷體" w:hAnsi="標楷體"/>
       <w:b/>
       <w:sz w:val="44"/>
       <w:szCs w:val="44"/>
@@ -21503,7 +21516,7 @@
     <w:uiPriority w:val="9"/>
     <w:rsid w:val="00E341B8"/>
     <w:rPr>
-      <w:rFonts w:ascii="DFKai-SB" w:eastAsia="DFKai-SB" w:hAnsi="DFKai-SB"/>
+      <w:rFonts w:ascii="標楷體" w:eastAsia="標楷體" w:hAnsi="標楷體"/>
       <w:b/>
       <w:sz w:val="32"/>
       <w:szCs w:val="32"/>
@@ -21516,7 +21529,7 @@
     <w:uiPriority w:val="9"/>
     <w:rsid w:val="00E341B8"/>
     <w:rPr>
-      <w:rFonts w:ascii="DFKai-SB" w:eastAsia="DFKai-SB" w:hAnsi="DFKai-SB"/>
+      <w:rFonts w:ascii="標楷體" w:eastAsia="標楷體" w:hAnsi="標楷體"/>
       <w:sz w:val="28"/>
       <w:szCs w:val="28"/>
       <w:lang w:eastAsia="zh-HK"/>
@@ -21557,10 +21570,10 @@
   <a:themeElements>
     <a:clrScheme name="Office">
       <a:dk1>
-        <a:sysClr val="windowText" lastClr="FFFFFF"/>
+        <a:sysClr val="windowText" lastClr="000000"/>
       </a:dk1>
       <a:lt1>
-        <a:sysClr val="window" lastClr="000000"/>
+        <a:sysClr val="window" lastClr="FFFFFF"/>
       </a:lt1>
       <a:dk2>
         <a:srgbClr val="1F497D"/>
@@ -21842,7 +21855,7 @@
 </file>
 
 <file path=customXml/itemProps1.xml><?xml version="1.0" encoding="utf-8"?>
-<ds:datastoreItem xmlns:ds="http://schemas.openxmlformats.org/officeDocument/2006/customXml" ds:itemID="{CE159FA6-162B-4805-AB4C-1BD1548B52A7}">
+<ds:datastoreItem xmlns:ds="http://schemas.openxmlformats.org/officeDocument/2006/customXml" ds:itemID="{544952A9-FEFE-4234-8ED3-369E934615B8}">
   <ds:schemaRefs>
     <ds:schemaRef ds:uri="http://schemas.openxmlformats.org/officeDocument/2006/bibliography"/>
   </ds:schemaRefs>
